--- a/docs/Detailed Design Documentation.docx
+++ b/docs/Detailed Design Documentation.docx
@@ -1027,7 +1027,71 @@
       </w:r>
       <w:r>
         <w:rPr/>
-        <w:t xml:space="preserve">In the latter half the </w:t>
+        <w:t>In the latter half the</w:t>
+      </w:r>
+      <w:r>
+        <w:rPr/>
+        <w:t xml:space="preserve"> application requirements </w:t>
+      </w:r>
+      <w:r>
+        <w:rPr/>
+        <w:t>finalized</w:t>
+      </w:r>
+      <w:r>
+        <w:rPr/>
+        <w:t xml:space="preserve"> from </w:t>
+      </w:r>
+      <w:r>
+        <w:rPr/>
+        <w:t>previous</w:t>
+      </w:r>
+      <w:r>
+        <w:rPr/>
+        <w:t xml:space="preserve"> stages of project </w:t>
+      </w:r>
+      <w:r>
+        <w:rPr/>
+        <w:t>inception</w:t>
+      </w:r>
+      <w:r>
+        <w:rPr/>
+        <w:t xml:space="preserve"> are mapped to the</w:t>
+      </w:r>
+      <w:r>
+        <w:rPr/>
+        <w:t xml:space="preserve"> detailed</w:t>
+      </w:r>
+      <w:r>
+        <w:rPr/>
+        <w:t xml:space="preserve"> </w:t>
+      </w:r>
+      <w:r>
+        <w:rPr/>
+        <w:t xml:space="preserve">design </w:t>
+      </w:r>
+      <w:r>
+        <w:rPr/>
+        <w:t>choices made</w:t>
+      </w:r>
+      <w:r>
+        <w:rPr/>
+        <w:t xml:space="preserve"> </w:t>
+      </w:r>
+      <w:r>
+        <w:rPr/>
+        <w:t xml:space="preserve">to make the application implementation and delivery successful </w:t>
+      </w:r>
+      <w:r>
+        <w:rPr/>
+        <w:t>as it would</w:t>
+      </w:r>
+      <w:r>
+        <w:rPr/>
+        <w:t xml:space="preserve"> </w:t>
+      </w:r>
+      <w:r>
+        <w:rPr/>
+        <w:t>fulfill requirement criterion.</w:t>
       </w:r>
     </w:p>
     <w:p>
@@ -1075,18 +1139,450 @@
       </w:pPr>
       <w:r>
         <w:rPr/>
+        <w:t>LIST OF FIGURES .......................................................................................................................</w:t>
+      </w:r>
+      <w:r>
+        <w:rPr/>
+        <w:t>............</w:t>
+      </w:r>
+      <w:r>
+        <w:rPr/>
+        <w:t xml:space="preserve">2 </w:t>
+      </w:r>
+    </w:p>
+    <w:p>
+      <w:pPr>
+        <w:pStyle w:val="Normal"/>
+        <w:rPr/>
+      </w:pPr>
+      <w:r>
+        <w:rPr/>
+        <w:t>LIST OF TABLES ........................................................................................................................</w:t>
+      </w:r>
+      <w:r>
+        <w:rPr/>
+        <w:t>.............</w:t>
+      </w:r>
+      <w:r>
+        <w:rPr/>
+        <w:t xml:space="preserve">2  </w:t>
+      </w:r>
+    </w:p>
+    <w:p>
+      <w:pPr>
+        <w:pStyle w:val="Normal"/>
+        <w:rPr/>
+      </w:pPr>
+      <w:r>
+        <w:rPr/>
+        <w:t>INTRODUCTION .....................................................................................................................</w:t>
+      </w:r>
+      <w:r>
+        <w:rPr/>
+        <w:t>................</w:t>
+      </w:r>
+      <w:r>
+        <w:rPr/>
+        <w:t xml:space="preserve">2 </w:t>
+      </w:r>
+      <w:r>
+        <w:rPr/>
+        <w:t xml:space="preserve"> </w:t>
+      </w:r>
+    </w:p>
+    <w:p>
+      <w:pPr>
+        <w:pStyle w:val="BodyText"/>
+        <w:jc w:val="both"/>
+        <w:rPr>
+          <w:sz w:val="22"/>
+          <w:szCs w:val="22"/>
+        </w:rPr>
+      </w:pPr>
+      <w:r>
+        <w:rPr>
+          <w:sz w:val="22"/>
+          <w:szCs w:val="22"/>
+        </w:rPr>
+        <w:t>GUI DESIGN .............................................................................................................................................3</w:t>
+      </w:r>
+    </w:p>
+    <w:p>
+      <w:pPr>
+        <w:pStyle w:val="Normal"/>
+        <w:rPr/>
+      </w:pPr>
+    </w:p>
+    <w:p>
+      <w:pPr>
+        <w:pStyle w:val="Normal"/>
+        <w:rPr/>
+      </w:pPr>
+    </w:p>
+    <w:p>
+      <w:pPr>
+        <w:pStyle w:val="Normal"/>
+        <w:rPr/>
+      </w:pPr>
+      <w:r>
+        <w:rPr/>
         <w:t>LIST OF FIGURES</w:t>
       </w:r>
     </w:p>
     <w:p>
       <w:pPr>
+        <w:widowControl w:val="0"/>
+        <w:rPr>
+          <w:rFonts w:ascii="Times New Roman" w:hAnsi="Times New Roman" w:eastAsia="Times New Roman" w:cs="Times New Roman"/>
+          <w:b w:val="0"/>
+          <w:bCs w:val="0"/>
+          <w:i w:val="0"/>
+          <w:iCs w:val="0"/>
+          <w:caps w:val="0"/>
+          <w:smallCaps w:val="0"/>
+          <w:noProof w:val="0"/>
+          <w:color w:val="000000" w:themeColor="text1" w:themeTint="FF" w:themeShade="FF"/>
+          <w:sz w:val="22"/>
+          <w:szCs w:val="22"/>
+          <w:lang w:val="en-US"/>
+        </w:rPr>
+      </w:pPr>
+      <w:r>
+        <w:rPr>
+          <w:rFonts w:ascii="Times New Roman" w:hAnsi="Times New Roman" w:eastAsia="Times New Roman" w:cs="Times New Roman"/>
+          <w:b w:val="0"/>
+          <w:bCs w:val="0"/>
+          <w:i w:val="0"/>
+          <w:iCs w:val="0"/>
+          <w:caps w:val="0"/>
+          <w:smallCaps w:val="0"/>
+          <w:noProof w:val="0"/>
+          <w:color w:val="000000" w:themeColor="text1" w:themeTint="FF" w:themeShade="FF"/>
+          <w:sz w:val="22"/>
+          <w:szCs w:val="22"/>
+          <w:lang w:val="en-US"/>
+        </w:rPr>
+        <w:t>Figure 1</w:t>
+      </w:r>
+      <w:r>
+        <w:rPr>
+          <w:rFonts w:ascii="Times New Roman" w:hAnsi="Times New Roman" w:eastAsia="Times New Roman" w:cs="Times New Roman"/>
+          <w:b w:val="0"/>
+          <w:bCs w:val="0"/>
+          <w:i w:val="0"/>
+          <w:iCs w:val="0"/>
+          <w:caps w:val="0"/>
+          <w:smallCaps w:val="0"/>
+          <w:noProof w:val="0"/>
+          <w:color w:val="000000" w:themeColor="text1" w:themeTint="FF" w:themeShade="FF"/>
+          <w:sz w:val="22"/>
+          <w:szCs w:val="22"/>
+          <w:lang w:val="en-US"/>
+        </w:rPr>
+        <w:t xml:space="preserve"> – Graphical User Interface</w:t>
+      </w:r>
+      <w:r>
+        <w:rPr>
+          <w:rFonts w:ascii="Times New Roman" w:hAnsi="Times New Roman" w:eastAsia="Times New Roman" w:cs="Times New Roman"/>
+          <w:b w:val="0"/>
+          <w:bCs w:val="0"/>
+          <w:i w:val="0"/>
+          <w:iCs w:val="0"/>
+          <w:caps w:val="0"/>
+          <w:smallCaps w:val="0"/>
+          <w:noProof w:val="0"/>
+          <w:color w:val="000000" w:themeColor="text1" w:themeTint="FF" w:themeShade="FF"/>
+          <w:sz w:val="22"/>
+          <w:szCs w:val="22"/>
+          <w:lang w:val="en-US"/>
+        </w:rPr>
+        <w:t xml:space="preserve"> </w:t>
+      </w:r>
+      <w:r>
+        <w:rPr>
+          <w:rFonts w:ascii="Times New Roman" w:hAnsi="Times New Roman" w:eastAsia="Times New Roman" w:cs="Times New Roman"/>
+          <w:b w:val="0"/>
+          <w:bCs w:val="0"/>
+          <w:i w:val="0"/>
+          <w:iCs w:val="0"/>
+          <w:caps w:val="0"/>
+          <w:smallCaps w:val="0"/>
+          <w:noProof w:val="0"/>
+          <w:color w:val="000000" w:themeColor="text1" w:themeTint="FF" w:themeShade="FF"/>
+          <w:sz w:val="22"/>
+          <w:szCs w:val="22"/>
+          <w:lang w:val="en-US"/>
+        </w:rPr>
+        <w:t xml:space="preserve">..........................................................................................................  </w:t>
+      </w:r>
+      <w:r>
+        <w:rPr>
+          <w:rFonts w:ascii="Times New Roman" w:hAnsi="Times New Roman" w:eastAsia="Times New Roman" w:cs="Times New Roman"/>
+          <w:b w:val="0"/>
+          <w:bCs w:val="0"/>
+          <w:i w:val="0"/>
+          <w:iCs w:val="0"/>
+          <w:caps w:val="0"/>
+          <w:smallCaps w:val="0"/>
+          <w:noProof w:val="0"/>
+          <w:color w:val="000000" w:themeColor="text1" w:themeTint="FF" w:themeShade="FF"/>
+          <w:sz w:val="22"/>
+          <w:szCs w:val="22"/>
+          <w:lang w:val="en-US"/>
+        </w:rPr>
+        <w:t>3</w:t>
+      </w:r>
+    </w:p>
+    <w:p>
+      <w:pPr>
         <w:pStyle w:val="Normal"/>
-        <w:rPr/>
-      </w:pPr>
+        <w:widowControl w:val="0"/>
+        <w:rPr>
+          <w:rFonts w:ascii="Times New Roman" w:hAnsi="Times New Roman" w:eastAsia="Times New Roman" w:cs="Times New Roman"/>
+          <w:b w:val="0"/>
+          <w:bCs w:val="0"/>
+          <w:i w:val="0"/>
+          <w:iCs w:val="0"/>
+          <w:caps w:val="0"/>
+          <w:smallCaps w:val="0"/>
+          <w:noProof w:val="0"/>
+          <w:color w:val="000000" w:themeColor="text1" w:themeTint="FF" w:themeShade="FF"/>
+          <w:sz w:val="22"/>
+          <w:szCs w:val="22"/>
+          <w:lang w:val="en-US"/>
+        </w:rPr>
+      </w:pPr>
+      <w:r>
+        <w:rPr>
+          <w:rFonts w:ascii="Times New Roman" w:hAnsi="Times New Roman" w:eastAsia="Times New Roman" w:cs="Times New Roman"/>
+          <w:b w:val="0"/>
+          <w:bCs w:val="0"/>
+          <w:i w:val="0"/>
+          <w:iCs w:val="0"/>
+          <w:caps w:val="0"/>
+          <w:smallCaps w:val="0"/>
+          <w:noProof w:val="0"/>
+          <w:color w:val="000000" w:themeColor="text1" w:themeTint="FF" w:themeShade="FF"/>
+          <w:sz w:val="22"/>
+          <w:szCs w:val="22"/>
+          <w:lang w:val="en-US"/>
+        </w:rPr>
+        <w:t xml:space="preserve">Figure 2 </w:t>
+      </w:r>
+      <w:r>
+        <w:rPr>
+          <w:rFonts w:ascii="Times New Roman" w:hAnsi="Times New Roman" w:eastAsia="Times New Roman" w:cs="Times New Roman"/>
+          <w:b w:val="0"/>
+          <w:bCs w:val="0"/>
+          <w:i w:val="0"/>
+          <w:iCs w:val="0"/>
+          <w:caps w:val="0"/>
+          <w:smallCaps w:val="0"/>
+          <w:noProof w:val="0"/>
+          <w:color w:val="000000" w:themeColor="text1" w:themeTint="FF" w:themeShade="FF"/>
+          <w:sz w:val="22"/>
+          <w:szCs w:val="22"/>
+          <w:lang w:val="en-US"/>
+        </w:rPr>
+        <w:t xml:space="preserve">– Class Diagram </w:t>
+      </w:r>
+      <w:r>
+        <w:rPr>
+          <w:rFonts w:ascii="Times New Roman" w:hAnsi="Times New Roman" w:eastAsia="Times New Roman" w:cs="Times New Roman"/>
+          <w:b w:val="0"/>
+          <w:bCs w:val="0"/>
+          <w:i w:val="0"/>
+          <w:iCs w:val="0"/>
+          <w:caps w:val="0"/>
+          <w:smallCaps w:val="0"/>
+          <w:noProof w:val="0"/>
+          <w:color w:val="000000" w:themeColor="text1" w:themeTint="FF" w:themeShade="FF"/>
+          <w:sz w:val="22"/>
+          <w:szCs w:val="22"/>
+          <w:lang w:val="en-US"/>
+        </w:rPr>
+        <w:t xml:space="preserve">..........................................................................................................................  </w:t>
+      </w:r>
+      <w:r>
+        <w:rPr>
+          <w:rFonts w:ascii="Times New Roman" w:hAnsi="Times New Roman" w:eastAsia="Times New Roman" w:cs="Times New Roman"/>
+          <w:b w:val="0"/>
+          <w:bCs w:val="0"/>
+          <w:i w:val="0"/>
+          <w:iCs w:val="0"/>
+          <w:caps w:val="0"/>
+          <w:smallCaps w:val="0"/>
+          <w:noProof w:val="0"/>
+          <w:color w:val="000000" w:themeColor="text1" w:themeTint="FF" w:themeShade="FF"/>
+          <w:sz w:val="22"/>
+          <w:szCs w:val="22"/>
+          <w:lang w:val="en-US"/>
+        </w:rPr>
+        <w:t>4</w:t>
+      </w:r>
     </w:p>
     <w:p>
       <w:pPr>
         <w:pStyle w:val="Normal"/>
+        <w:widowControl w:val="0"/>
+        <w:rPr>
+          <w:rFonts w:ascii="Times New Roman" w:hAnsi="Times New Roman" w:eastAsia="Times New Roman" w:cs="Times New Roman"/>
+          <w:b w:val="0"/>
+          <w:bCs w:val="0"/>
+          <w:i w:val="0"/>
+          <w:iCs w:val="0"/>
+          <w:caps w:val="0"/>
+          <w:smallCaps w:val="0"/>
+          <w:noProof w:val="0"/>
+          <w:color w:val="000000" w:themeColor="text1" w:themeTint="FF" w:themeShade="FF"/>
+          <w:sz w:val="22"/>
+          <w:szCs w:val="22"/>
+          <w:lang w:val="en-US"/>
+        </w:rPr>
+      </w:pPr>
+      <w:r>
+        <w:rPr>
+          <w:rFonts w:ascii="Times New Roman" w:hAnsi="Times New Roman" w:eastAsia="Times New Roman" w:cs="Times New Roman"/>
+          <w:b w:val="0"/>
+          <w:bCs w:val="0"/>
+          <w:i w:val="0"/>
+          <w:iCs w:val="0"/>
+          <w:caps w:val="0"/>
+          <w:smallCaps w:val="0"/>
+          <w:noProof w:val="0"/>
+          <w:color w:val="000000" w:themeColor="text1" w:themeTint="FF" w:themeShade="FF"/>
+          <w:sz w:val="22"/>
+          <w:szCs w:val="22"/>
+          <w:lang w:val="en-US"/>
+        </w:rPr>
+        <w:t xml:space="preserve">Figure 3 </w:t>
+      </w:r>
+      <w:r>
+        <w:rPr>
+          <w:rFonts w:ascii="Times New Roman" w:hAnsi="Times New Roman" w:eastAsia="Times New Roman" w:cs="Times New Roman"/>
+          <w:b w:val="0"/>
+          <w:bCs w:val="0"/>
+          <w:i w:val="0"/>
+          <w:iCs w:val="0"/>
+          <w:caps w:val="0"/>
+          <w:smallCaps w:val="0"/>
+          <w:noProof w:val="0"/>
+          <w:color w:val="000000" w:themeColor="text1" w:themeTint="FF" w:themeShade="FF"/>
+          <w:sz w:val="22"/>
+          <w:szCs w:val="22"/>
+          <w:lang w:val="en-US"/>
+        </w:rPr>
+        <w:t>– Sequence Diagram</w:t>
+      </w:r>
+      <w:r>
+        <w:rPr>
+          <w:rFonts w:ascii="Times New Roman" w:hAnsi="Times New Roman" w:eastAsia="Times New Roman" w:cs="Times New Roman"/>
+          <w:b w:val="0"/>
+          <w:bCs w:val="0"/>
+          <w:i w:val="0"/>
+          <w:iCs w:val="0"/>
+          <w:caps w:val="0"/>
+          <w:smallCaps w:val="0"/>
+          <w:noProof w:val="0"/>
+          <w:color w:val="000000" w:themeColor="text1" w:themeTint="FF" w:themeShade="FF"/>
+          <w:sz w:val="22"/>
+          <w:szCs w:val="22"/>
+          <w:lang w:val="en-US"/>
+        </w:rPr>
+        <w:t xml:space="preserve"> </w:t>
+      </w:r>
+      <w:r>
+        <w:rPr>
+          <w:rFonts w:ascii="Times New Roman" w:hAnsi="Times New Roman" w:eastAsia="Times New Roman" w:cs="Times New Roman"/>
+          <w:b w:val="0"/>
+          <w:bCs w:val="0"/>
+          <w:i w:val="0"/>
+          <w:iCs w:val="0"/>
+          <w:caps w:val="0"/>
+          <w:smallCaps w:val="0"/>
+          <w:noProof w:val="0"/>
+          <w:color w:val="000000" w:themeColor="text1" w:themeTint="FF" w:themeShade="FF"/>
+          <w:sz w:val="22"/>
+          <w:szCs w:val="22"/>
+          <w:lang w:val="en-US"/>
+        </w:rPr>
+        <w:t>..</w:t>
+      </w:r>
+      <w:r>
+        <w:rPr>
+          <w:rFonts w:ascii="Times New Roman" w:hAnsi="Times New Roman" w:eastAsia="Times New Roman" w:cs="Times New Roman"/>
+          <w:b w:val="0"/>
+          <w:bCs w:val="0"/>
+          <w:i w:val="0"/>
+          <w:iCs w:val="0"/>
+          <w:caps w:val="0"/>
+          <w:smallCaps w:val="0"/>
+          <w:noProof w:val="0"/>
+          <w:color w:val="000000" w:themeColor="text1" w:themeTint="FF" w:themeShade="FF"/>
+          <w:sz w:val="22"/>
+          <w:szCs w:val="22"/>
+          <w:lang w:val="en-US"/>
+        </w:rPr>
+        <w:t>.</w:t>
+      </w:r>
+      <w:r>
+        <w:rPr>
+          <w:rFonts w:ascii="Times New Roman" w:hAnsi="Times New Roman" w:eastAsia="Times New Roman" w:cs="Times New Roman"/>
+          <w:b w:val="0"/>
+          <w:bCs w:val="0"/>
+          <w:i w:val="0"/>
+          <w:iCs w:val="0"/>
+          <w:caps w:val="0"/>
+          <w:smallCaps w:val="0"/>
+          <w:noProof w:val="0"/>
+          <w:color w:val="000000" w:themeColor="text1" w:themeTint="FF" w:themeShade="FF"/>
+          <w:sz w:val="22"/>
+          <w:szCs w:val="22"/>
+          <w:lang w:val="en-US"/>
+        </w:rPr>
+        <w:t>.................................................................................................................</w:t>
+      </w:r>
+      <w:r>
+        <w:rPr>
+          <w:rFonts w:ascii="Times New Roman" w:hAnsi="Times New Roman" w:eastAsia="Times New Roman" w:cs="Times New Roman"/>
+          <w:b w:val="0"/>
+          <w:bCs w:val="0"/>
+          <w:i w:val="0"/>
+          <w:iCs w:val="0"/>
+          <w:caps w:val="0"/>
+          <w:smallCaps w:val="0"/>
+          <w:noProof w:val="0"/>
+          <w:color w:val="000000" w:themeColor="text1" w:themeTint="FF" w:themeShade="FF"/>
+          <w:sz w:val="22"/>
+          <w:szCs w:val="22"/>
+          <w:lang w:val="en-US"/>
+        </w:rPr>
+        <w:t>. 5</w:t>
+      </w:r>
+    </w:p>
+    <w:p>
+      <w:pPr>
+        <w:pStyle w:val="Normal"/>
+        <w:widowControl w:val="0"/>
+        <w:rPr>
+          <w:rFonts w:ascii="Times New Roman" w:hAnsi="Times New Roman" w:eastAsia="Times New Roman" w:cs="Times New Roman"/>
+          <w:b w:val="0"/>
+          <w:bCs w:val="0"/>
+          <w:i w:val="0"/>
+          <w:iCs w:val="0"/>
+          <w:caps w:val="0"/>
+          <w:smallCaps w:val="0"/>
+          <w:noProof w:val="0"/>
+          <w:color w:val="000000" w:themeColor="text1" w:themeTint="FF" w:themeShade="FF"/>
+          <w:sz w:val="22"/>
+          <w:szCs w:val="22"/>
+          <w:lang w:val="en-US"/>
+        </w:rPr>
+      </w:pPr>
+    </w:p>
+    <w:p>
+      <w:pPr>
+        <w:pStyle w:val="Normal"/>
         <w:rPr/>
       </w:pPr>
       <w:r>
@@ -1099,15 +1595,47 @@
         <w:pStyle w:val="Normal"/>
         <w:rPr/>
       </w:pPr>
+      <w:r>
+        <w:rPr/>
+        <w:t xml:space="preserve">Table I – Requirements to Detailed </w:t>
+      </w:r>
+      <w:r>
+        <w:rPr/>
+        <w:t>Desgn</w:t>
+      </w:r>
+      <w:r>
+        <w:rPr/>
+        <w:t xml:space="preserve"> Model Traceability Matrix .....................................................6</w:t>
+      </w:r>
+      <w:r>
+        <w:rPr/>
+        <w:t>-8</w:t>
+      </w:r>
     </w:p>
     <w:p>
       <w:pPr>
         <w:pStyle w:val="Normal"/>
         <w:rPr/>
       </w:pPr>
-      <w:r>
-        <w:rPr/>
-        <w:t>INTRODUCTION</w:t>
+    </w:p>
+    <w:p>
+      <w:pPr>
+        <w:pStyle w:val="Normal"/>
+        <w:rPr>
+          <w:sz w:val="24"/>
+          <w:szCs w:val="24"/>
+        </w:rPr>
+      </w:pPr>
+      <w:r>
+        <w:rPr/>
+        <w:t>INTR</w:t>
+      </w:r>
+      <w:r>
+        <w:rPr>
+          <w:sz w:val="24"/>
+          <w:szCs w:val="24"/>
+        </w:rPr>
+        <w:t>ODUCTION</w:t>
       </w:r>
     </w:p>
     <w:p>
@@ -1120,12 +1648,16 @@
         <w:rPr>
           <w:b w:val="0"/>
           <w:bCs w:val="0"/>
+          <w:sz w:val="24"/>
+          <w:szCs w:val="24"/>
         </w:rPr>
       </w:pPr>
       <w:r>
         <w:rPr>
           <w:b w:val="0"/>
           <w:bCs w:val="0"/>
+          <w:sz w:val="24"/>
+          <w:szCs w:val="24"/>
         </w:rPr>
         <w:t xml:space="preserve">The detailed design documentation </w:t>
       </w:r>
@@ -1133,6 +1665,8 @@
         <w:rPr>
           <w:b w:val="0"/>
           <w:bCs w:val="0"/>
+          <w:sz w:val="24"/>
+          <w:szCs w:val="24"/>
         </w:rPr>
         <w:t xml:space="preserve">provides </w:t>
       </w:r>
@@ -1140,6 +1674,8 @@
         <w:rPr>
           <w:b w:val="0"/>
           <w:bCs w:val="0"/>
+          <w:sz w:val="24"/>
+          <w:szCs w:val="24"/>
         </w:rPr>
         <w:t>a</w:t>
       </w:r>
@@ -1147,6 +1683,8 @@
         <w:rPr>
           <w:b w:val="0"/>
           <w:bCs w:val="0"/>
+          <w:sz w:val="24"/>
+          <w:szCs w:val="24"/>
         </w:rPr>
         <w:t xml:space="preserve"> complete description of the system and how it was developed. This document mostly </w:t>
       </w:r>
@@ -1154,6 +1692,8 @@
         <w:rPr>
           <w:b w:val="0"/>
           <w:bCs w:val="0"/>
+          <w:sz w:val="24"/>
+          <w:szCs w:val="24"/>
         </w:rPr>
         <w:t xml:space="preserve">goes into the intricacies of the system’s architecture, functionality, and underlying technologies. </w:t>
       </w:r>
@@ -1165,85 +1705,296 @@
           <w:ilvl w:val="0"/>
           <w:numId w:val="6"/>
         </w:numPr>
-        <w:rPr/>
-      </w:pPr>
-      <w:r>
-        <w:rPr/>
-        <w:t>purpose and scope of the document</w:t>
+        <w:rPr>
+          <w:sz w:val="24"/>
+          <w:szCs w:val="24"/>
+        </w:rPr>
+      </w:pPr>
+      <w:r>
+        <w:rPr>
+          <w:b w:val="0"/>
+          <w:bCs w:val="0"/>
+          <w:sz w:val="24"/>
+          <w:szCs w:val="24"/>
+        </w:rPr>
+        <w:t xml:space="preserve">The document’s main purpose is to </w:t>
+      </w:r>
+      <w:r>
+        <w:rPr>
+          <w:b w:val="0"/>
+          <w:bCs w:val="0"/>
+          <w:sz w:val="24"/>
+          <w:szCs w:val="24"/>
+        </w:rPr>
+        <w:t>showcase</w:t>
+      </w:r>
+      <w:r>
+        <w:rPr>
+          <w:b w:val="0"/>
+          <w:bCs w:val="0"/>
+          <w:sz w:val="24"/>
+          <w:szCs w:val="24"/>
+        </w:rPr>
+        <w:t xml:space="preserve"> how we created the design for our internet research</w:t>
+      </w:r>
+      <w:r>
+        <w:rPr>
+          <w:b w:val="0"/>
+          <w:bCs w:val="0"/>
+          <w:sz w:val="24"/>
+          <w:szCs w:val="24"/>
+        </w:rPr>
+        <w:t xml:space="preserve"> assistant. It goes into </w:t>
+      </w:r>
+      <w:r>
+        <w:rPr>
+          <w:b w:val="0"/>
+          <w:bCs w:val="0"/>
+          <w:sz w:val="24"/>
+          <w:szCs w:val="24"/>
+        </w:rPr>
+        <w:t>depth</w:t>
+      </w:r>
+      <w:r>
+        <w:rPr>
+          <w:b w:val="0"/>
+          <w:bCs w:val="0"/>
+          <w:sz w:val="24"/>
+          <w:szCs w:val="24"/>
+        </w:rPr>
+        <w:t xml:space="preserve"> how we </w:t>
+      </w:r>
+      <w:r>
+        <w:rPr>
+          <w:b w:val="0"/>
+          <w:bCs w:val="0"/>
+          <w:sz w:val="24"/>
+          <w:szCs w:val="24"/>
+        </w:rPr>
+        <w:t>visualized</w:t>
+      </w:r>
+      <w:r>
+        <w:rPr>
+          <w:b w:val="0"/>
+          <w:bCs w:val="0"/>
+          <w:sz w:val="24"/>
+          <w:szCs w:val="24"/>
+        </w:rPr>
+        <w:t xml:space="preserve"> the UI for the website and how </w:t>
+      </w:r>
+      <w:r>
+        <w:rPr>
+          <w:b w:val="0"/>
+          <w:bCs w:val="0"/>
+          <w:sz w:val="24"/>
+          <w:szCs w:val="24"/>
+        </w:rPr>
+        <w:t>each</w:t>
+      </w:r>
+      <w:r>
+        <w:rPr>
+          <w:b w:val="0"/>
+          <w:bCs w:val="0"/>
+          <w:sz w:val="24"/>
+          <w:szCs w:val="24"/>
+        </w:rPr>
+        <w:t xml:space="preserve"> function w</w:t>
+      </w:r>
+      <w:r>
+        <w:rPr>
+          <w:b w:val="0"/>
+          <w:bCs w:val="0"/>
+          <w:sz w:val="24"/>
+          <w:szCs w:val="24"/>
+        </w:rPr>
+        <w:t xml:space="preserve">orks that the user will interact with when using the system. </w:t>
+      </w:r>
+      <w:r>
+        <w:rPr>
+          <w:b w:val="0"/>
+          <w:bCs w:val="0"/>
+          <w:sz w:val="24"/>
+          <w:szCs w:val="24"/>
+        </w:rPr>
+        <w:t xml:space="preserve">The diagrams shown </w:t>
+      </w:r>
+      <w:r>
+        <w:rPr>
+          <w:b w:val="0"/>
+          <w:bCs w:val="0"/>
+          <w:sz w:val="24"/>
+          <w:szCs w:val="24"/>
+        </w:rPr>
+        <w:t>depict</w:t>
+      </w:r>
+      <w:r>
+        <w:rPr>
+          <w:b w:val="0"/>
+          <w:bCs w:val="0"/>
+          <w:sz w:val="24"/>
+          <w:szCs w:val="24"/>
+        </w:rPr>
+        <w:t xml:space="preserve"> the relationship between </w:t>
+      </w:r>
+      <w:r>
+        <w:rPr>
+          <w:sz w:val="24"/>
+          <w:szCs w:val="24"/>
+        </w:rPr>
+        <w:t xml:space="preserve">AI tools, database, logger, </w:t>
+      </w:r>
+      <w:r>
+        <w:rPr>
+          <w:sz w:val="24"/>
+          <w:szCs w:val="24"/>
+        </w:rPr>
+        <w:t>etc</w:t>
+      </w:r>
+      <w:r>
+        <w:rPr>
+          <w:sz w:val="24"/>
+          <w:szCs w:val="24"/>
+        </w:rPr>
+        <w:t xml:space="preserve"> and the previously mentioned user facing interface.</w:t>
       </w:r>
     </w:p>
     <w:p>
       <w:pPr>
         <w:pStyle w:val="ListParagraph"/>
         <w:numPr>
-          <w:ilvl w:val="1"/>
+          <w:ilvl w:val="0"/>
           <w:numId w:val="6"/>
         </w:numPr>
-        <w:rPr/>
-      </w:pPr>
-      <w:r>
-        <w:rPr/>
-        <w:t>The</w:t>
-      </w:r>
-      <w:r>
-        <w:rPr/>
-        <w:t xml:space="preserve"> document </w:t>
-      </w:r>
-    </w:p>
-    <w:p>
-      <w:pPr>
-        <w:pStyle w:val="BodyText"/>
+        <w:rPr>
+          <w:sz w:val="24"/>
+          <w:szCs w:val="24"/>
+        </w:rPr>
+      </w:pPr>
+      <w:r>
+        <w:rPr>
+          <w:sz w:val="24"/>
+          <w:szCs w:val="24"/>
+        </w:rPr>
+        <w:t xml:space="preserve">The main user interface is built using a GUI which is then presented through a Figma mockup. </w:t>
+      </w:r>
+      <w:r>
+        <w:rPr>
+          <w:sz w:val="24"/>
+          <w:szCs w:val="24"/>
+        </w:rPr>
+        <w:t>T</w:t>
+      </w:r>
+      <w:r>
+        <w:rPr>
+          <w:sz w:val="24"/>
+          <w:szCs w:val="24"/>
+        </w:rPr>
+        <w:t>he</w:t>
+      </w:r>
+      <w:r>
+        <w:rPr>
+          <w:sz w:val="24"/>
+          <w:szCs w:val="24"/>
+        </w:rPr>
+        <w:t xml:space="preserve"> user interface asks the user what </w:t>
+      </w:r>
+      <w:r>
+        <w:rPr>
+          <w:sz w:val="24"/>
+          <w:szCs w:val="24"/>
+        </w:rPr>
+        <w:t>they’d</w:t>
+      </w:r>
+      <w:r>
+        <w:rPr>
+          <w:sz w:val="24"/>
+          <w:szCs w:val="24"/>
+        </w:rPr>
+        <w:t xml:space="preserve"> like to </w:t>
+      </w:r>
+      <w:r>
+        <w:rPr>
+          <w:sz w:val="24"/>
+          <w:szCs w:val="24"/>
+        </w:rPr>
+        <w:t>search</w:t>
+      </w:r>
+      <w:r>
+        <w:rPr>
+          <w:sz w:val="24"/>
+          <w:szCs w:val="24"/>
+        </w:rPr>
+        <w:t xml:space="preserve"> which then displays the search results. A side menu will display </w:t>
+      </w:r>
+      <w:r>
+        <w:rPr>
+          <w:sz w:val="24"/>
+          <w:szCs w:val="24"/>
+        </w:rPr>
+        <w:t>previous</w:t>
+      </w:r>
+      <w:r>
+        <w:rPr>
+          <w:sz w:val="24"/>
+          <w:szCs w:val="24"/>
+        </w:rPr>
+        <w:t xml:space="preserve"> search results to the user.</w:t>
+      </w:r>
+    </w:p>
+    <w:p>
+      <w:pPr>
+        <w:pStyle w:val="ListParagraph"/>
         <w:numPr>
           <w:ilvl w:val="0"/>
-          <w:numId w:val="2"/>
+          <w:numId w:val="6"/>
         </w:numPr>
         <w:rPr>
-          <w:sz w:val="22"/>
-          <w:szCs w:val="22"/>
-        </w:rPr>
-      </w:pPr>
-      <w:r>
-        <w:rPr/>
-        <w:t>description of</w:t>
-      </w:r>
-      <w:r>
-        <w:rPr/>
+          <w:rFonts w:ascii="Times New Roman" w:hAnsi="Times New Roman" w:eastAsia="Times New Roman" w:cs="Times New Roman"/>
+          <w:noProof w:val="0"/>
+          <w:sz w:val="24"/>
+          <w:szCs w:val="24"/>
+          <w:lang w:val="en-US"/>
+        </w:rPr>
+      </w:pPr>
+      <w:r>
+        <w:rPr>
+          <w:rFonts w:ascii="Times New Roman" w:hAnsi="Times New Roman" w:eastAsia="Times New Roman" w:cs="Times New Roman"/>
+          <w:noProof w:val="0"/>
+          <w:sz w:val="24"/>
+          <w:szCs w:val="24"/>
+          <w:lang w:val="en-US"/>
+        </w:rPr>
+        <w:t xml:space="preserve">The structure of the document starts with an introduction to the document's purpose and scope which is then followed by the diagrams that show off how we created the user interface and our </w:t>
+      </w:r>
+      <w:r>
+        <w:rPr>
+          <w:rFonts w:ascii="Times New Roman" w:hAnsi="Times New Roman" w:eastAsia="Times New Roman" w:cs="Times New Roman"/>
+          <w:noProof w:val="0"/>
+          <w:sz w:val="24"/>
+          <w:szCs w:val="24"/>
+          <w:lang w:val="en-US"/>
+        </w:rPr>
+        <w:t xml:space="preserve">chosen architecture. The comprehensive traceability matrix which maps the functional and non-functional requirements to the corresponding architectural components. </w:t>
+      </w:r>
+      <w:r>
+        <w:rPr>
+          <w:rFonts w:ascii="Times New Roman" w:hAnsi="Times New Roman" w:eastAsia="Times New Roman" w:cs="Times New Roman"/>
+          <w:noProof w:val="0"/>
+          <w:sz w:val="24"/>
+          <w:szCs w:val="24"/>
+          <w:lang w:val="en-US"/>
+        </w:rPr>
+        <w:t>The documents end with a clarification on the configuration management and the engineering standards in use.</w:t>
+      </w:r>
+      <w:r>
+        <w:rPr>
+          <w:rFonts w:ascii="Times New Roman" w:hAnsi="Times New Roman" w:eastAsia="Times New Roman" w:cs="Times New Roman"/>
+          <w:noProof w:val="0"/>
+          <w:sz w:val="24"/>
+          <w:szCs w:val="24"/>
+          <w:lang w:val="en-US"/>
+        </w:rPr>
         <w:t xml:space="preserve"> </w:t>
-      </w:r>
-      <w:r>
-        <w:rPr/>
-        <w:t>the structure</w:t>
-      </w:r>
-      <w:r>
-        <w:rPr/>
-        <w:t xml:space="preserve"> </w:t>
-      </w:r>
-      <w:r>
-        <w:rPr/>
-        <w:t>of th</w:t>
-      </w:r>
-      <w:r>
-        <w:rPr>
-          <w:sz w:val="22"/>
-          <w:szCs w:val="22"/>
-        </w:rPr>
-        <w:t>e</w:t>
-      </w:r>
-      <w:r>
-        <w:rPr>
-          <w:spacing w:val="-1"/>
-          <w:sz w:val="22"/>
-          <w:szCs w:val="22"/>
-        </w:rPr>
-        <w:t xml:space="preserve"> </w:t>
-      </w:r>
-      <w:r>
-        <w:rPr>
-          <w:spacing w:val="-2"/>
-          <w:sz w:val="22"/>
-          <w:szCs w:val="22"/>
-        </w:rPr>
-        <w:t>document</w:t>
       </w:r>
     </w:p>
     <w:p>
@@ -1315,196 +2066,6 @@
           <w:szCs w:val="22"/>
         </w:rPr>
       </w:pPr>
-    </w:p>
-    <w:p>
-      <w:pPr>
-        <w:pStyle w:val="BodyText"/>
-        <w:jc w:val="both"/>
-        <w:rPr>
-          <w:sz w:val="22"/>
-          <w:szCs w:val="22"/>
-        </w:rPr>
-      </w:pPr>
-    </w:p>
-    <w:p>
-      <w:pPr>
-        <w:pStyle w:val="BodyText"/>
-        <w:jc w:val="both"/>
-        <w:rPr>
-          <w:sz w:val="22"/>
-          <w:szCs w:val="22"/>
-        </w:rPr>
-      </w:pPr>
-    </w:p>
-    <w:p>
-      <w:pPr>
-        <w:pStyle w:val="BodyText"/>
-        <w:jc w:val="both"/>
-        <w:rPr>
-          <w:sz w:val="22"/>
-          <w:szCs w:val="22"/>
-        </w:rPr>
-      </w:pPr>
-    </w:p>
-    <w:p>
-      <w:pPr>
-        <w:pStyle w:val="BodyText"/>
-        <w:jc w:val="both"/>
-        <w:rPr>
-          <w:sz w:val="22"/>
-          <w:szCs w:val="22"/>
-        </w:rPr>
-      </w:pPr>
-    </w:p>
-    <w:p>
-      <w:pPr>
-        <w:pStyle w:val="BodyText"/>
-        <w:jc w:val="both"/>
-        <w:rPr>
-          <w:sz w:val="22"/>
-          <w:szCs w:val="22"/>
-        </w:rPr>
-      </w:pPr>
-    </w:p>
-    <w:p>
-      <w:pPr>
-        <w:pStyle w:val="BodyText"/>
-        <w:jc w:val="both"/>
-        <w:rPr>
-          <w:sz w:val="22"/>
-          <w:szCs w:val="22"/>
-        </w:rPr>
-      </w:pPr>
-    </w:p>
-    <w:p>
-      <w:pPr>
-        <w:pStyle w:val="BodyText"/>
-        <w:jc w:val="both"/>
-        <w:rPr>
-          <w:sz w:val="22"/>
-          <w:szCs w:val="22"/>
-        </w:rPr>
-      </w:pPr>
-    </w:p>
-    <w:p>
-      <w:pPr>
-        <w:pStyle w:val="BodyText"/>
-        <w:jc w:val="both"/>
-        <w:rPr>
-          <w:sz w:val="22"/>
-          <w:szCs w:val="22"/>
-        </w:rPr>
-      </w:pPr>
-    </w:p>
-    <w:p>
-      <w:pPr>
-        <w:pStyle w:val="BodyText"/>
-        <w:jc w:val="both"/>
-        <w:rPr>
-          <w:sz w:val="22"/>
-          <w:szCs w:val="22"/>
-        </w:rPr>
-      </w:pPr>
-    </w:p>
-    <w:p>
-      <w:pPr>
-        <w:pStyle w:val="BodyText"/>
-        <w:jc w:val="both"/>
-        <w:rPr>
-          <w:sz w:val="22"/>
-          <w:szCs w:val="22"/>
-        </w:rPr>
-      </w:pPr>
-    </w:p>
-    <w:p>
-      <w:pPr>
-        <w:pStyle w:val="BodyText"/>
-        <w:jc w:val="both"/>
-        <w:rPr>
-          <w:sz w:val="22"/>
-          <w:szCs w:val="22"/>
-        </w:rPr>
-      </w:pPr>
-    </w:p>
-    <w:p>
-      <w:pPr>
-        <w:pStyle w:val="BodyText"/>
-        <w:jc w:val="both"/>
-        <w:rPr>
-          <w:sz w:val="22"/>
-          <w:szCs w:val="22"/>
-        </w:rPr>
-      </w:pPr>
-    </w:p>
-    <w:p>
-      <w:pPr>
-        <w:pStyle w:val="BodyText"/>
-        <w:jc w:val="both"/>
-        <w:rPr>
-          <w:sz w:val="22"/>
-          <w:szCs w:val="22"/>
-        </w:rPr>
-      </w:pPr>
-    </w:p>
-    <w:p>
-      <w:pPr>
-        <w:pStyle w:val="BodyText"/>
-        <w:jc w:val="both"/>
-        <w:rPr>
-          <w:sz w:val="22"/>
-          <w:szCs w:val="22"/>
-        </w:rPr>
-      </w:pPr>
-    </w:p>
-    <w:p>
-      <w:pPr>
-        <w:pStyle w:val="BodyText"/>
-        <w:jc w:val="both"/>
-        <w:rPr>
-          <w:sz w:val="22"/>
-          <w:szCs w:val="22"/>
-        </w:rPr>
-      </w:pPr>
-    </w:p>
-    <w:p>
-      <w:pPr>
-        <w:pStyle w:val="BodyText"/>
-        <w:jc w:val="both"/>
-        <w:rPr>
-          <w:sz w:val="22"/>
-          <w:szCs w:val="22"/>
-        </w:rPr>
-      </w:pPr>
-    </w:p>
-    <w:p>
-      <w:pPr>
-        <w:pStyle w:val="BodyText"/>
-        <w:jc w:val="both"/>
-        <w:rPr>
-          <w:sz w:val="22"/>
-          <w:szCs w:val="22"/>
-        </w:rPr>
-      </w:pPr>
-    </w:p>
-    <w:p>
-      <w:pPr>
-        <w:pStyle w:val="BodyText"/>
-        <w:jc w:val="both"/>
-        <w:rPr>
-          <w:sz w:val="22"/>
-          <w:szCs w:val="22"/>
-        </w:rPr>
-      </w:pPr>
-    </w:p>
-    <w:p>
-      <w:pPr>
-        <w:pStyle w:val="BodyText"/>
-        <w:jc w:val="both"/>
-        <w:rPr>
-          <w:sz w:val="22"/>
-          <w:szCs w:val="22"/>
-        </w:rPr>
-      </w:pPr>
       <w:r>
         <w:rPr>
           <w:sz w:val="22"/>
@@ -1572,6 +2133,45 @@
           <w:szCs w:val="22"/>
         </w:rPr>
         <w:t>Design</w:t>
+      </w:r>
+    </w:p>
+    <w:p>
+      <w:pPr>
+        <w:widowControl w:val="0"/>
+        <w:spacing w:before="0" w:beforeAutospacing="off" w:after="0" w:afterAutospacing="off" w:line="259" w:lineRule="auto"/>
+        <w:ind w:left="0" w:right="0"/>
+        <w:jc w:val="left"/>
+        <w:rPr>
+          <w:rFonts w:ascii="Times New Roman" w:hAnsi="Times New Roman" w:eastAsia="Times New Roman" w:cs="Times New Roman"/>
+          <w:b w:val="0"/>
+          <w:bCs w:val="0"/>
+          <w:i w:val="0"/>
+          <w:iCs w:val="0"/>
+          <w:caps w:val="0"/>
+          <w:smallCaps w:val="0"/>
+          <w:noProof w:val="0"/>
+          <w:color w:val="000000" w:themeColor="text1" w:themeTint="FF" w:themeShade="FF"/>
+          <w:sz w:val="22"/>
+          <w:szCs w:val="22"/>
+          <w:lang w:val="en-US"/>
+        </w:rPr>
+      </w:pPr>
+      <w:r>
+        <w:rPr>
+          <w:rFonts w:ascii="Times New Roman" w:hAnsi="Times New Roman" w:eastAsia="Times New Roman" w:cs="Times New Roman"/>
+          <w:b w:val="1"/>
+          <w:bCs w:val="1"/>
+          <w:i w:val="0"/>
+          <w:iCs w:val="0"/>
+          <w:caps w:val="0"/>
+          <w:smallCaps w:val="0"/>
+          <w:noProof w:val="0"/>
+          <w:color w:val="000000" w:themeColor="text1" w:themeTint="FF" w:themeShade="FF"/>
+          <w:sz w:val="22"/>
+          <w:szCs w:val="22"/>
+          <w:lang w:val="en-US"/>
+        </w:rPr>
+        <w:t>Figure 1</w:t>
       </w:r>
     </w:p>
     <w:p>
@@ -1583,7 +2183,7 @@
       </w:pPr>
       <w:r>
         <w:drawing>
-          <wp:inline wp14:editId="26AB533D" wp14:anchorId="234B5FC0">
+          <wp:inline wp14:editId="758509C0" wp14:anchorId="234B5FC0">
             <wp:extent cx="5943600" cy="4152900"/>
             <wp:effectExtent l="0" t="0" r="0" b="0"/>
             <wp:docPr id="1618484273" name="" title=""/>
@@ -1598,7 +2198,7 @@
                     <pic:cNvPicPr/>
                   </pic:nvPicPr>
                   <pic:blipFill>
-                    <a:blip r:embed="R7c56e2f41b6b43bf">
+                    <a:blip r:embed="R3a0ac90aeafb4108">
                       <a:extLst>
                         <a:ext xmlns:a="http://schemas.openxmlformats.org/drawingml/2006/main" uri="{28A0092B-C50C-407E-A947-70E740481C1C}">
                           <a14:useLocalDpi val="0"/>
@@ -1626,7 +2226,15 @@
       </w:r>
       <w:r>
         <w:rPr/>
-        <w:t>Main Graphical User Interface of Eyera</w:t>
+        <w:t xml:space="preserve">Fig 1. </w:t>
+      </w:r>
+      <w:r>
+        <w:rPr/>
+        <w:t xml:space="preserve">Main Graphical User Interface of </w:t>
+      </w:r>
+      <w:r>
+        <w:rPr/>
+        <w:t>Eyera</w:t>
       </w:r>
     </w:p>
     <w:p>
@@ -1648,179 +2256,6 @@
           <w:szCs w:val="22"/>
         </w:rPr>
       </w:pPr>
-      <w:r>
-        <w:rPr>
-          <w:sz w:val="22"/>
-          <w:szCs w:val="22"/>
-        </w:rPr>
-        <w:t>STATIC</w:t>
-      </w:r>
-      <w:r>
-        <w:rPr>
-          <w:spacing w:val="-6"/>
-          <w:sz w:val="22"/>
-          <w:szCs w:val="22"/>
-        </w:rPr>
-        <w:t xml:space="preserve"> </w:t>
-      </w:r>
-      <w:r>
-        <w:rPr>
-          <w:spacing w:val="-4"/>
-          <w:sz w:val="22"/>
-          <w:szCs w:val="22"/>
-        </w:rPr>
-        <w:t>MODEL</w:t>
-      </w:r>
-      <w:r>
-        <w:rPr>
-          <w:spacing w:val="-4"/>
-          <w:sz w:val="22"/>
-          <w:szCs w:val="22"/>
-        </w:rPr>
-        <w:t xml:space="preserve"> </w:t>
-      </w:r>
-      <w:r>
-        <w:rPr>
-          <w:sz w:val="22"/>
-          <w:szCs w:val="22"/>
-        </w:rPr>
-        <w:t xml:space="preserve">CLASS </w:t>
-      </w:r>
-      <w:r>
-        <w:rPr>
-          <w:spacing w:val="-2"/>
-          <w:sz w:val="22"/>
-          <w:szCs w:val="22"/>
-        </w:rPr>
-        <w:t>DIAGRAMS</w:t>
-      </w:r>
-    </w:p>
-    <w:p>
-      <w:pPr>
-        <w:pStyle w:val="BodyText"/>
-        <w:numPr>
-          <w:ilvl w:val="0"/>
-          <w:numId w:val="3"/>
-        </w:numPr>
-        <w:jc w:val="both"/>
-        <w:rPr>
-          <w:sz w:val="22"/>
-          <w:szCs w:val="22"/>
-        </w:rPr>
-      </w:pPr>
-      <w:r>
-        <w:rPr>
-          <w:sz w:val="22"/>
-          <w:szCs w:val="22"/>
-        </w:rPr>
-        <w:t>captured</w:t>
-      </w:r>
-      <w:r>
-        <w:rPr>
-          <w:spacing w:val="-1"/>
-          <w:sz w:val="22"/>
-          <w:szCs w:val="22"/>
-        </w:rPr>
-        <w:t xml:space="preserve"> </w:t>
-      </w:r>
-      <w:r>
-        <w:rPr>
-          <w:sz w:val="22"/>
-          <w:szCs w:val="22"/>
-        </w:rPr>
-        <w:t>in</w:t>
-      </w:r>
-      <w:r>
-        <w:rPr>
-          <w:spacing w:val="-1"/>
-          <w:sz w:val="22"/>
-          <w:szCs w:val="22"/>
-        </w:rPr>
-        <w:t xml:space="preserve"> </w:t>
-      </w:r>
-      <w:r>
-        <w:rPr>
-          <w:sz w:val="22"/>
-          <w:szCs w:val="22"/>
-        </w:rPr>
-        <w:t>Rose</w:t>
-      </w:r>
-      <w:r>
-        <w:rPr>
-          <w:spacing w:val="-2"/>
-          <w:sz w:val="22"/>
-          <w:szCs w:val="22"/>
-        </w:rPr>
-        <w:t xml:space="preserve"> </w:t>
-      </w:r>
-      <w:r>
-        <w:rPr>
-          <w:sz w:val="22"/>
-          <w:szCs w:val="22"/>
-        </w:rPr>
-        <w:t>(other</w:t>
-      </w:r>
-      <w:r>
-        <w:rPr>
-          <w:spacing w:val="-1"/>
-          <w:sz w:val="22"/>
-          <w:szCs w:val="22"/>
-        </w:rPr>
-        <w:t xml:space="preserve"> </w:t>
-      </w:r>
-      <w:r>
-        <w:rPr>
-          <w:sz w:val="22"/>
-          <w:szCs w:val="22"/>
-        </w:rPr>
-        <w:t>tools</w:t>
-      </w:r>
-      <w:r>
-        <w:rPr>
-          <w:spacing w:val="-1"/>
-          <w:sz w:val="22"/>
-          <w:szCs w:val="22"/>
-        </w:rPr>
-        <w:t xml:space="preserve"> </w:t>
-      </w:r>
-      <w:r>
-        <w:rPr>
-          <w:sz w:val="22"/>
-          <w:szCs w:val="22"/>
-        </w:rPr>
-        <w:t>are</w:t>
-      </w:r>
-      <w:r>
-        <w:rPr>
-          <w:spacing w:val="-2"/>
-          <w:sz w:val="22"/>
-          <w:szCs w:val="22"/>
-        </w:rPr>
-        <w:t xml:space="preserve"> </w:t>
-      </w:r>
-      <w:r>
-        <w:rPr>
-          <w:sz w:val="22"/>
-          <w:szCs w:val="22"/>
-        </w:rPr>
-        <w:t>also</w:t>
-      </w:r>
-      <w:r>
-        <w:rPr>
-          <w:spacing w:val="-1"/>
-          <w:sz w:val="22"/>
-          <w:szCs w:val="22"/>
-        </w:rPr>
-        <w:t xml:space="preserve"> </w:t>
-      </w:r>
-      <w:r>
-        <w:rPr>
-          <w:spacing w:val="-2"/>
-          <w:sz w:val="22"/>
-          <w:szCs w:val="22"/>
-        </w:rPr>
-        <w:t>allowed)</w:t>
-      </w:r>
     </w:p>
     <w:p>
       <w:pPr>
@@ -1841,225 +2276,259 @@
           <w:szCs w:val="22"/>
         </w:rPr>
       </w:pPr>
-      <w:r>
-        <w:rPr>
-          <w:sz w:val="22"/>
-          <w:szCs w:val="22"/>
-        </w:rPr>
-        <w:t>DYNAMIC</w:t>
-      </w:r>
-      <w:r>
-        <w:rPr>
-          <w:spacing w:val="-8"/>
-          <w:sz w:val="22"/>
-          <w:szCs w:val="22"/>
-        </w:rPr>
-        <w:t xml:space="preserve"> </w:t>
-      </w:r>
-      <w:r>
-        <w:rPr>
-          <w:spacing w:val="-4"/>
-          <w:sz w:val="22"/>
-          <w:szCs w:val="22"/>
-        </w:rPr>
-        <w:t>MODEL</w:t>
-      </w:r>
-      <w:r>
-        <w:rPr>
-          <w:spacing w:val="-4"/>
-          <w:sz w:val="22"/>
-          <w:szCs w:val="22"/>
-        </w:rPr>
-        <w:t xml:space="preserve"> </w:t>
-      </w:r>
-      <w:r>
-        <w:rPr>
-          <w:sz w:val="22"/>
-          <w:szCs w:val="22"/>
-        </w:rPr>
-        <w:t>SEQUENCE</w:t>
-      </w:r>
-      <w:r>
-        <w:rPr>
-          <w:spacing w:val="-1"/>
-          <w:sz w:val="22"/>
-          <w:szCs w:val="22"/>
-        </w:rPr>
-        <w:t xml:space="preserve"> </w:t>
-      </w:r>
-      <w:r>
-        <w:rPr>
-          <w:spacing w:val="-2"/>
-          <w:sz w:val="22"/>
-          <w:szCs w:val="22"/>
-        </w:rPr>
-        <w:t>DIAGRAMS</w:t>
-      </w:r>
-      <w:r>
-        <w:rPr>
-          <w:spacing w:val="-2"/>
-          <w:sz w:val="22"/>
-          <w:szCs w:val="22"/>
-        </w:rPr>
-        <w:t xml:space="preserve"> (Vi – let me know if any change needed)</w:t>
-      </w:r>
-    </w:p>
-    <w:p>
-      <w:pPr>
-        <w:pStyle w:val="BodyText"/>
-        <w:numPr>
-          <w:ilvl w:val="0"/>
-          <w:numId w:val="3"/>
-        </w:numPr>
-        <w:jc w:val="both"/>
-        <w:rPr>
-          <w:sz w:val="22"/>
-          <w:szCs w:val="22"/>
-        </w:rPr>
-      </w:pPr>
-      <w:r>
-        <w:rPr>
-          <w:sz w:val="22"/>
-          <w:szCs w:val="22"/>
-        </w:rPr>
-        <w:t>captured</w:t>
-      </w:r>
-      <w:r>
-        <w:rPr>
-          <w:spacing w:val="-1"/>
-          <w:sz w:val="22"/>
-          <w:szCs w:val="22"/>
-        </w:rPr>
-        <w:t xml:space="preserve"> </w:t>
-      </w:r>
-      <w:r>
-        <w:rPr>
-          <w:sz w:val="22"/>
-          <w:szCs w:val="22"/>
-        </w:rPr>
-        <w:t>in</w:t>
-      </w:r>
-      <w:r>
-        <w:rPr>
-          <w:spacing w:val="-1"/>
-          <w:sz w:val="22"/>
-          <w:szCs w:val="22"/>
-        </w:rPr>
-        <w:t xml:space="preserve"> </w:t>
-      </w:r>
-      <w:r>
-        <w:rPr>
-          <w:sz w:val="22"/>
-          <w:szCs w:val="22"/>
-        </w:rPr>
-        <w:t>Rose</w:t>
-      </w:r>
-      <w:r>
-        <w:rPr>
-          <w:spacing w:val="-2"/>
-          <w:sz w:val="22"/>
-          <w:szCs w:val="22"/>
-        </w:rPr>
-        <w:t xml:space="preserve"> </w:t>
-      </w:r>
-      <w:r>
-        <w:rPr>
-          <w:sz w:val="22"/>
-          <w:szCs w:val="22"/>
-        </w:rPr>
-        <w:t>(other</w:t>
-      </w:r>
-      <w:r>
-        <w:rPr>
-          <w:spacing w:val="-1"/>
-          <w:sz w:val="22"/>
-          <w:szCs w:val="22"/>
-        </w:rPr>
-        <w:t xml:space="preserve"> </w:t>
-      </w:r>
-      <w:r>
-        <w:rPr>
-          <w:sz w:val="22"/>
-          <w:szCs w:val="22"/>
-        </w:rPr>
-        <w:t>tools</w:t>
-      </w:r>
-      <w:r>
-        <w:rPr>
-          <w:spacing w:val="-1"/>
-          <w:sz w:val="22"/>
-          <w:szCs w:val="22"/>
-        </w:rPr>
-        <w:t xml:space="preserve"> </w:t>
-      </w:r>
-      <w:r>
-        <w:rPr>
-          <w:sz w:val="22"/>
-          <w:szCs w:val="22"/>
-        </w:rPr>
-        <w:t>are</w:t>
-      </w:r>
-      <w:r>
-        <w:rPr>
-          <w:spacing w:val="-2"/>
-          <w:sz w:val="22"/>
-          <w:szCs w:val="22"/>
-        </w:rPr>
-        <w:t xml:space="preserve"> </w:t>
-      </w:r>
-      <w:r>
-        <w:rPr>
-          <w:sz w:val="22"/>
-          <w:szCs w:val="22"/>
-        </w:rPr>
-        <w:t>also</w:t>
-      </w:r>
-      <w:r>
-        <w:rPr>
-          <w:spacing w:val="-1"/>
-          <w:sz w:val="22"/>
-          <w:szCs w:val="22"/>
-        </w:rPr>
-        <w:t xml:space="preserve"> </w:t>
-      </w:r>
-      <w:r>
-        <w:rPr>
-          <w:spacing w:val="-2"/>
-          <w:sz w:val="22"/>
-          <w:szCs w:val="22"/>
-        </w:rPr>
-        <w:t>allowed)</w:t>
-      </w:r>
     </w:p>
     <w:p>
       <w:pPr>
         <w:pStyle w:val="BodyText"/>
         <w:jc w:val="both"/>
-      </w:pPr>
-      <w:r>
-        <w:rPr>
-          <w:noProof/>
-        </w:rPr>
+        <w:rPr>
+          <w:sz w:val="22"/>
+          <w:szCs w:val="22"/>
+        </w:rPr>
+      </w:pPr>
+    </w:p>
+    <w:p>
+      <w:pPr>
+        <w:pStyle w:val="BodyText"/>
+        <w:jc w:val="both"/>
+        <w:rPr>
+          <w:sz w:val="22"/>
+          <w:szCs w:val="22"/>
+        </w:rPr>
+      </w:pPr>
+    </w:p>
+    <w:p>
+      <w:pPr>
+        <w:pStyle w:val="BodyText"/>
+        <w:jc w:val="both"/>
+        <w:rPr>
+          <w:sz w:val="22"/>
+          <w:szCs w:val="22"/>
+        </w:rPr>
+      </w:pPr>
+    </w:p>
+    <w:p>
+      <w:pPr>
+        <w:pStyle w:val="BodyText"/>
+        <w:jc w:val="both"/>
+        <w:rPr>
+          <w:sz w:val="22"/>
+          <w:szCs w:val="22"/>
+        </w:rPr>
+      </w:pPr>
+    </w:p>
+    <w:p>
+      <w:pPr>
+        <w:pStyle w:val="BodyText"/>
+        <w:jc w:val="both"/>
+        <w:rPr>
+          <w:sz w:val="22"/>
+          <w:szCs w:val="22"/>
+        </w:rPr>
+      </w:pPr>
+    </w:p>
+    <w:p>
+      <w:pPr>
+        <w:pStyle w:val="BodyText"/>
+        <w:jc w:val="both"/>
+        <w:rPr>
+          <w:sz w:val="22"/>
+          <w:szCs w:val="22"/>
+        </w:rPr>
+      </w:pPr>
+    </w:p>
+    <w:p>
+      <w:pPr>
+        <w:pStyle w:val="BodyText"/>
+        <w:jc w:val="both"/>
+        <w:rPr>
+          <w:sz w:val="22"/>
+          <w:szCs w:val="22"/>
+        </w:rPr>
+      </w:pPr>
+    </w:p>
+    <w:p>
+      <w:pPr>
+        <w:pStyle w:val="BodyText"/>
+        <w:jc w:val="both"/>
+        <w:rPr>
+          <w:sz w:val="22"/>
+          <w:szCs w:val="22"/>
+        </w:rPr>
+      </w:pPr>
+    </w:p>
+    <w:p>
+      <w:pPr>
+        <w:pStyle w:val="BodyText"/>
+        <w:jc w:val="both"/>
+        <w:rPr>
+          <w:sz w:val="22"/>
+          <w:szCs w:val="22"/>
+        </w:rPr>
+      </w:pPr>
+    </w:p>
+    <w:p>
+      <w:pPr>
+        <w:pStyle w:val="BodyText"/>
+        <w:jc w:val="both"/>
+        <w:rPr>
+          <w:sz w:val="22"/>
+          <w:szCs w:val="22"/>
+        </w:rPr>
+      </w:pPr>
+    </w:p>
+    <w:p>
+      <w:pPr>
+        <w:pStyle w:val="BodyText"/>
+        <w:jc w:val="both"/>
+        <w:rPr>
+          <w:sz w:val="22"/>
+          <w:szCs w:val="22"/>
+        </w:rPr>
+      </w:pPr>
+    </w:p>
+    <w:p>
+      <w:pPr>
+        <w:rPr/>
+      </w:pPr>
+      <w:r>
+        <w:br w:type="page"/>
+      </w:r>
+    </w:p>
+    <w:p>
+      <w:pPr>
+        <w:pStyle w:val="BodyText"/>
+        <w:ind w:left="-720"/>
+        <w:jc w:val="both"/>
+        <w:rPr>
+          <w:sz w:val="22"/>
+          <w:szCs w:val="22"/>
+        </w:rPr>
+      </w:pPr>
+    </w:p>
+    <w:p>
+      <w:pPr>
+        <w:pStyle w:val="BodyText"/>
+        <w:jc w:val="both"/>
+        <w:rPr>
+          <w:sz w:val="22"/>
+          <w:szCs w:val="22"/>
+        </w:rPr>
+      </w:pPr>
+      <w:r>
+        <w:rPr>
+          <w:sz w:val="22"/>
+          <w:szCs w:val="22"/>
+        </w:rPr>
+        <w:t>STATIC</w:t>
+      </w:r>
+      <w:r>
+        <w:rPr>
+          <w:spacing w:val="-6"/>
+          <w:sz w:val="22"/>
+          <w:szCs w:val="22"/>
+        </w:rPr>
+        <w:t xml:space="preserve"> </w:t>
+      </w:r>
+      <w:r>
+        <w:rPr>
+          <w:spacing w:val="-4"/>
+          <w:sz w:val="22"/>
+          <w:szCs w:val="22"/>
+        </w:rPr>
+        <w:t>MODEL</w:t>
+      </w:r>
+      <w:r>
+        <w:rPr>
+          <w:spacing w:val="-4"/>
+          <w:sz w:val="22"/>
+          <w:szCs w:val="22"/>
+        </w:rPr>
+        <w:t xml:space="preserve"> </w:t>
+      </w:r>
+      <w:r>
+        <w:rPr>
+          <w:sz w:val="22"/>
+          <w:szCs w:val="22"/>
+        </w:rPr>
+        <w:t xml:space="preserve">CLASS </w:t>
+      </w:r>
+      <w:r>
+        <w:rPr>
+          <w:spacing w:val="-2"/>
+          <w:sz w:val="22"/>
+          <w:szCs w:val="22"/>
+        </w:rPr>
+        <w:t>DIAGRAMS</w:t>
+      </w:r>
+    </w:p>
+    <w:p>
+      <w:pPr>
+        <w:widowControl w:val="0"/>
+        <w:spacing w:before="0" w:beforeAutospacing="off" w:after="0" w:afterAutospacing="off" w:line="259" w:lineRule="auto"/>
+        <w:ind w:left="0" w:right="0"/>
+        <w:jc w:val="left"/>
+        <w:rPr>
+          <w:rFonts w:ascii="Times New Roman" w:hAnsi="Times New Roman" w:eastAsia="Times New Roman" w:cs="Times New Roman"/>
+          <w:b w:val="0"/>
+          <w:bCs w:val="0"/>
+          <w:i w:val="0"/>
+          <w:iCs w:val="0"/>
+          <w:caps w:val="0"/>
+          <w:smallCaps w:val="0"/>
+          <w:noProof w:val="0"/>
+          <w:color w:val="000000" w:themeColor="text1" w:themeTint="FF" w:themeShade="FF"/>
+          <w:sz w:val="22"/>
+          <w:szCs w:val="22"/>
+          <w:lang w:val="en-US"/>
+        </w:rPr>
+      </w:pPr>
+      <w:r>
+        <w:rPr>
+          <w:rFonts w:ascii="Times New Roman" w:hAnsi="Times New Roman" w:eastAsia="Times New Roman" w:cs="Times New Roman"/>
+          <w:b w:val="1"/>
+          <w:bCs w:val="1"/>
+          <w:i w:val="0"/>
+          <w:iCs w:val="0"/>
+          <w:caps w:val="0"/>
+          <w:smallCaps w:val="0"/>
+          <w:noProof w:val="0"/>
+          <w:color w:val="000000" w:themeColor="text1" w:themeTint="FF" w:themeShade="FF"/>
+          <w:sz w:val="22"/>
+          <w:szCs w:val="22"/>
+          <w:lang w:val="en-US"/>
+        </w:rPr>
+        <w:t>Figure 2</w:t>
+      </w:r>
+    </w:p>
+    <w:p>
+      <w:pPr>
+        <w:pStyle w:val="BodyText"/>
+        <w:ind w:right="0" w:hanging="450"/>
+        <w:jc w:val="center"/>
+        <w:rPr/>
+      </w:pPr>
+      <w:r>
         <w:drawing>
-          <wp:inline distT="0" distB="0" distL="0" distR="0" wp14:anchorId="4C0135EE" wp14:editId="06226D90">
-            <wp:extent cx="6467475" cy="6530266"/>
-            <wp:effectExtent l="0" t="0" r="0" b="0"/>
-            <wp:docPr id="203199925" name="Picture 203199925"/>
+          <wp:inline wp14:editId="6532713C" wp14:anchorId="5AF932DB">
+            <wp:extent cx="7190638" cy="6571282"/>
+            <wp:effectExtent l="9525" t="9525" r="9525" b="9525"/>
+            <wp:docPr id="398289242" name="" title=""/>
             <wp:cNvGraphicFramePr>
-              <a:graphicFrameLocks xmlns:a="http://schemas.openxmlformats.org/drawingml/2006/main" noChangeAspect="1"/>
+              <a:graphicFrameLocks noChangeAspect="1"/>
             </wp:cNvGraphicFramePr>
-            <a:graphic xmlns:a="http://schemas.openxmlformats.org/drawingml/2006/main">
+            <a:graphic>
               <a:graphicData uri="http://schemas.openxmlformats.org/drawingml/2006/picture">
-                <pic:pic xmlns:pic="http://schemas.openxmlformats.org/drawingml/2006/picture">
+                <pic:pic>
                   <pic:nvPicPr>
                     <pic:cNvPr id="0" name=""/>
                     <pic:cNvPicPr/>
                   </pic:nvPicPr>
                   <pic:blipFill>
-                    <a:blip r:embed="rId5">
+                    <a:blip r:embed="Rc1dd3e3c256b4aa3">
                       <a:extLst>
-                        <a:ext uri="{28A0092B-C50C-407E-A947-70E740481C1C}">
-                          <a14:useLocalDpi xmlns:a14="http://schemas.microsoft.com/office/drawing/2010/main" val="0"/>
+                        <a:ext xmlns:a="http://schemas.openxmlformats.org/drawingml/2006/main" uri="{28A0092B-C50C-407E-A947-70E740481C1C}">
+                          <a14:useLocalDpi val="0"/>
                         </a:ext>
                       </a:extLst>
                     </a:blip>
@@ -2070,7 +2539,234 @@
                   <pic:spPr>
                     <a:xfrm>
                       <a:off x="0" y="0"/>
-                      <a:ext cx="6467475" cy="6530266"/>
+                      <a:ext cx="7190638" cy="6571282"/>
+                    </a:xfrm>
+                    <a:prstGeom prst="rect">
+                      <a:avLst/>
+                    </a:prstGeom>
+                    <a:ln w="9525">
+                      <a:solidFill>
+                        <a:srgbClr val="1E8BCD"/>
+                      </a:solidFill>
+                      <a:prstDash val="solid"/>
+                    </a:ln>
+                  </pic:spPr>
+                </pic:pic>
+              </a:graphicData>
+            </a:graphic>
+          </wp:inline>
+        </w:drawing>
+      </w:r>
+      <w:r>
+        <w:tab/>
+      </w:r>
+      <w:r>
+        <w:tab/>
+      </w:r>
+      <w:r>
+        <w:tab/>
+      </w:r>
+      <w:r>
+        <w:tab/>
+      </w:r>
+      <w:r>
+        <w:tab/>
+      </w:r>
+      <w:r>
+        <w:tab/>
+      </w:r>
+      <w:r>
+        <w:rPr/>
+        <w:t xml:space="preserve">Fig. 2. </w:t>
+      </w:r>
+      <w:r>
+        <w:rPr/>
+        <w:t>Static Model Class</w:t>
+      </w:r>
+    </w:p>
+    <w:p>
+      <w:pPr>
+        <w:pStyle w:val="BodyText"/>
+        <w:jc w:val="left"/>
+        <w:rPr>
+          <w:sz w:val="22"/>
+          <w:szCs w:val="22"/>
+        </w:rPr>
+      </w:pPr>
+    </w:p>
+    <w:p>
+      <w:pPr>
+        <w:pStyle w:val="BodyText"/>
+        <w:jc w:val="left"/>
+        <w:rPr>
+          <w:sz w:val="22"/>
+          <w:szCs w:val="22"/>
+        </w:rPr>
+      </w:pPr>
+    </w:p>
+    <w:p>
+      <w:pPr>
+        <w:pStyle w:val="BodyText"/>
+        <w:jc w:val="left"/>
+        <w:rPr>
+          <w:sz w:val="22"/>
+          <w:szCs w:val="22"/>
+        </w:rPr>
+      </w:pPr>
+    </w:p>
+    <w:p>
+      <w:pPr>
+        <w:pStyle w:val="BodyText"/>
+        <w:jc w:val="left"/>
+        <w:rPr>
+          <w:sz w:val="22"/>
+          <w:szCs w:val="22"/>
+        </w:rPr>
+      </w:pPr>
+    </w:p>
+    <w:p>
+      <w:pPr>
+        <w:pStyle w:val="BodyText"/>
+        <w:jc w:val="left"/>
+        <w:rPr>
+          <w:sz w:val="22"/>
+          <w:szCs w:val="22"/>
+        </w:rPr>
+      </w:pPr>
+    </w:p>
+    <w:p>
+      <w:pPr>
+        <w:rPr/>
+      </w:pPr>
+      <w:r>
+        <w:br w:type="page"/>
+      </w:r>
+    </w:p>
+    <w:p>
+      <w:pPr>
+        <w:pStyle w:val="BodyText"/>
+        <w:ind w:hanging="630"/>
+        <w:jc w:val="left"/>
+        <w:rPr>
+          <w:sz w:val="22"/>
+          <w:szCs w:val="22"/>
+        </w:rPr>
+      </w:pPr>
+    </w:p>
+    <w:p>
+      <w:pPr>
+        <w:pStyle w:val="BodyText"/>
+        <w:jc w:val="left"/>
+        <w:rPr>
+          <w:sz w:val="22"/>
+          <w:szCs w:val="22"/>
+        </w:rPr>
+      </w:pPr>
+      <w:r>
+        <w:rPr>
+          <w:sz w:val="22"/>
+          <w:szCs w:val="22"/>
+        </w:rPr>
+        <w:t>DYNAMIC</w:t>
+      </w:r>
+      <w:r>
+        <w:rPr>
+          <w:spacing w:val="-8"/>
+          <w:sz w:val="22"/>
+          <w:szCs w:val="22"/>
+        </w:rPr>
+        <w:t xml:space="preserve"> </w:t>
+      </w:r>
+      <w:r>
+        <w:rPr>
+          <w:spacing w:val="-4"/>
+          <w:sz w:val="22"/>
+          <w:szCs w:val="22"/>
+        </w:rPr>
+        <w:t>MODEL</w:t>
+      </w:r>
+      <w:r>
+        <w:rPr>
+          <w:spacing w:val="-4"/>
+          <w:sz w:val="22"/>
+          <w:szCs w:val="22"/>
+        </w:rPr>
+        <w:t xml:space="preserve"> </w:t>
+      </w:r>
+      <w:r>
+        <w:rPr>
+          <w:sz w:val="22"/>
+          <w:szCs w:val="22"/>
+        </w:rPr>
+        <w:t>SEQUENCE</w:t>
+      </w:r>
+      <w:r>
+        <w:rPr>
+          <w:spacing w:val="-1"/>
+          <w:sz w:val="22"/>
+          <w:szCs w:val="22"/>
+        </w:rPr>
+        <w:t xml:space="preserve"> </w:t>
+      </w:r>
+      <w:r>
+        <w:rPr>
+          <w:spacing w:val="-2"/>
+          <w:sz w:val="22"/>
+          <w:szCs w:val="22"/>
+        </w:rPr>
+        <w:t>DIAGRAMS</w:t>
+      </w:r>
+      <w:r>
+        <w:rPr>
+          <w:spacing w:val="-2"/>
+          <w:sz w:val="22"/>
+          <w:szCs w:val="22"/>
+        </w:rPr>
+        <w:t xml:space="preserve"> </w:t>
+      </w:r>
+    </w:p>
+    <w:p>
+      <w:pPr>
+        <w:pStyle w:val="BodyText"/>
+        <w:ind w:hanging="450"/>
+        <w:jc w:val="left"/>
+        <w:rPr>
+          <w:sz w:val="22"/>
+          <w:szCs w:val="22"/>
+        </w:rPr>
+      </w:pPr>
+      <w:r>
+        <w:drawing>
+          <wp:inline wp14:editId="6DCDF895" wp14:anchorId="7C40A460">
+            <wp:extent cx="7000875" cy="5598454"/>
+            <wp:effectExtent l="0" t="0" r="0" b="0"/>
+            <wp:docPr id="1328041577" name="" title=""/>
+            <wp:cNvGraphicFramePr>
+              <a:graphicFrameLocks noChangeAspect="1"/>
+            </wp:cNvGraphicFramePr>
+            <a:graphic>
+              <a:graphicData uri="http://schemas.openxmlformats.org/drawingml/2006/picture">
+                <pic:pic>
+                  <pic:nvPicPr>
+                    <pic:cNvPr id="0" name=""/>
+                    <pic:cNvPicPr/>
+                  </pic:nvPicPr>
+                  <pic:blipFill>
+                    <a:blip r:embed="R217ce4fd57ca4748">
+                      <a:extLst>
+                        <a:ext xmlns:a="http://schemas.openxmlformats.org/drawingml/2006/main" uri="{28A0092B-C50C-407E-A947-70E740481C1C}">
+                          <a14:useLocalDpi val="0"/>
+                        </a:ext>
+                      </a:extLst>
+                    </a:blip>
+                    <a:stretch>
+                      <a:fillRect/>
+                    </a:stretch>
+                  </pic:blipFill>
+                  <pic:spPr>
+                    <a:xfrm>
+                      <a:off x="0" y="0"/>
+                      <a:ext cx="7000875" cy="5598454"/>
                     </a:xfrm>
                     <a:prstGeom prst="rect">
                       <a:avLst/>
@@ -2086,12 +2782,19 @@
     <w:p>
       <w:pPr>
         <w:pStyle w:val="BodyText"/>
-        <w:jc w:val="both"/>
-        <w:rPr>
-          <w:sz w:val="22"/>
-          <w:szCs w:val="22"/>
-        </w:rPr>
-      </w:pPr>
+        <w:jc w:val="center"/>
+        <w:rPr>
+          <w:sz w:val="22"/>
+          <w:szCs w:val="22"/>
+        </w:rPr>
+      </w:pPr>
+      <w:r>
+        <w:rPr>
+          <w:sz w:val="22"/>
+          <w:szCs w:val="22"/>
+        </w:rPr>
+        <w:t>Fig. 3. Sequence Model Diagram</w:t>
+      </w:r>
     </w:p>
     <w:p>
       <w:pPr>
@@ -2102,89 +2805,6 @@
           <w:szCs w:val="22"/>
         </w:rPr>
       </w:pPr>
-      <w:r>
-        <w:rPr>
-          <w:sz w:val="22"/>
-          <w:szCs w:val="22"/>
-        </w:rPr>
-        <w:t>RATIONALE</w:t>
-      </w:r>
-      <w:r>
-        <w:rPr>
-          <w:spacing w:val="-4"/>
-          <w:sz w:val="22"/>
-          <w:szCs w:val="22"/>
-        </w:rPr>
-        <w:t xml:space="preserve"> </w:t>
-      </w:r>
-      <w:r>
-        <w:rPr>
-          <w:sz w:val="22"/>
-          <w:szCs w:val="22"/>
-        </w:rPr>
-        <w:t>FOR</w:t>
-      </w:r>
-      <w:r>
-        <w:rPr>
-          <w:spacing w:val="-5"/>
-          <w:sz w:val="22"/>
-          <w:szCs w:val="22"/>
-        </w:rPr>
-        <w:t xml:space="preserve"> </w:t>
-      </w:r>
-      <w:r>
-        <w:rPr>
-          <w:sz w:val="22"/>
-          <w:szCs w:val="22"/>
-        </w:rPr>
-        <w:t>YOUR</w:t>
-      </w:r>
-      <w:r>
-        <w:rPr>
-          <w:spacing w:val="-4"/>
-          <w:sz w:val="22"/>
-          <w:szCs w:val="22"/>
-        </w:rPr>
-        <w:t xml:space="preserve"> </w:t>
-      </w:r>
-      <w:r>
-        <w:rPr>
-          <w:sz w:val="22"/>
-          <w:szCs w:val="22"/>
-        </w:rPr>
-        <w:t>DETAILED</w:t>
-      </w:r>
-      <w:r>
-        <w:rPr>
-          <w:spacing w:val="-5"/>
-          <w:sz w:val="22"/>
-          <w:szCs w:val="22"/>
-        </w:rPr>
-        <w:t xml:space="preserve"> </w:t>
-      </w:r>
-      <w:r>
-        <w:rPr>
-          <w:sz w:val="22"/>
-          <w:szCs w:val="22"/>
-        </w:rPr>
-        <w:t>DESIGN</w:t>
-      </w:r>
-      <w:r>
-        <w:rPr>
-          <w:spacing w:val="-4"/>
-          <w:sz w:val="22"/>
-          <w:szCs w:val="22"/>
-        </w:rPr>
-        <w:t xml:space="preserve"> </w:t>
-      </w:r>
-      <w:r>
-        <w:rPr>
-          <w:spacing w:val="-2"/>
-          <w:sz w:val="22"/>
-          <w:szCs w:val="22"/>
-        </w:rPr>
-        <w:t>MODEL</w:t>
-      </w:r>
     </w:p>
     <w:p>
       <w:pPr>
@@ -2201,111 +2821,10 @@
         <w:pStyle w:val="BodyText"/>
         <w:jc w:val="both"/>
         <w:rPr>
-          <w:spacing w:val="-2"/>
-          <w:sz w:val="22"/>
-          <w:szCs w:val="22"/>
-        </w:rPr>
-      </w:pPr>
-      <w:bookmarkStart w:name="_Hlk147476860" w:id="0"/>
-      <w:r>
-        <w:rPr>
-          <w:sz w:val="22"/>
-          <w:szCs w:val="22"/>
-        </w:rPr>
-        <w:t>TRACEABILITY</w:t>
-      </w:r>
-      <w:r>
-        <w:rPr>
-          <w:spacing w:val="-9"/>
-          <w:sz w:val="22"/>
-          <w:szCs w:val="22"/>
-        </w:rPr>
-        <w:t xml:space="preserve"> </w:t>
-      </w:r>
-      <w:r>
-        <w:rPr>
-          <w:sz w:val="22"/>
-          <w:szCs w:val="22"/>
-        </w:rPr>
-        <w:t>FROM</w:t>
-      </w:r>
-      <w:r>
-        <w:rPr>
-          <w:spacing w:val="-5"/>
-          <w:sz w:val="22"/>
-          <w:szCs w:val="22"/>
-        </w:rPr>
-        <w:t xml:space="preserve"> </w:t>
-      </w:r>
-      <w:r>
-        <w:rPr>
-          <w:sz w:val="22"/>
-          <w:szCs w:val="22"/>
-        </w:rPr>
-        <w:t>REQUIREMENTS</w:t>
-      </w:r>
-      <w:r>
-        <w:rPr>
-          <w:spacing w:val="-6"/>
-          <w:sz w:val="22"/>
-          <w:szCs w:val="22"/>
-        </w:rPr>
-        <w:t xml:space="preserve"> </w:t>
-      </w:r>
-      <w:r>
-        <w:rPr>
-          <w:sz w:val="22"/>
-          <w:szCs w:val="22"/>
-        </w:rPr>
-        <w:t>TO</w:t>
-      </w:r>
-      <w:r>
-        <w:rPr>
-          <w:spacing w:val="-7"/>
-          <w:sz w:val="22"/>
-          <w:szCs w:val="22"/>
-        </w:rPr>
-        <w:t xml:space="preserve"> </w:t>
-      </w:r>
-      <w:r>
-        <w:rPr>
-          <w:sz w:val="22"/>
-          <w:szCs w:val="22"/>
-        </w:rPr>
-        <w:t>DETAILED</w:t>
-      </w:r>
-      <w:r>
-        <w:rPr>
-          <w:spacing w:val="-6"/>
-          <w:sz w:val="22"/>
-          <w:szCs w:val="22"/>
-        </w:rPr>
-        <w:t xml:space="preserve"> </w:t>
-      </w:r>
-      <w:r>
-        <w:rPr>
-          <w:sz w:val="22"/>
-          <w:szCs w:val="22"/>
-        </w:rPr>
-        <w:t>DESIGN</w:t>
-      </w:r>
-      <w:r>
-        <w:rPr>
-          <w:spacing w:val="-3"/>
-          <w:sz w:val="22"/>
-          <w:szCs w:val="22"/>
-        </w:rPr>
-        <w:t xml:space="preserve"> </w:t>
-      </w:r>
-      <w:r>
-        <w:rPr>
-          <w:spacing w:val="-2"/>
-          <w:sz w:val="22"/>
-          <w:szCs w:val="22"/>
-        </w:rPr>
-        <w:t>MODEL</w:t>
-      </w:r>
-      <w:bookmarkEnd w:id="0"/>
+          <w:sz w:val="22"/>
+          <w:szCs w:val="22"/>
+        </w:rPr>
+      </w:pPr>
     </w:p>
     <w:p>
       <w:pPr>
@@ -2316,12 +2835,533 @@
           <w:szCs w:val="22"/>
         </w:rPr>
       </w:pPr>
-      <w:r>
-        <w:rPr>
-          <w:sz w:val="22"/>
-          <w:szCs w:val="22"/>
-        </w:rPr>
-        <w:t xml:space="preserve">FRs </w:t>
+    </w:p>
+    <w:p>
+      <w:pPr>
+        <w:pStyle w:val="BodyText"/>
+        <w:jc w:val="both"/>
+        <w:rPr>
+          <w:sz w:val="22"/>
+          <w:szCs w:val="22"/>
+        </w:rPr>
+      </w:pPr>
+    </w:p>
+    <w:p>
+      <w:pPr>
+        <w:pStyle w:val="BodyText"/>
+        <w:jc w:val="both"/>
+        <w:rPr>
+          <w:sz w:val="22"/>
+          <w:szCs w:val="22"/>
+        </w:rPr>
+      </w:pPr>
+    </w:p>
+    <w:p>
+      <w:pPr>
+        <w:pStyle w:val="BodyText"/>
+        <w:jc w:val="both"/>
+        <w:rPr>
+          <w:sz w:val="22"/>
+          <w:szCs w:val="22"/>
+        </w:rPr>
+      </w:pPr>
+    </w:p>
+    <w:p>
+      <w:pPr>
+        <w:pStyle w:val="BodyText"/>
+        <w:jc w:val="both"/>
+        <w:rPr>
+          <w:sz w:val="22"/>
+          <w:szCs w:val="22"/>
+        </w:rPr>
+      </w:pPr>
+    </w:p>
+    <w:p>
+      <w:pPr>
+        <w:pStyle w:val="BodyText"/>
+        <w:jc w:val="both"/>
+        <w:rPr>
+          <w:sz w:val="22"/>
+          <w:szCs w:val="22"/>
+        </w:rPr>
+      </w:pPr>
+    </w:p>
+    <w:p>
+      <w:pPr>
+        <w:pStyle w:val="BodyText"/>
+        <w:jc w:val="both"/>
+        <w:rPr>
+          <w:sz w:val="22"/>
+          <w:szCs w:val="22"/>
+        </w:rPr>
+      </w:pPr>
+    </w:p>
+    <w:p>
+      <w:pPr>
+        <w:pStyle w:val="BodyText"/>
+        <w:jc w:val="both"/>
+        <w:rPr>
+          <w:sz w:val="22"/>
+          <w:szCs w:val="22"/>
+        </w:rPr>
+      </w:pPr>
+    </w:p>
+    <w:p>
+      <w:pPr>
+        <w:pStyle w:val="BodyText"/>
+        <w:jc w:val="both"/>
+        <w:rPr>
+          <w:sz w:val="22"/>
+          <w:szCs w:val="22"/>
+        </w:rPr>
+      </w:pPr>
+      <w:r>
+        <w:rPr>
+          <w:sz w:val="22"/>
+          <w:szCs w:val="22"/>
+        </w:rPr>
+        <w:t>RATIONALE</w:t>
+      </w:r>
+      <w:r>
+        <w:rPr>
+          <w:spacing w:val="-4"/>
+          <w:sz w:val="22"/>
+          <w:szCs w:val="22"/>
+        </w:rPr>
+        <w:t xml:space="preserve"> </w:t>
+      </w:r>
+      <w:r>
+        <w:rPr>
+          <w:sz w:val="22"/>
+          <w:szCs w:val="22"/>
+        </w:rPr>
+        <w:t>FOR</w:t>
+      </w:r>
+      <w:r>
+        <w:rPr>
+          <w:spacing w:val="-5"/>
+          <w:sz w:val="22"/>
+          <w:szCs w:val="22"/>
+        </w:rPr>
+        <w:t xml:space="preserve"> </w:t>
+      </w:r>
+      <w:r>
+        <w:rPr>
+          <w:sz w:val="22"/>
+          <w:szCs w:val="22"/>
+        </w:rPr>
+        <w:t>YOUR</w:t>
+      </w:r>
+      <w:r>
+        <w:rPr>
+          <w:spacing w:val="-4"/>
+          <w:sz w:val="22"/>
+          <w:szCs w:val="22"/>
+        </w:rPr>
+        <w:t xml:space="preserve"> </w:t>
+      </w:r>
+      <w:r>
+        <w:rPr>
+          <w:sz w:val="22"/>
+          <w:szCs w:val="22"/>
+        </w:rPr>
+        <w:t>DETAILED</w:t>
+      </w:r>
+      <w:r>
+        <w:rPr>
+          <w:spacing w:val="-5"/>
+          <w:sz w:val="22"/>
+          <w:szCs w:val="22"/>
+        </w:rPr>
+        <w:t xml:space="preserve"> </w:t>
+      </w:r>
+      <w:r>
+        <w:rPr>
+          <w:sz w:val="22"/>
+          <w:szCs w:val="22"/>
+        </w:rPr>
+        <w:t>DESIGN</w:t>
+      </w:r>
+      <w:r>
+        <w:rPr>
+          <w:spacing w:val="-4"/>
+          <w:sz w:val="22"/>
+          <w:szCs w:val="22"/>
+        </w:rPr>
+        <w:t xml:space="preserve"> </w:t>
+      </w:r>
+      <w:r>
+        <w:rPr>
+          <w:spacing w:val="-2"/>
+          <w:sz w:val="22"/>
+          <w:szCs w:val="22"/>
+        </w:rPr>
+        <w:t>MODEL</w:t>
+      </w:r>
+    </w:p>
+    <w:p>
+      <w:pPr>
+        <w:pStyle w:val="BodyText"/>
+        <w:jc w:val="both"/>
+        <w:rPr>
+          <w:sz w:val="22"/>
+          <w:szCs w:val="22"/>
+        </w:rPr>
+      </w:pPr>
+    </w:p>
+    <w:p>
+      <w:pPr>
+        <w:pStyle w:val="BodyText"/>
+        <w:ind w:firstLine="0"/>
+        <w:jc w:val="both"/>
+        <w:rPr>
+          <w:sz w:val="22"/>
+          <w:szCs w:val="22"/>
+        </w:rPr>
+      </w:pPr>
+      <w:r>
+        <w:rPr>
+          <w:sz w:val="22"/>
+          <w:szCs w:val="22"/>
+        </w:rPr>
+        <w:t xml:space="preserve">Our detailed design model covers both dynamic and static versions of the software with a class diagram and a sequential diagram. This </w:t>
+      </w:r>
+      <w:r>
+        <w:rPr>
+          <w:sz w:val="22"/>
+          <w:szCs w:val="22"/>
+        </w:rPr>
+        <w:t>provides</w:t>
+      </w:r>
+      <w:r>
+        <w:rPr>
+          <w:sz w:val="22"/>
+          <w:szCs w:val="22"/>
+        </w:rPr>
+        <w:t xml:space="preserve"> a full vi</w:t>
+      </w:r>
+      <w:r>
+        <w:rPr>
+          <w:sz w:val="22"/>
+          <w:szCs w:val="22"/>
+        </w:rPr>
+        <w:t>ew of the digital architecture in application</w:t>
+      </w:r>
+      <w:r>
+        <w:rPr>
+          <w:sz w:val="22"/>
+          <w:szCs w:val="22"/>
+        </w:rPr>
+        <w:t xml:space="preserve"> and action that will help with the development process. </w:t>
+      </w:r>
+      <w:r>
+        <w:rPr>
+          <w:sz w:val="22"/>
+          <w:szCs w:val="22"/>
+        </w:rPr>
+        <w:t xml:space="preserve">These diagrams consider the found requirements and </w:t>
+      </w:r>
+      <w:r>
+        <w:rPr>
+          <w:sz w:val="22"/>
+          <w:szCs w:val="22"/>
+        </w:rPr>
+        <w:t>establish</w:t>
+      </w:r>
+      <w:r>
+        <w:rPr>
+          <w:sz w:val="22"/>
+          <w:szCs w:val="22"/>
+        </w:rPr>
+        <w:t xml:space="preserve"> classes, objects, and methods </w:t>
+      </w:r>
+      <w:r>
+        <w:rPr>
+          <w:sz w:val="22"/>
+          <w:szCs w:val="22"/>
+        </w:rPr>
+        <w:t>depicted</w:t>
+      </w:r>
+      <w:r>
+        <w:rPr>
+          <w:sz w:val="22"/>
+          <w:szCs w:val="22"/>
+        </w:rPr>
+        <w:t xml:space="preserve"> in the class diagram and show how these things communicate in the sequential diagram.</w:t>
+      </w:r>
+      <w:r>
+        <w:rPr>
+          <w:sz w:val="22"/>
+          <w:szCs w:val="22"/>
+        </w:rPr>
+        <w:t xml:space="preserve"> </w:t>
+      </w:r>
+      <w:r>
+        <w:rPr>
+          <w:sz w:val="22"/>
+          <w:szCs w:val="22"/>
+        </w:rPr>
+        <w:t xml:space="preserve">With this detailed design model, </w:t>
+      </w:r>
+      <w:r>
+        <w:rPr>
+          <w:sz w:val="22"/>
+          <w:szCs w:val="22"/>
+        </w:rPr>
+        <w:t xml:space="preserve">the </w:t>
+      </w:r>
+      <w:r>
+        <w:rPr>
+          <w:sz w:val="22"/>
+          <w:szCs w:val="22"/>
+        </w:rPr>
+        <w:t>architectural</w:t>
+      </w:r>
+      <w:r>
+        <w:rPr>
+          <w:sz w:val="22"/>
+          <w:szCs w:val="22"/>
+        </w:rPr>
+        <w:t xml:space="preserve"> factors that </w:t>
+      </w:r>
+      <w:r>
+        <w:rPr>
+          <w:sz w:val="22"/>
+          <w:szCs w:val="22"/>
+        </w:rPr>
+        <w:t>determine</w:t>
+      </w:r>
+      <w:r>
+        <w:rPr>
+          <w:sz w:val="22"/>
+          <w:szCs w:val="22"/>
+        </w:rPr>
+        <w:t xml:space="preserve"> how</w:t>
+      </w:r>
+      <w:r>
+        <w:rPr>
+          <w:sz w:val="22"/>
+          <w:szCs w:val="22"/>
+        </w:rPr>
+        <w:t xml:space="preserve"> requirements will be met have been fully </w:t>
+      </w:r>
+      <w:r>
+        <w:rPr>
+          <w:sz w:val="22"/>
+          <w:szCs w:val="22"/>
+        </w:rPr>
+        <w:t>id</w:t>
+      </w:r>
+      <w:r>
+        <w:rPr>
+          <w:sz w:val="22"/>
+          <w:szCs w:val="22"/>
+        </w:rPr>
+        <w:t>entified</w:t>
+      </w:r>
+      <w:r>
+        <w:rPr>
+          <w:sz w:val="22"/>
+          <w:szCs w:val="22"/>
+        </w:rPr>
+        <w:t xml:space="preserve"> and </w:t>
+      </w:r>
+      <w:r>
+        <w:rPr>
+          <w:sz w:val="22"/>
+          <w:szCs w:val="22"/>
+        </w:rPr>
+        <w:t>documented</w:t>
+      </w:r>
+      <w:r>
+        <w:rPr>
+          <w:sz w:val="22"/>
+          <w:szCs w:val="22"/>
+        </w:rPr>
+        <w:t>.</w:t>
+      </w:r>
+    </w:p>
+    <w:p>
+      <w:pPr>
+        <w:pStyle w:val="BodyText"/>
+        <w:jc w:val="both"/>
+        <w:rPr>
+          <w:sz w:val="22"/>
+          <w:szCs w:val="22"/>
+        </w:rPr>
+      </w:pPr>
+    </w:p>
+    <w:p>
+      <w:pPr>
+        <w:pStyle w:val="BodyText"/>
+        <w:jc w:val="both"/>
+        <w:rPr>
+          <w:sz w:val="22"/>
+          <w:szCs w:val="22"/>
+        </w:rPr>
+      </w:pPr>
+    </w:p>
+    <w:p>
+      <w:pPr>
+        <w:pStyle w:val="BodyText"/>
+        <w:jc w:val="both"/>
+        <w:rPr>
+          <w:spacing w:val="-2"/>
+          <w:sz w:val="22"/>
+          <w:szCs w:val="22"/>
+        </w:rPr>
+      </w:pPr>
+      <w:bookmarkStart w:name="_Hlk147476860" w:id="0"/>
+      <w:r>
+        <w:rPr>
+          <w:sz w:val="22"/>
+          <w:szCs w:val="22"/>
+        </w:rPr>
+        <w:t>TRACEABILITY</w:t>
+      </w:r>
+      <w:r>
+        <w:rPr>
+          <w:spacing w:val="-9"/>
+          <w:sz w:val="22"/>
+          <w:szCs w:val="22"/>
+        </w:rPr>
+        <w:t xml:space="preserve"> </w:t>
+      </w:r>
+      <w:r>
+        <w:rPr>
+          <w:sz w:val="22"/>
+          <w:szCs w:val="22"/>
+        </w:rPr>
+        <w:t>FROM</w:t>
+      </w:r>
+      <w:r>
+        <w:rPr>
+          <w:spacing w:val="-5"/>
+          <w:sz w:val="22"/>
+          <w:szCs w:val="22"/>
+        </w:rPr>
+        <w:t xml:space="preserve"> </w:t>
+      </w:r>
+      <w:r>
+        <w:rPr>
+          <w:sz w:val="22"/>
+          <w:szCs w:val="22"/>
+        </w:rPr>
+        <w:t>REQUIREMENTS</w:t>
+      </w:r>
+      <w:r>
+        <w:rPr>
+          <w:spacing w:val="-6"/>
+          <w:sz w:val="22"/>
+          <w:szCs w:val="22"/>
+        </w:rPr>
+        <w:t xml:space="preserve"> </w:t>
+      </w:r>
+      <w:r>
+        <w:rPr>
+          <w:sz w:val="22"/>
+          <w:szCs w:val="22"/>
+        </w:rPr>
+        <w:t>TO</w:t>
+      </w:r>
+      <w:r>
+        <w:rPr>
+          <w:spacing w:val="-7"/>
+          <w:sz w:val="22"/>
+          <w:szCs w:val="22"/>
+        </w:rPr>
+        <w:t xml:space="preserve"> </w:t>
+      </w:r>
+      <w:r>
+        <w:rPr>
+          <w:sz w:val="22"/>
+          <w:szCs w:val="22"/>
+        </w:rPr>
+        <w:t>DETAILED</w:t>
+      </w:r>
+      <w:r>
+        <w:rPr>
+          <w:spacing w:val="-6"/>
+          <w:sz w:val="22"/>
+          <w:szCs w:val="22"/>
+        </w:rPr>
+        <w:t xml:space="preserve"> </w:t>
+      </w:r>
+      <w:r>
+        <w:rPr>
+          <w:sz w:val="22"/>
+          <w:szCs w:val="22"/>
+        </w:rPr>
+        <w:t>DESIGN</w:t>
+      </w:r>
+      <w:r>
+        <w:rPr>
+          <w:spacing w:val="-3"/>
+          <w:sz w:val="22"/>
+          <w:szCs w:val="22"/>
+        </w:rPr>
+        <w:t xml:space="preserve"> </w:t>
+      </w:r>
+      <w:r>
+        <w:rPr>
+          <w:spacing w:val="-2"/>
+          <w:sz w:val="22"/>
+          <w:szCs w:val="22"/>
+        </w:rPr>
+        <w:t>MODEL</w:t>
+      </w:r>
+      <w:bookmarkEnd w:id="0"/>
+    </w:p>
+    <w:p>
+      <w:pPr>
+        <w:pStyle w:val="BodyText"/>
+        <w:jc w:val="both"/>
+        <w:rPr>
+          <w:sz w:val="22"/>
+          <w:szCs w:val="22"/>
+        </w:rPr>
+      </w:pPr>
+    </w:p>
+    <w:p>
+      <w:pPr>
+        <w:pStyle w:val="BodyText"/>
+        <w:suppressLineNumbers w:val="0"/>
+        <w:bidi w:val="0"/>
+        <w:spacing w:before="0" w:beforeAutospacing="off" w:after="0" w:afterAutospacing="off" w:line="259" w:lineRule="auto"/>
+        <w:ind w:left="0" w:right="0"/>
+        <w:jc w:val="center"/>
+        <w:rPr>
+          <w:sz w:val="22"/>
+          <w:szCs w:val="22"/>
+        </w:rPr>
+      </w:pPr>
+      <w:r>
+        <w:rPr>
+          <w:sz w:val="22"/>
+          <w:szCs w:val="22"/>
+        </w:rPr>
+        <w:t>TABLE 1</w:t>
+      </w:r>
+    </w:p>
+    <w:p>
+      <w:pPr>
+        <w:pStyle w:val="BodyText"/>
+        <w:suppressLineNumbers w:val="0"/>
+        <w:bidi w:val="0"/>
+        <w:spacing w:before="0" w:beforeAutospacing="off" w:after="0" w:afterAutospacing="off" w:line="259" w:lineRule="auto"/>
+        <w:ind w:left="0" w:right="0"/>
+        <w:jc w:val="center"/>
+        <w:rPr>
+          <w:sz w:val="22"/>
+          <w:szCs w:val="22"/>
+        </w:rPr>
+      </w:pPr>
+      <w:r>
+        <w:rPr>
+          <w:sz w:val="22"/>
+          <w:szCs w:val="22"/>
+        </w:rPr>
+        <w:t>Requirements to Detailed Design Model Traceability Matrix</w:t>
       </w:r>
     </w:p>
     <w:tbl>
@@ -2354,7 +3394,6 @@
                 <w:szCs w:val="20"/>
               </w:rPr>
             </w:pPr>
-            <w:commentRangeStart w:id="543562153"/>
             <w:r>
               <w:rPr>
                 <w:sz w:val="20"/>
@@ -2433,7 +3472,7 @@
       </w:tr>
       <w:tr>
         <w:trPr>
-          <w:trHeight w:val="4761"/>
+          <w:trHeight w:val="3405"/>
         </w:trPr>
         <w:tc>
           <w:tcPr>
@@ -2491,6 +3530,7 @@
                 <w:ilvl w:val="0"/>
                 <w:numId w:val="9"/>
               </w:numPr>
+              <w:ind w:left="270" w:hanging="180"/>
               <w:rPr>
                 <w:sz w:val="20"/>
                 <w:szCs w:val="20"/>
@@ -2525,12 +3565,12 @@
                 <w:ilvl w:val="0"/>
                 <w:numId w:val="9"/>
               </w:numPr>
-              <w:rPr>
-                <w:sz w:val="20"/>
-                <w:szCs w:val="20"/>
-              </w:rPr>
-            </w:pPr>
-            <w:bookmarkStart w:name="_Int_rd4lbRvW" w:id="1070715551"/>
+              <w:ind w:left="270" w:hanging="180"/>
+              <w:rPr>
+                <w:sz w:val="20"/>
+                <w:szCs w:val="20"/>
+              </w:rPr>
+            </w:pPr>
             <w:r>
               <w:rPr>
                 <w:sz w:val="20"/>
@@ -2538,7 +3578,6 @@
               </w:rPr>
               <w:t>SearchService</w:t>
             </w:r>
-            <w:bookmarkEnd w:id="1070715551"/>
           </w:p>
           <w:p>
             <w:pPr>
@@ -2547,6 +3586,7 @@
                 <w:ilvl w:val="0"/>
                 <w:numId w:val="9"/>
               </w:numPr>
+              <w:ind w:left="270" w:hanging="180"/>
               <w:rPr>
                 <w:sz w:val="20"/>
                 <w:szCs w:val="20"/>
@@ -2574,6 +3614,7 @@
                 <w:ilvl w:val="0"/>
                 <w:numId w:val="9"/>
               </w:numPr>
+              <w:ind w:left="270" w:hanging="180"/>
               <w:rPr>
                 <w:sz w:val="20"/>
                 <w:szCs w:val="20"/>
@@ -2594,6 +3635,7 @@
                 <w:ilvl w:val="0"/>
                 <w:numId w:val="9"/>
               </w:numPr>
+              <w:ind w:left="270" w:hanging="180"/>
               <w:rPr>
                 <w:sz w:val="20"/>
                 <w:szCs w:val="20"/>
@@ -2614,6 +3656,7 @@
                 <w:ilvl w:val="0"/>
                 <w:numId w:val="9"/>
               </w:numPr>
+              <w:ind w:left="270" w:hanging="180"/>
               <w:rPr>
                 <w:sz w:val="20"/>
                 <w:szCs w:val="20"/>
@@ -2640,6 +3683,7 @@
                 <w:ilvl w:val="0"/>
                 <w:numId w:val="10"/>
               </w:numPr>
+              <w:ind w:left="180" w:hanging="180"/>
               <w:rPr>
                 <w:sz w:val="20"/>
                 <w:szCs w:val="20"/>
@@ -2674,6 +3718,7 @@
                 <w:ilvl w:val="0"/>
                 <w:numId w:val="10"/>
               </w:numPr>
+              <w:ind w:left="180" w:hanging="180"/>
               <w:rPr>
                 <w:sz w:val="20"/>
                 <w:szCs w:val="20"/>
@@ -2694,6 +3739,7 @@
                 <w:ilvl w:val="0"/>
                 <w:numId w:val="10"/>
               </w:numPr>
+              <w:ind w:left="180" w:hanging="180"/>
               <w:rPr>
                 <w:sz w:val="20"/>
                 <w:szCs w:val="20"/>
@@ -2714,6 +3760,7 @@
                 <w:ilvl w:val="0"/>
                 <w:numId w:val="10"/>
               </w:numPr>
+              <w:ind w:left="180" w:hanging="180"/>
               <w:rPr>
                 <w:sz w:val="20"/>
                 <w:szCs w:val="20"/>
@@ -2741,6 +3788,7 @@
                 <w:ilvl w:val="0"/>
                 <w:numId w:val="10"/>
               </w:numPr>
+              <w:ind w:left="180" w:hanging="180"/>
               <w:rPr>
                 <w:sz w:val="20"/>
                 <w:szCs w:val="20"/>
@@ -2761,6 +3809,7 @@
                 <w:ilvl w:val="0"/>
                 <w:numId w:val="10"/>
               </w:numPr>
+              <w:ind w:left="180" w:hanging="180"/>
               <w:rPr>
                 <w:sz w:val="20"/>
                 <w:szCs w:val="20"/>
@@ -2822,6 +3871,13 @@
                 <w:szCs w:val="20"/>
               </w:rPr>
             </w:pPr>
+            <w:r>
+              <w:rPr>
+                <w:sz w:val="20"/>
+                <w:szCs w:val="20"/>
+              </w:rPr>
+              <w:t>Validate Query</w:t>
+            </w:r>
           </w:p>
         </w:tc>
         <w:tc>
@@ -2837,6 +3893,29 @@
                 <w:szCs w:val="20"/>
               </w:rPr>
             </w:pPr>
+            <w:r>
+              <w:rPr>
+                <w:sz w:val="20"/>
+                <w:szCs w:val="20"/>
+              </w:rPr>
+              <w:t>1. SearchQueryValidator</w:t>
+            </w:r>
+          </w:p>
+          <w:p>
+            <w:pPr>
+              <w:pStyle w:val="BodyText"/>
+              <w:rPr>
+                <w:sz w:val="20"/>
+                <w:szCs w:val="20"/>
+              </w:rPr>
+            </w:pPr>
+            <w:r>
+              <w:rPr>
+                <w:sz w:val="20"/>
+                <w:szCs w:val="20"/>
+              </w:rPr>
+              <w:t>2. SuggestionService</w:t>
+            </w:r>
           </w:p>
         </w:tc>
         <w:tc>
@@ -2852,6 +3931,36 @@
                 <w:szCs w:val="20"/>
               </w:rPr>
             </w:pPr>
+            <w:r>
+              <w:rPr>
+                <w:sz w:val="20"/>
+                <w:szCs w:val="20"/>
+              </w:rPr>
+              <w:t xml:space="preserve">1. </w:t>
+            </w:r>
+            <w:r>
+              <w:rPr>
+                <w:sz w:val="20"/>
+                <w:szCs w:val="20"/>
+              </w:rPr>
+              <w:t>A dedicated class or service that checks the search string's validity.</w:t>
+            </w:r>
+          </w:p>
+          <w:p>
+            <w:pPr>
+              <w:pStyle w:val="BodyText"/>
+              <w:rPr>
+                <w:sz w:val="20"/>
+                <w:szCs w:val="20"/>
+              </w:rPr>
+            </w:pPr>
+            <w:r>
+              <w:rPr>
+                <w:sz w:val="20"/>
+                <w:szCs w:val="20"/>
+              </w:rPr>
+              <w:t>2. Provides suggestions or corrections for potentially invalid queries.</w:t>
+            </w:r>
           </w:p>
         </w:tc>
       </w:tr>
@@ -2894,6 +4003,13 @@
                 <w:szCs w:val="20"/>
               </w:rPr>
             </w:pPr>
+            <w:r>
+              <w:rPr>
+                <w:sz w:val="20"/>
+                <w:szCs w:val="20"/>
+              </w:rPr>
+              <w:t>Display Search Results</w:t>
+            </w:r>
           </w:p>
         </w:tc>
         <w:tc>
@@ -2904,6 +4020,41 @@
           <w:p>
             <w:pPr>
               <w:pStyle w:val="BodyText"/>
+              <w:ind w:left="0"/>
+              <w:rPr>
+                <w:sz w:val="20"/>
+                <w:szCs w:val="20"/>
+              </w:rPr>
+            </w:pPr>
+            <w:r>
+              <w:rPr>
+                <w:sz w:val="20"/>
+                <w:szCs w:val="20"/>
+              </w:rPr>
+              <w:t>1. ResultPresenter</w:t>
+            </w:r>
+          </w:p>
+          <w:p>
+            <w:pPr>
+              <w:pStyle w:val="BodyText"/>
+              <w:ind w:left="0"/>
+              <w:rPr>
+                <w:sz w:val="20"/>
+                <w:szCs w:val="20"/>
+              </w:rPr>
+            </w:pPr>
+            <w:r>
+              <w:rPr>
+                <w:sz w:val="20"/>
+                <w:szCs w:val="20"/>
+              </w:rPr>
+              <w:t>2. SearchResult</w:t>
+            </w:r>
+          </w:p>
+          <w:p>
+            <w:pPr>
+              <w:pStyle w:val="BodyText"/>
+              <w:ind w:left="0"/>
               <w:rPr>
                 <w:sz w:val="20"/>
                 <w:szCs w:val="20"/>
@@ -2919,11 +4070,64 @@
           <w:p>
             <w:pPr>
               <w:pStyle w:val="BodyText"/>
-              <w:rPr>
-                <w:sz w:val="20"/>
-                <w:szCs w:val="20"/>
-              </w:rPr>
-            </w:pPr>
+              <w:ind w:left="0"/>
+              <w:rPr>
+                <w:sz w:val="20"/>
+                <w:szCs w:val="20"/>
+              </w:rPr>
+            </w:pPr>
+            <w:r>
+              <w:rPr>
+                <w:sz w:val="20"/>
+                <w:szCs w:val="20"/>
+              </w:rPr>
+              <w:t xml:space="preserve">1. A </w:t>
+            </w:r>
+            <w:r>
+              <w:rPr>
+                <w:sz w:val="20"/>
+                <w:szCs w:val="20"/>
+              </w:rPr>
+              <w:t>component</w:t>
+            </w:r>
+            <w:r>
+              <w:rPr>
+                <w:sz w:val="20"/>
+                <w:szCs w:val="20"/>
+              </w:rPr>
+              <w:t xml:space="preserve"> within the View that takes search results and formats them for display.</w:t>
+            </w:r>
+          </w:p>
+          <w:p>
+            <w:pPr>
+              <w:pStyle w:val="BodyText"/>
+              <w:ind w:left="0"/>
+              <w:rPr>
+                <w:sz w:val="20"/>
+                <w:szCs w:val="20"/>
+              </w:rPr>
+            </w:pPr>
+            <w:r>
+              <w:rPr>
+                <w:sz w:val="20"/>
+                <w:szCs w:val="20"/>
+              </w:rPr>
+              <w:t xml:space="preserve">2. A data class </w:t>
+            </w:r>
+            <w:r>
+              <w:rPr>
+                <w:sz w:val="20"/>
+                <w:szCs w:val="20"/>
+              </w:rPr>
+              <w:t>representing</w:t>
+            </w:r>
+            <w:r>
+              <w:rPr>
+                <w:sz w:val="20"/>
+                <w:szCs w:val="20"/>
+              </w:rPr>
+              <w:t xml:space="preserve"> individual search results</w:t>
+            </w:r>
           </w:p>
         </w:tc>
       </w:tr>
@@ -2966,6 +4170,13 @@
                 <w:szCs w:val="20"/>
               </w:rPr>
             </w:pPr>
+            <w:r>
+              <w:rPr>
+                <w:sz w:val="20"/>
+                <w:szCs w:val="20"/>
+              </w:rPr>
+              <w:t>Handle No Results Found</w:t>
+            </w:r>
           </w:p>
         </w:tc>
         <w:tc>
@@ -2981,6 +4192,13 @@
                 <w:szCs w:val="20"/>
               </w:rPr>
             </w:pPr>
+            <w:r>
+              <w:rPr>
+                <w:sz w:val="20"/>
+                <w:szCs w:val="20"/>
+              </w:rPr>
+              <w:t>1. NoResultHandler</w:t>
+            </w:r>
           </w:p>
         </w:tc>
         <w:tc>
@@ -2991,11 +4209,26 @@
           <w:p>
             <w:pPr>
               <w:pStyle w:val="BodyText"/>
-              <w:rPr>
-                <w:sz w:val="20"/>
-                <w:szCs w:val="20"/>
-              </w:rPr>
-            </w:pPr>
+              <w:ind w:left="0"/>
+              <w:rPr>
+                <w:sz w:val="20"/>
+                <w:szCs w:val="20"/>
+              </w:rPr>
+            </w:pPr>
+            <w:r>
+              <w:rPr>
+                <w:sz w:val="20"/>
+                <w:szCs w:val="20"/>
+              </w:rPr>
+              <w:t xml:space="preserve">1. </w:t>
+            </w:r>
+            <w:r>
+              <w:rPr>
+                <w:sz w:val="20"/>
+                <w:szCs w:val="20"/>
+              </w:rPr>
+              <w:t>Generates a user-friendly message or alternatives when no results are found for a search query.</w:t>
+            </w:r>
           </w:p>
         </w:tc>
       </w:tr>
@@ -3038,6 +4271,13 @@
                 <w:szCs w:val="20"/>
               </w:rPr>
             </w:pPr>
+            <w:r>
+              <w:rPr>
+                <w:sz w:val="20"/>
+                <w:szCs w:val="20"/>
+              </w:rPr>
+              <w:t>Refine Search Results / Apply Filter</w:t>
+            </w:r>
           </w:p>
         </w:tc>
         <w:tc>
@@ -3053,6 +4293,36 @@
                 <w:szCs w:val="20"/>
               </w:rPr>
             </w:pPr>
+            <w:r>
+              <w:rPr>
+                <w:sz w:val="20"/>
+                <w:szCs w:val="20"/>
+              </w:rPr>
+              <w:t xml:space="preserve">1. </w:t>
+            </w:r>
+            <w:r>
+              <w:rPr>
+                <w:sz w:val="20"/>
+                <w:szCs w:val="20"/>
+              </w:rPr>
+              <w:t>FilterService</w:t>
+            </w:r>
+          </w:p>
+          <w:p>
+            <w:pPr>
+              <w:pStyle w:val="BodyText"/>
+              <w:rPr>
+                <w:sz w:val="20"/>
+                <w:szCs w:val="20"/>
+              </w:rPr>
+            </w:pPr>
+            <w:r>
+              <w:rPr>
+                <w:sz w:val="20"/>
+                <w:szCs w:val="20"/>
+              </w:rPr>
+              <w:t>2. FilterCriteria</w:t>
+            </w:r>
           </w:p>
         </w:tc>
         <w:tc>
@@ -3063,11 +4333,57 @@
           <w:p>
             <w:pPr>
               <w:pStyle w:val="BodyText"/>
-              <w:rPr>
-                <w:sz w:val="20"/>
-                <w:szCs w:val="20"/>
-              </w:rPr>
-            </w:pPr>
+              <w:ind w:left="0"/>
+              <w:rPr>
+                <w:sz w:val="20"/>
+                <w:szCs w:val="20"/>
+              </w:rPr>
+            </w:pPr>
+            <w:r>
+              <w:rPr>
+                <w:sz w:val="20"/>
+                <w:szCs w:val="20"/>
+              </w:rPr>
+              <w:t>1.</w:t>
+            </w:r>
+            <w:r>
+              <w:rPr>
+                <w:sz w:val="20"/>
+                <w:szCs w:val="20"/>
+              </w:rPr>
+              <w:t>Applies various filters to the search results based on user selection.</w:t>
+            </w:r>
+          </w:p>
+          <w:p>
+            <w:pPr>
+              <w:pStyle w:val="BodyText"/>
+              <w:ind w:left="0"/>
+              <w:rPr>
+                <w:sz w:val="20"/>
+                <w:szCs w:val="20"/>
+              </w:rPr>
+            </w:pPr>
+            <w:r>
+              <w:rPr>
+                <w:sz w:val="20"/>
+                <w:szCs w:val="20"/>
+              </w:rPr>
+              <w:t xml:space="preserve">2. Holds the filtering parameters (criteria) that </w:t>
+            </w:r>
+            <w:r>
+              <w:rPr>
+                <w:sz w:val="20"/>
+                <w:szCs w:val="20"/>
+              </w:rPr>
+              <w:t>FilterService</w:t>
+            </w:r>
+            <w:r>
+              <w:rPr>
+                <w:sz w:val="20"/>
+                <w:szCs w:val="20"/>
+              </w:rPr>
+              <w:t xml:space="preserve"> uses.</w:t>
+            </w:r>
           </w:p>
         </w:tc>
       </w:tr>
@@ -3110,6 +4426,13 @@
                 <w:szCs w:val="20"/>
               </w:rPr>
             </w:pPr>
+            <w:r>
+              <w:rPr>
+                <w:sz w:val="20"/>
+                <w:szCs w:val="20"/>
+              </w:rPr>
+              <w:t>View Search Result Details / Select Search Result</w:t>
+            </w:r>
           </w:p>
         </w:tc>
         <w:tc>
@@ -3125,6 +4448,29 @@
                 <w:szCs w:val="20"/>
               </w:rPr>
             </w:pPr>
+            <w:r>
+              <w:rPr>
+                <w:sz w:val="20"/>
+                <w:szCs w:val="20"/>
+              </w:rPr>
+              <w:t>1. DetailViewController</w:t>
+            </w:r>
+          </w:p>
+          <w:p>
+            <w:pPr>
+              <w:pStyle w:val="BodyText"/>
+              <w:rPr>
+                <w:sz w:val="20"/>
+                <w:szCs w:val="20"/>
+              </w:rPr>
+            </w:pPr>
+            <w:r>
+              <w:rPr>
+                <w:sz w:val="20"/>
+                <w:szCs w:val="20"/>
+              </w:rPr>
+              <w:t>2. DetailViewService</w:t>
+            </w:r>
           </w:p>
         </w:tc>
         <w:tc>
@@ -3140,6 +4486,29 @@
                 <w:szCs w:val="20"/>
               </w:rPr>
             </w:pPr>
+            <w:r>
+              <w:rPr>
+                <w:sz w:val="20"/>
+                <w:szCs w:val="20"/>
+              </w:rPr>
+              <w:t>1. Controls the detailed view of search results.</w:t>
+            </w:r>
+          </w:p>
+          <w:p>
+            <w:pPr>
+              <w:pStyle w:val="BodyText"/>
+              <w:rPr>
+                <w:sz w:val="20"/>
+                <w:szCs w:val="20"/>
+              </w:rPr>
+            </w:pPr>
+            <w:r>
+              <w:rPr>
+                <w:sz w:val="20"/>
+                <w:szCs w:val="20"/>
+              </w:rPr>
+              <w:t>2. Fetches additional information for a detailed view.</w:t>
+            </w:r>
           </w:p>
         </w:tc>
       </w:tr>
@@ -3182,6 +4551,13 @@
                 <w:szCs w:val="20"/>
               </w:rPr>
             </w:pPr>
+            <w:r>
+              <w:rPr>
+                <w:sz w:val="20"/>
+                <w:szCs w:val="20"/>
+              </w:rPr>
+              <w:t>Display Detailed Information</w:t>
+            </w:r>
           </w:p>
         </w:tc>
         <w:tc>
@@ -3197,6 +4573,13 @@
                 <w:szCs w:val="20"/>
               </w:rPr>
             </w:pPr>
+            <w:r>
+              <w:rPr>
+                <w:sz w:val="20"/>
+                <w:szCs w:val="20"/>
+              </w:rPr>
+              <w:t>1. DetailRetrievalService</w:t>
+            </w:r>
           </w:p>
         </w:tc>
         <w:tc>
@@ -3212,6 +4595,13 @@
                 <w:szCs w:val="20"/>
               </w:rPr>
             </w:pPr>
+            <w:r>
+              <w:rPr>
+                <w:sz w:val="20"/>
+                <w:szCs w:val="20"/>
+              </w:rPr>
+              <w:t>1. Retrieves detailed information about a particular search result from the database.</w:t>
+            </w:r>
           </w:p>
         </w:tc>
       </w:tr>
@@ -3254,6 +4644,13 @@
                 <w:szCs w:val="20"/>
               </w:rPr>
             </w:pPr>
+            <w:r>
+              <w:rPr>
+                <w:sz w:val="20"/>
+                <w:szCs w:val="20"/>
+              </w:rPr>
+              <w:t>Save and Retrieve Saved Searches</w:t>
+            </w:r>
           </w:p>
         </w:tc>
         <w:tc>
@@ -3264,11 +4661,43 @@
           <w:p>
             <w:pPr>
               <w:pStyle w:val="BodyText"/>
-              <w:rPr>
-                <w:sz w:val="20"/>
-                <w:szCs w:val="20"/>
-              </w:rPr>
-            </w:pPr>
+              <w:ind w:left="0"/>
+              <w:rPr>
+                <w:sz w:val="20"/>
+                <w:szCs w:val="20"/>
+              </w:rPr>
+            </w:pPr>
+            <w:r>
+              <w:rPr>
+                <w:sz w:val="20"/>
+                <w:szCs w:val="20"/>
+              </w:rPr>
+              <w:t xml:space="preserve">1. </w:t>
+            </w:r>
+            <w:r>
+              <w:rPr>
+                <w:sz w:val="20"/>
+                <w:szCs w:val="20"/>
+              </w:rPr>
+              <w:t>SearchSaveService</w:t>
+            </w:r>
+          </w:p>
+          <w:p>
+            <w:pPr>
+              <w:pStyle w:val="BodyText"/>
+              <w:ind w:left="0"/>
+              <w:rPr>
+                <w:sz w:val="20"/>
+                <w:szCs w:val="20"/>
+              </w:rPr>
+            </w:pPr>
+            <w:r>
+              <w:rPr>
+                <w:sz w:val="20"/>
+                <w:szCs w:val="20"/>
+              </w:rPr>
+              <w:t>2.UserSearchHistoryRepository</w:t>
+            </w:r>
           </w:p>
         </w:tc>
         <w:tc>
@@ -3284,6 +4713,29 @@
                 <w:szCs w:val="20"/>
               </w:rPr>
             </w:pPr>
+            <w:r>
+              <w:rPr>
+                <w:sz w:val="20"/>
+                <w:szCs w:val="20"/>
+              </w:rPr>
+              <w:t>1. Manages saving and retrieving searches for users.</w:t>
+            </w:r>
+          </w:p>
+          <w:p>
+            <w:pPr>
+              <w:pStyle w:val="BodyText"/>
+              <w:rPr>
+                <w:sz w:val="20"/>
+                <w:szCs w:val="20"/>
+              </w:rPr>
+            </w:pPr>
+            <w:r>
+              <w:rPr>
+                <w:sz w:val="20"/>
+                <w:szCs w:val="20"/>
+              </w:rPr>
+              <w:t>2. Interfaces with storage to save and retrieve user search history.</w:t>
+            </w:r>
           </w:p>
         </w:tc>
       </w:tr>
@@ -3326,6 +4778,13 @@
                 <w:szCs w:val="20"/>
               </w:rPr>
             </w:pPr>
+            <w:r>
+              <w:rPr>
+                <w:sz w:val="20"/>
+                <w:szCs w:val="20"/>
+              </w:rPr>
+              <w:t>Reattempt Search for Updated Results</w:t>
+            </w:r>
           </w:p>
         </w:tc>
         <w:tc>
@@ -3336,11 +4795,26 @@
           <w:p>
             <w:pPr>
               <w:pStyle w:val="BodyText"/>
-              <w:rPr>
-                <w:sz w:val="20"/>
-                <w:szCs w:val="20"/>
-              </w:rPr>
-            </w:pPr>
+              <w:ind w:left="0"/>
+              <w:rPr>
+                <w:sz w:val="20"/>
+                <w:szCs w:val="20"/>
+              </w:rPr>
+            </w:pPr>
+            <w:r>
+              <w:rPr>
+                <w:sz w:val="20"/>
+                <w:szCs w:val="20"/>
+              </w:rPr>
+              <w:t xml:space="preserve">1. </w:t>
+            </w:r>
+            <w:r>
+              <w:rPr>
+                <w:sz w:val="20"/>
+                <w:szCs w:val="20"/>
+              </w:rPr>
+              <w:t>SearchReattemptService</w:t>
+            </w:r>
           </w:p>
         </w:tc>
         <w:tc>
@@ -3351,11 +4825,26 @@
           <w:p>
             <w:pPr>
               <w:pStyle w:val="BodyText"/>
-              <w:rPr>
-                <w:sz w:val="20"/>
-                <w:szCs w:val="20"/>
-              </w:rPr>
-            </w:pPr>
+              <w:ind w:left="0"/>
+              <w:rPr>
+                <w:sz w:val="20"/>
+                <w:szCs w:val="20"/>
+              </w:rPr>
+            </w:pPr>
+            <w:r>
+              <w:rPr>
+                <w:sz w:val="20"/>
+                <w:szCs w:val="20"/>
+              </w:rPr>
+              <w:t xml:space="preserve">1. </w:t>
+            </w:r>
+            <w:r>
+              <w:rPr>
+                <w:sz w:val="20"/>
+                <w:szCs w:val="20"/>
+              </w:rPr>
+              <w:t>Handles logic for re-executing past searches to fetch updated results.</w:t>
+            </w:r>
           </w:p>
         </w:tc>
       </w:tr>
@@ -3398,6 +4887,13 @@
                 <w:szCs w:val="20"/>
               </w:rPr>
             </w:pPr>
+            <w:r>
+              <w:rPr>
+                <w:sz w:val="20"/>
+                <w:szCs w:val="20"/>
+              </w:rPr>
+              <w:t>User Feedback Submission</w:t>
+            </w:r>
           </w:p>
         </w:tc>
         <w:tc>
@@ -3408,11 +4904,60 @@
           <w:p>
             <w:pPr>
               <w:pStyle w:val="BodyText"/>
-              <w:rPr>
-                <w:sz w:val="20"/>
-                <w:szCs w:val="20"/>
-              </w:rPr>
-            </w:pPr>
+              <w:ind w:left="0"/>
+              <w:rPr>
+                <w:sz w:val="20"/>
+                <w:szCs w:val="20"/>
+              </w:rPr>
+            </w:pPr>
+            <w:r>
+              <w:rPr>
+                <w:sz w:val="20"/>
+                <w:szCs w:val="20"/>
+              </w:rPr>
+              <w:t xml:space="preserve">1. </w:t>
+            </w:r>
+            <w:r>
+              <w:rPr>
+                <w:sz w:val="20"/>
+                <w:szCs w:val="20"/>
+              </w:rPr>
+              <w:t>FeedbackController</w:t>
+            </w:r>
+          </w:p>
+          <w:p>
+            <w:pPr>
+              <w:pStyle w:val="BodyText"/>
+              <w:ind w:left="0"/>
+              <w:rPr>
+                <w:sz w:val="20"/>
+                <w:szCs w:val="20"/>
+              </w:rPr>
+            </w:pPr>
+            <w:r>
+              <w:rPr>
+                <w:sz w:val="20"/>
+                <w:szCs w:val="20"/>
+              </w:rPr>
+              <w:t>2. FeedbackService</w:t>
+            </w:r>
+          </w:p>
+          <w:p>
+            <w:pPr>
+              <w:pStyle w:val="BodyText"/>
+              <w:ind w:left="0"/>
+              <w:rPr>
+                <w:sz w:val="20"/>
+                <w:szCs w:val="20"/>
+              </w:rPr>
+            </w:pPr>
+            <w:r>
+              <w:rPr>
+                <w:sz w:val="20"/>
+                <w:szCs w:val="20"/>
+              </w:rPr>
+              <w:t>3. FeedbackRepository</w:t>
+            </w:r>
           </w:p>
         </w:tc>
         <w:tc>
@@ -3428,12 +4973,44 @@
                 <w:szCs w:val="20"/>
               </w:rPr>
             </w:pPr>
-            <w:commentRangeEnd w:id="543562153"/>
-            <w:r>
-              <w:rPr>
-                <w:rStyle w:val="CommentReference"/>
-              </w:rPr>
-              <w:commentReference w:id="543562153"/>
+            <w:r>
+              <w:rPr>
+                <w:sz w:val="20"/>
+                <w:szCs w:val="20"/>
+              </w:rPr>
+              <w:t>1. Accepts feedback from the user through the UI</w:t>
+            </w:r>
+          </w:p>
+          <w:p>
+            <w:pPr>
+              <w:pStyle w:val="BodyText"/>
+              <w:rPr>
+                <w:sz w:val="20"/>
+                <w:szCs w:val="20"/>
+              </w:rPr>
+            </w:pPr>
+            <w:r>
+              <w:rPr>
+                <w:sz w:val="20"/>
+                <w:szCs w:val="20"/>
+              </w:rPr>
+              <w:t>2. Processes and persists feedback to the database.</w:t>
+            </w:r>
+          </w:p>
+          <w:p>
+            <w:pPr>
+              <w:pStyle w:val="BodyText"/>
+              <w:rPr>
+                <w:sz w:val="20"/>
+                <w:szCs w:val="20"/>
+              </w:rPr>
+            </w:pPr>
+            <w:r>
+              <w:rPr>
+                <w:sz w:val="20"/>
+                <w:szCs w:val="20"/>
+              </w:rPr>
+              <w:t>3. Handles storage and retrieval of user feedback.</w:t>
             </w:r>
           </w:p>
         </w:tc>
@@ -3441,11 +5018,6 @@
     </w:tbl>
     <w:p>
       <w:pPr>
-        <w:rPr/>
-      </w:pPr>
-    </w:p>
-    <w:p>
-      <w:pPr>
         <w:pStyle w:val="BodyText"/>
         <w:jc w:val="both"/>
         <w:rPr>
@@ -3453,6 +5025,1251 @@
           <w:szCs w:val="22"/>
         </w:rPr>
       </w:pPr>
+      <w:r>
+        <w:rPr>
+          <w:sz w:val="22"/>
+          <w:szCs w:val="22"/>
+        </w:rPr>
+        <w:t xml:space="preserve">NFRs </w:t>
+      </w:r>
+    </w:p>
+    <w:tbl>
+      <w:tblPr>
+        <w:tblStyle w:val="TableGrid"/>
+        <w:tblW w:w="0" w:type="auto"/>
+        <w:tblLayout w:type="fixed"/>
+        <w:tblLook w:val="06A0" w:firstRow="1" w:lastRow="0" w:firstColumn="1" w:lastColumn="0" w:noHBand="1" w:noVBand="1"/>
+      </w:tblPr>
+      <w:tblGrid>
+        <w:gridCol w:w="1717"/>
+        <w:gridCol w:w="1870"/>
+        <w:gridCol w:w="3360"/>
+        <w:gridCol w:w="2551"/>
+      </w:tblGrid>
+      <w:tr>
+        <w:trPr>
+          <w:trHeight w:val="300"/>
+        </w:trPr>
+        <w:tc>
+          <w:tcPr>
+            <w:tcW w:w="1717" w:type="dxa"/>
+            <w:tcMar/>
+          </w:tcPr>
+          <w:p>
+            <w:pPr>
+              <w:pStyle w:val="BodyText"/>
+              <w:rPr>
+                <w:sz w:val="20"/>
+                <w:szCs w:val="20"/>
+              </w:rPr>
+            </w:pPr>
+            <w:r>
+              <w:rPr>
+                <w:sz w:val="20"/>
+                <w:szCs w:val="20"/>
+              </w:rPr>
+              <w:t>Requirement ID</w:t>
+            </w:r>
+          </w:p>
+        </w:tc>
+        <w:tc>
+          <w:tcPr>
+            <w:tcW w:w="1870" w:type="dxa"/>
+            <w:tcMar/>
+          </w:tcPr>
+          <w:p>
+            <w:pPr>
+              <w:pStyle w:val="BodyText"/>
+              <w:rPr>
+                <w:sz w:val="20"/>
+                <w:szCs w:val="20"/>
+              </w:rPr>
+            </w:pPr>
+            <w:r>
+              <w:rPr>
+                <w:sz w:val="20"/>
+                <w:szCs w:val="20"/>
+              </w:rPr>
+              <w:t>Requirement Description</w:t>
+            </w:r>
+          </w:p>
+        </w:tc>
+        <w:tc>
+          <w:tcPr>
+            <w:tcW w:w="3360" w:type="dxa"/>
+            <w:tcMar/>
+          </w:tcPr>
+          <w:p>
+            <w:pPr>
+              <w:pStyle w:val="BodyText"/>
+              <w:rPr>
+                <w:sz w:val="20"/>
+                <w:szCs w:val="20"/>
+              </w:rPr>
+            </w:pPr>
+            <w:r>
+              <w:rPr>
+                <w:sz w:val="20"/>
+                <w:szCs w:val="20"/>
+              </w:rPr>
+              <w:t>Design Element</w:t>
+            </w:r>
+          </w:p>
+        </w:tc>
+        <w:tc>
+          <w:tcPr>
+            <w:tcW w:w="2551" w:type="dxa"/>
+            <w:tcMar/>
+          </w:tcPr>
+          <w:p>
+            <w:pPr>
+              <w:pStyle w:val="BodyText"/>
+              <w:rPr>
+                <w:sz w:val="20"/>
+                <w:szCs w:val="20"/>
+              </w:rPr>
+            </w:pPr>
+            <w:r>
+              <w:rPr>
+                <w:sz w:val="20"/>
+                <w:szCs w:val="20"/>
+              </w:rPr>
+              <w:t>Design Description</w:t>
+            </w:r>
+          </w:p>
+        </w:tc>
+      </w:tr>
+      <w:tr>
+        <w:trPr>
+          <w:trHeight w:val="300"/>
+        </w:trPr>
+        <w:tc>
+          <w:tcPr>
+            <w:tcW w:w="1717" w:type="dxa"/>
+            <w:tcMar/>
+          </w:tcPr>
+          <w:p>
+            <w:pPr>
+              <w:pStyle w:val="BodyText"/>
+              <w:rPr>
+                <w:sz w:val="20"/>
+                <w:szCs w:val="20"/>
+              </w:rPr>
+            </w:pPr>
+            <w:r>
+              <w:rPr>
+                <w:sz w:val="20"/>
+                <w:szCs w:val="20"/>
+              </w:rPr>
+              <w:t>NFR 1</w:t>
+            </w:r>
+          </w:p>
+        </w:tc>
+        <w:tc>
+          <w:tcPr>
+            <w:tcW w:w="1870" w:type="dxa"/>
+            <w:tcMar/>
+          </w:tcPr>
+          <w:p>
+            <w:pPr>
+              <w:pStyle w:val="BodyText"/>
+              <w:rPr>
+                <w:sz w:val="20"/>
+                <w:szCs w:val="20"/>
+              </w:rPr>
+            </w:pPr>
+            <w:r>
+              <w:rPr>
+                <w:sz w:val="20"/>
+                <w:szCs w:val="20"/>
+              </w:rPr>
+              <w:t>Usability-User Interface</w:t>
+            </w:r>
+          </w:p>
+        </w:tc>
+        <w:tc>
+          <w:tcPr>
+            <w:tcW w:w="3360" w:type="dxa"/>
+            <w:tcMar/>
+          </w:tcPr>
+          <w:p>
+            <w:pPr>
+              <w:pStyle w:val="BodyText"/>
+              <w:numPr>
+                <w:ilvl w:val="0"/>
+                <w:numId w:val="32"/>
+              </w:numPr>
+              <w:rPr>
+                <w:sz w:val="20"/>
+                <w:szCs w:val="20"/>
+              </w:rPr>
+            </w:pPr>
+            <w:r>
+              <w:rPr>
+                <w:sz w:val="20"/>
+                <w:szCs w:val="20"/>
+              </w:rPr>
+              <w:t>SearchController</w:t>
+            </w:r>
+          </w:p>
+          <w:p>
+            <w:pPr>
+              <w:pStyle w:val="BodyText"/>
+              <w:numPr>
+                <w:ilvl w:val="0"/>
+                <w:numId w:val="32"/>
+              </w:numPr>
+              <w:rPr>
+                <w:sz w:val="24"/>
+                <w:szCs w:val="24"/>
+              </w:rPr>
+            </w:pPr>
+            <w:r>
+              <w:rPr>
+                <w:sz w:val="20"/>
+                <w:szCs w:val="20"/>
+              </w:rPr>
+              <w:t>DetailViewController</w:t>
+            </w:r>
+          </w:p>
+          <w:p>
+            <w:pPr>
+              <w:pStyle w:val="BodyText"/>
+              <w:numPr>
+                <w:ilvl w:val="0"/>
+                <w:numId w:val="32"/>
+              </w:numPr>
+              <w:rPr>
+                <w:sz w:val="24"/>
+                <w:szCs w:val="24"/>
+              </w:rPr>
+            </w:pPr>
+            <w:r>
+              <w:rPr>
+                <w:sz w:val="20"/>
+                <w:szCs w:val="20"/>
+              </w:rPr>
+              <w:t>DetailViewService</w:t>
+            </w:r>
+          </w:p>
+          <w:p>
+            <w:pPr>
+              <w:pStyle w:val="BodyText"/>
+              <w:numPr>
+                <w:ilvl w:val="0"/>
+                <w:numId w:val="32"/>
+              </w:numPr>
+              <w:rPr>
+                <w:sz w:val="24"/>
+                <w:szCs w:val="24"/>
+              </w:rPr>
+            </w:pPr>
+            <w:r>
+              <w:rPr>
+                <w:sz w:val="20"/>
+                <w:szCs w:val="20"/>
+              </w:rPr>
+              <w:t>Result Presenter</w:t>
+            </w:r>
+          </w:p>
+          <w:p>
+            <w:pPr>
+              <w:pStyle w:val="BodyText"/>
+              <w:numPr>
+                <w:ilvl w:val="0"/>
+                <w:numId w:val="32"/>
+              </w:numPr>
+              <w:rPr>
+                <w:sz w:val="24"/>
+                <w:szCs w:val="24"/>
+              </w:rPr>
+            </w:pPr>
+            <w:r>
+              <w:rPr>
+                <w:sz w:val="20"/>
+                <w:szCs w:val="20"/>
+              </w:rPr>
+              <w:t>SearchService</w:t>
+            </w:r>
+          </w:p>
+        </w:tc>
+        <w:tc>
+          <w:tcPr>
+            <w:tcW w:w="2551" w:type="dxa"/>
+            <w:tcMar/>
+          </w:tcPr>
+          <w:p>
+            <w:pPr>
+              <w:pStyle w:val="BodyText"/>
+              <w:numPr>
+                <w:ilvl w:val="0"/>
+                <w:numId w:val="33"/>
+              </w:numPr>
+              <w:rPr>
+                <w:sz w:val="20"/>
+                <w:szCs w:val="20"/>
+              </w:rPr>
+            </w:pPr>
+            <w:r>
+              <w:rPr>
+                <w:sz w:val="20"/>
+                <w:szCs w:val="20"/>
+              </w:rPr>
+              <w:t xml:space="preserve">Display </w:t>
+            </w:r>
+            <w:r>
+              <w:rPr>
+                <w:sz w:val="20"/>
+                <w:szCs w:val="20"/>
+              </w:rPr>
+              <w:t>user</w:t>
+            </w:r>
+            <w:r>
+              <w:rPr>
+                <w:sz w:val="20"/>
+                <w:szCs w:val="20"/>
+              </w:rPr>
+              <w:t xml:space="preserve"> interface </w:t>
+            </w:r>
+          </w:p>
+          <w:p>
+            <w:pPr>
+              <w:pStyle w:val="BodyText"/>
+              <w:numPr>
+                <w:ilvl w:val="0"/>
+                <w:numId w:val="33"/>
+              </w:numPr>
+              <w:rPr>
+                <w:sz w:val="20"/>
+                <w:szCs w:val="20"/>
+              </w:rPr>
+            </w:pPr>
+            <w:r>
+              <w:rPr>
+                <w:sz w:val="20"/>
+                <w:szCs w:val="20"/>
+              </w:rPr>
+              <w:t>Controls the detailed view of search results.</w:t>
+            </w:r>
+          </w:p>
+          <w:p>
+            <w:pPr>
+              <w:pStyle w:val="BodyText"/>
+              <w:numPr>
+                <w:ilvl w:val="0"/>
+                <w:numId w:val="33"/>
+              </w:numPr>
+              <w:rPr>
+                <w:sz w:val="20"/>
+                <w:szCs w:val="20"/>
+              </w:rPr>
+            </w:pPr>
+            <w:r>
+              <w:rPr>
+                <w:sz w:val="20"/>
+                <w:szCs w:val="20"/>
+              </w:rPr>
+              <w:t xml:space="preserve">Fetches </w:t>
+            </w:r>
+            <w:r>
+              <w:rPr>
+                <w:sz w:val="20"/>
+                <w:szCs w:val="20"/>
+              </w:rPr>
+              <w:t>additional</w:t>
+            </w:r>
+            <w:r>
+              <w:rPr>
+                <w:sz w:val="20"/>
+                <w:szCs w:val="20"/>
+              </w:rPr>
+              <w:t xml:space="preserve"> information for a detailed view.</w:t>
+            </w:r>
+          </w:p>
+          <w:p>
+            <w:pPr>
+              <w:pStyle w:val="BodyText"/>
+              <w:numPr>
+                <w:ilvl w:val="0"/>
+                <w:numId w:val="33"/>
+              </w:numPr>
+              <w:rPr>
+                <w:sz w:val="20"/>
+                <w:szCs w:val="20"/>
+              </w:rPr>
+            </w:pPr>
+            <w:r>
+              <w:rPr>
+                <w:sz w:val="20"/>
+                <w:szCs w:val="20"/>
+              </w:rPr>
+              <w:t>Component within the View that takes search results and formats them for display.</w:t>
+            </w:r>
+          </w:p>
+          <w:p>
+            <w:pPr>
+              <w:pStyle w:val="BodyText"/>
+              <w:numPr>
+                <w:ilvl w:val="0"/>
+                <w:numId w:val="33"/>
+              </w:numPr>
+              <w:rPr>
+                <w:sz w:val="20"/>
+                <w:szCs w:val="20"/>
+              </w:rPr>
+            </w:pPr>
+            <w:r>
+              <w:rPr>
+                <w:sz w:val="20"/>
+                <w:szCs w:val="20"/>
+              </w:rPr>
+              <w:t>Implements the logic to process and execute a search.</w:t>
+            </w:r>
+          </w:p>
+        </w:tc>
+      </w:tr>
+      <w:tr>
+        <w:trPr>
+          <w:trHeight w:val="300"/>
+        </w:trPr>
+        <w:tc>
+          <w:tcPr>
+            <w:tcW w:w="1717" w:type="dxa"/>
+            <w:tcMar/>
+          </w:tcPr>
+          <w:p>
+            <w:pPr>
+              <w:pStyle w:val="BodyText"/>
+              <w:rPr>
+                <w:sz w:val="20"/>
+                <w:szCs w:val="20"/>
+              </w:rPr>
+            </w:pPr>
+            <w:r>
+              <w:rPr>
+                <w:sz w:val="20"/>
+                <w:szCs w:val="20"/>
+              </w:rPr>
+              <w:t>NFR 2</w:t>
+            </w:r>
+          </w:p>
+        </w:tc>
+        <w:tc>
+          <w:tcPr>
+            <w:tcW w:w="1870" w:type="dxa"/>
+            <w:tcMar/>
+          </w:tcPr>
+          <w:p>
+            <w:pPr>
+              <w:pStyle w:val="BodyText"/>
+              <w:rPr>
+                <w:sz w:val="20"/>
+                <w:szCs w:val="20"/>
+              </w:rPr>
+            </w:pPr>
+            <w:r>
+              <w:rPr>
+                <w:sz w:val="20"/>
+                <w:szCs w:val="20"/>
+              </w:rPr>
+              <w:t>Usability</w:t>
+            </w:r>
+            <w:r>
+              <w:rPr>
+                <w:sz w:val="20"/>
+                <w:szCs w:val="20"/>
+              </w:rPr>
+              <w:t>-History &amp; Navigation</w:t>
+            </w:r>
+          </w:p>
+        </w:tc>
+        <w:tc>
+          <w:tcPr>
+            <w:tcW w:w="3360" w:type="dxa"/>
+            <w:tcMar/>
+          </w:tcPr>
+          <w:p>
+            <w:pPr>
+              <w:pStyle w:val="BodyText"/>
+              <w:numPr>
+                <w:ilvl w:val="0"/>
+                <w:numId w:val="34"/>
+              </w:numPr>
+              <w:rPr>
+                <w:sz w:val="20"/>
+                <w:szCs w:val="20"/>
+              </w:rPr>
+            </w:pPr>
+            <w:r>
+              <w:rPr>
+                <w:sz w:val="20"/>
+                <w:szCs w:val="20"/>
+              </w:rPr>
+              <w:t>UserSessionService</w:t>
+            </w:r>
+          </w:p>
+          <w:p>
+            <w:pPr>
+              <w:pStyle w:val="BodyText"/>
+              <w:numPr>
+                <w:ilvl w:val="0"/>
+                <w:numId w:val="34"/>
+              </w:numPr>
+              <w:rPr>
+                <w:sz w:val="24"/>
+                <w:szCs w:val="24"/>
+              </w:rPr>
+            </w:pPr>
+            <w:r>
+              <w:rPr>
+                <w:sz w:val="20"/>
+                <w:szCs w:val="20"/>
+              </w:rPr>
+              <w:t>SearchSaveService</w:t>
+            </w:r>
+          </w:p>
+          <w:p>
+            <w:pPr>
+              <w:pStyle w:val="BodyText"/>
+              <w:numPr>
+                <w:ilvl w:val="0"/>
+                <w:numId w:val="34"/>
+              </w:numPr>
+              <w:rPr>
+                <w:sz w:val="24"/>
+                <w:szCs w:val="24"/>
+              </w:rPr>
+            </w:pPr>
+            <w:r>
+              <w:rPr>
+                <w:sz w:val="20"/>
+                <w:szCs w:val="20"/>
+              </w:rPr>
+              <w:t>UserSearchHistoryRepository</w:t>
+            </w:r>
+          </w:p>
+        </w:tc>
+        <w:tc>
+          <w:tcPr>
+            <w:tcW w:w="2551" w:type="dxa"/>
+            <w:tcMar/>
+          </w:tcPr>
+          <w:p>
+            <w:pPr>
+              <w:pStyle w:val="BodyText"/>
+              <w:numPr>
+                <w:ilvl w:val="0"/>
+                <w:numId w:val="35"/>
+              </w:numPr>
+              <w:rPr>
+                <w:sz w:val="20"/>
+                <w:szCs w:val="20"/>
+              </w:rPr>
+            </w:pPr>
+            <w:r>
+              <w:rPr>
+                <w:sz w:val="20"/>
+                <w:szCs w:val="20"/>
+              </w:rPr>
+              <w:t>Starts the user search session</w:t>
+            </w:r>
+          </w:p>
+          <w:p>
+            <w:pPr>
+              <w:pStyle w:val="BodyText"/>
+              <w:numPr>
+                <w:ilvl w:val="0"/>
+                <w:numId w:val="35"/>
+              </w:numPr>
+              <w:rPr>
+                <w:sz w:val="24"/>
+                <w:szCs w:val="24"/>
+              </w:rPr>
+            </w:pPr>
+            <w:r>
+              <w:rPr>
+                <w:sz w:val="20"/>
+                <w:szCs w:val="20"/>
+              </w:rPr>
+              <w:t>Saves the user’s search results to the repository</w:t>
+            </w:r>
+          </w:p>
+          <w:p>
+            <w:pPr>
+              <w:pStyle w:val="BodyText"/>
+              <w:numPr>
+                <w:ilvl w:val="0"/>
+                <w:numId w:val="35"/>
+              </w:numPr>
+              <w:rPr>
+                <w:sz w:val="20"/>
+                <w:szCs w:val="20"/>
+              </w:rPr>
+            </w:pPr>
+            <w:r>
+              <w:rPr>
+                <w:sz w:val="20"/>
+                <w:szCs w:val="20"/>
+              </w:rPr>
+              <w:t xml:space="preserve">Repository holds </w:t>
+            </w:r>
+            <w:r>
+              <w:rPr>
+                <w:sz w:val="20"/>
+                <w:szCs w:val="20"/>
+              </w:rPr>
+              <w:t>previous</w:t>
+            </w:r>
+            <w:r>
+              <w:rPr>
+                <w:sz w:val="20"/>
+                <w:szCs w:val="20"/>
+              </w:rPr>
+              <w:t xml:space="preserve"> search results that the user has searched</w:t>
+            </w:r>
+          </w:p>
+        </w:tc>
+      </w:tr>
+      <w:tr>
+        <w:trPr>
+          <w:trHeight w:val="300"/>
+        </w:trPr>
+        <w:tc>
+          <w:tcPr>
+            <w:tcW w:w="1717" w:type="dxa"/>
+            <w:tcMar/>
+          </w:tcPr>
+          <w:p>
+            <w:pPr>
+              <w:pStyle w:val="BodyText"/>
+              <w:rPr>
+                <w:sz w:val="20"/>
+                <w:szCs w:val="20"/>
+              </w:rPr>
+            </w:pPr>
+            <w:r>
+              <w:rPr>
+                <w:sz w:val="20"/>
+                <w:szCs w:val="20"/>
+              </w:rPr>
+              <w:t>NFR 3</w:t>
+            </w:r>
+          </w:p>
+        </w:tc>
+        <w:tc>
+          <w:tcPr>
+            <w:tcW w:w="1870" w:type="dxa"/>
+            <w:tcMar/>
+          </w:tcPr>
+          <w:p>
+            <w:pPr>
+              <w:pStyle w:val="BodyText"/>
+              <w:rPr>
+                <w:sz w:val="20"/>
+                <w:szCs w:val="20"/>
+              </w:rPr>
+            </w:pPr>
+            <w:r>
+              <w:rPr>
+                <w:sz w:val="20"/>
+                <w:szCs w:val="20"/>
+              </w:rPr>
+              <w:t>Performance-Response Time</w:t>
+            </w:r>
+          </w:p>
+        </w:tc>
+        <w:tc>
+          <w:tcPr>
+            <w:tcW w:w="3360" w:type="dxa"/>
+            <w:tcMar/>
+          </w:tcPr>
+          <w:p>
+            <w:pPr>
+              <w:pStyle w:val="BodyText"/>
+              <w:numPr>
+                <w:ilvl w:val="0"/>
+                <w:numId w:val="36"/>
+              </w:numPr>
+              <w:rPr>
+                <w:sz w:val="20"/>
+                <w:szCs w:val="20"/>
+              </w:rPr>
+            </w:pPr>
+            <w:r>
+              <w:rPr>
+                <w:sz w:val="20"/>
+                <w:szCs w:val="20"/>
+              </w:rPr>
+              <w:t>SearchService</w:t>
+            </w:r>
+          </w:p>
+          <w:p>
+            <w:pPr>
+              <w:pStyle w:val="BodyText"/>
+              <w:numPr>
+                <w:ilvl w:val="0"/>
+                <w:numId w:val="36"/>
+              </w:numPr>
+              <w:rPr>
+                <w:sz w:val="24"/>
+                <w:szCs w:val="24"/>
+              </w:rPr>
+            </w:pPr>
+            <w:r>
+              <w:rPr>
+                <w:sz w:val="20"/>
+                <w:szCs w:val="20"/>
+              </w:rPr>
+              <w:t>SearchRepository</w:t>
+            </w:r>
+          </w:p>
+        </w:tc>
+        <w:tc>
+          <w:tcPr>
+            <w:tcW w:w="2551" w:type="dxa"/>
+            <w:tcMar/>
+          </w:tcPr>
+          <w:p>
+            <w:pPr>
+              <w:pStyle w:val="BodyText"/>
+              <w:numPr>
+                <w:ilvl w:val="0"/>
+                <w:numId w:val="37"/>
+              </w:numPr>
+              <w:rPr>
+                <w:sz w:val="20"/>
+                <w:szCs w:val="20"/>
+              </w:rPr>
+            </w:pPr>
+            <w:r>
+              <w:rPr>
+                <w:sz w:val="20"/>
+                <w:szCs w:val="20"/>
+              </w:rPr>
+              <w:t>Starts the search service for the user</w:t>
+            </w:r>
+          </w:p>
+          <w:p>
+            <w:pPr>
+              <w:pStyle w:val="BodyText"/>
+              <w:numPr>
+                <w:ilvl w:val="0"/>
+                <w:numId w:val="37"/>
+              </w:numPr>
+              <w:rPr>
+                <w:sz w:val="24"/>
+                <w:szCs w:val="24"/>
+              </w:rPr>
+            </w:pPr>
+            <w:r>
+              <w:rPr>
+                <w:sz w:val="20"/>
+                <w:szCs w:val="20"/>
+              </w:rPr>
+              <w:t xml:space="preserve">Keeps search results in repository in case user would like to revisit </w:t>
+            </w:r>
+            <w:r>
+              <w:rPr>
+                <w:sz w:val="20"/>
+                <w:szCs w:val="20"/>
+              </w:rPr>
+              <w:t>previous</w:t>
+            </w:r>
+            <w:r>
+              <w:rPr>
+                <w:sz w:val="20"/>
+                <w:szCs w:val="20"/>
+              </w:rPr>
+              <w:t xml:space="preserve"> searches</w:t>
+            </w:r>
+          </w:p>
+        </w:tc>
+      </w:tr>
+      <w:tr>
+        <w:trPr>
+          <w:trHeight w:val="300"/>
+        </w:trPr>
+        <w:tc>
+          <w:tcPr>
+            <w:tcW w:w="1717" w:type="dxa"/>
+            <w:tcMar/>
+          </w:tcPr>
+          <w:p>
+            <w:pPr>
+              <w:pStyle w:val="BodyText"/>
+              <w:rPr>
+                <w:sz w:val="20"/>
+                <w:szCs w:val="20"/>
+              </w:rPr>
+            </w:pPr>
+            <w:r>
+              <w:rPr>
+                <w:sz w:val="20"/>
+                <w:szCs w:val="20"/>
+              </w:rPr>
+              <w:t>NFR 4</w:t>
+            </w:r>
+          </w:p>
+        </w:tc>
+        <w:tc>
+          <w:tcPr>
+            <w:tcW w:w="1870" w:type="dxa"/>
+            <w:tcMar/>
+          </w:tcPr>
+          <w:p>
+            <w:pPr>
+              <w:pStyle w:val="BodyText"/>
+              <w:rPr>
+                <w:sz w:val="20"/>
+                <w:szCs w:val="20"/>
+              </w:rPr>
+            </w:pPr>
+            <w:r>
+              <w:rPr>
+                <w:sz w:val="20"/>
+                <w:szCs w:val="20"/>
+              </w:rPr>
+              <w:t>Performance-Scalability</w:t>
+            </w:r>
+          </w:p>
+        </w:tc>
+        <w:tc>
+          <w:tcPr>
+            <w:tcW w:w="3360" w:type="dxa"/>
+            <w:tcMar/>
+          </w:tcPr>
+          <w:p>
+            <w:pPr>
+              <w:pStyle w:val="BodyText"/>
+              <w:numPr>
+                <w:ilvl w:val="0"/>
+                <w:numId w:val="38"/>
+              </w:numPr>
+              <w:rPr>
+                <w:sz w:val="20"/>
+                <w:szCs w:val="20"/>
+              </w:rPr>
+            </w:pPr>
+            <w:r>
+              <w:rPr>
+                <w:sz w:val="20"/>
+                <w:szCs w:val="20"/>
+              </w:rPr>
+              <w:t>SearchRepository</w:t>
+            </w:r>
+          </w:p>
+        </w:tc>
+        <w:tc>
+          <w:tcPr>
+            <w:tcW w:w="2551" w:type="dxa"/>
+            <w:tcMar/>
+          </w:tcPr>
+          <w:p>
+            <w:pPr>
+              <w:pStyle w:val="BodyText"/>
+              <w:numPr>
+                <w:ilvl w:val="0"/>
+                <w:numId w:val="39"/>
+              </w:numPr>
+              <w:rPr>
+                <w:sz w:val="24"/>
+                <w:szCs w:val="24"/>
+              </w:rPr>
+            </w:pPr>
+            <w:r>
+              <w:rPr>
+                <w:sz w:val="20"/>
+                <w:szCs w:val="20"/>
+              </w:rPr>
+              <w:t xml:space="preserve">Keeps search results in repository in case user would like to revisit </w:t>
+            </w:r>
+            <w:r>
+              <w:rPr>
+                <w:sz w:val="20"/>
+                <w:szCs w:val="20"/>
+              </w:rPr>
+              <w:t>previous</w:t>
+            </w:r>
+            <w:r>
+              <w:rPr>
+                <w:sz w:val="20"/>
+                <w:szCs w:val="20"/>
+              </w:rPr>
+              <w:t xml:space="preserve"> searches</w:t>
+            </w:r>
+          </w:p>
+        </w:tc>
+      </w:tr>
+      <w:tr>
+        <w:trPr>
+          <w:trHeight w:val="300"/>
+        </w:trPr>
+        <w:tc>
+          <w:tcPr>
+            <w:tcW w:w="1717" w:type="dxa"/>
+            <w:tcMar/>
+          </w:tcPr>
+          <w:p>
+            <w:pPr>
+              <w:pStyle w:val="BodyText"/>
+              <w:rPr>
+                <w:sz w:val="20"/>
+                <w:szCs w:val="20"/>
+              </w:rPr>
+            </w:pPr>
+            <w:r>
+              <w:rPr>
+                <w:sz w:val="20"/>
+                <w:szCs w:val="20"/>
+              </w:rPr>
+              <w:t>NFR 5</w:t>
+            </w:r>
+          </w:p>
+        </w:tc>
+        <w:tc>
+          <w:tcPr>
+            <w:tcW w:w="1870" w:type="dxa"/>
+            <w:tcMar/>
+          </w:tcPr>
+          <w:p>
+            <w:pPr>
+              <w:pStyle w:val="BodyText"/>
+              <w:rPr>
+                <w:sz w:val="20"/>
+                <w:szCs w:val="20"/>
+              </w:rPr>
+            </w:pPr>
+            <w:r>
+              <w:rPr>
+                <w:sz w:val="20"/>
+                <w:szCs w:val="20"/>
+              </w:rPr>
+              <w:t>Reliability</w:t>
+            </w:r>
+          </w:p>
+        </w:tc>
+        <w:tc>
+          <w:tcPr>
+            <w:tcW w:w="3360" w:type="dxa"/>
+            <w:tcMar/>
+          </w:tcPr>
+          <w:p>
+            <w:pPr>
+              <w:pStyle w:val="BodyText"/>
+              <w:numPr>
+                <w:ilvl w:val="0"/>
+                <w:numId w:val="40"/>
+              </w:numPr>
+              <w:rPr>
+                <w:sz w:val="20"/>
+                <w:szCs w:val="20"/>
+              </w:rPr>
+            </w:pPr>
+            <w:r>
+              <w:rPr>
+                <w:sz w:val="20"/>
+                <w:szCs w:val="20"/>
+              </w:rPr>
+              <w:t>ErrorService</w:t>
+            </w:r>
+          </w:p>
+          <w:p>
+            <w:pPr>
+              <w:pStyle w:val="BodyText"/>
+              <w:numPr>
+                <w:ilvl w:val="0"/>
+                <w:numId w:val="40"/>
+              </w:numPr>
+              <w:rPr>
+                <w:sz w:val="24"/>
+                <w:szCs w:val="24"/>
+              </w:rPr>
+            </w:pPr>
+            <w:r>
+              <w:rPr>
+                <w:sz w:val="20"/>
+                <w:szCs w:val="20"/>
+              </w:rPr>
+              <w:t>NoResultHandler</w:t>
+            </w:r>
+          </w:p>
+        </w:tc>
+        <w:tc>
+          <w:tcPr>
+            <w:tcW w:w="2551" w:type="dxa"/>
+            <w:tcMar/>
+          </w:tcPr>
+          <w:p>
+            <w:pPr>
+              <w:pStyle w:val="BodyText"/>
+              <w:numPr>
+                <w:ilvl w:val="0"/>
+                <w:numId w:val="41"/>
+              </w:numPr>
+              <w:rPr>
+                <w:sz w:val="22"/>
+                <w:szCs w:val="22"/>
+              </w:rPr>
+            </w:pPr>
+            <w:r>
+              <w:rPr>
+                <w:sz w:val="22"/>
+                <w:szCs w:val="22"/>
+              </w:rPr>
+              <w:t>Show the user an error if system crashes</w:t>
+            </w:r>
+          </w:p>
+          <w:p>
+            <w:pPr>
+              <w:pStyle w:val="BodyText"/>
+              <w:numPr>
+                <w:ilvl w:val="0"/>
+                <w:numId w:val="41"/>
+              </w:numPr>
+              <w:rPr>
+                <w:sz w:val="22"/>
+                <w:szCs w:val="22"/>
+              </w:rPr>
+            </w:pPr>
+            <w:r>
+              <w:rPr>
+                <w:sz w:val="22"/>
+                <w:szCs w:val="22"/>
+              </w:rPr>
+              <w:t>Show the user an error if no results appear</w:t>
+            </w:r>
+          </w:p>
+        </w:tc>
+      </w:tr>
+      <w:tr>
+        <w:trPr>
+          <w:trHeight w:val="300"/>
+        </w:trPr>
+        <w:tc>
+          <w:tcPr>
+            <w:tcW w:w="1717" w:type="dxa"/>
+            <w:tcMar/>
+          </w:tcPr>
+          <w:p>
+            <w:pPr>
+              <w:pStyle w:val="BodyText"/>
+              <w:rPr>
+                <w:sz w:val="20"/>
+                <w:szCs w:val="20"/>
+              </w:rPr>
+            </w:pPr>
+            <w:r>
+              <w:rPr>
+                <w:sz w:val="20"/>
+                <w:szCs w:val="20"/>
+              </w:rPr>
+              <w:t xml:space="preserve">NFR </w:t>
+            </w:r>
+            <w:r>
+              <w:rPr>
+                <w:sz w:val="20"/>
+                <w:szCs w:val="20"/>
+              </w:rPr>
+              <w:t>6</w:t>
+            </w:r>
+          </w:p>
+        </w:tc>
+        <w:tc>
+          <w:tcPr>
+            <w:tcW w:w="1870" w:type="dxa"/>
+            <w:tcMar/>
+          </w:tcPr>
+          <w:p>
+            <w:pPr>
+              <w:pStyle w:val="BodyText"/>
+              <w:rPr>
+                <w:sz w:val="20"/>
+                <w:szCs w:val="20"/>
+              </w:rPr>
+            </w:pPr>
+            <w:r>
+              <w:rPr>
+                <w:sz w:val="20"/>
+                <w:szCs w:val="20"/>
+              </w:rPr>
+              <w:t>Efficiency</w:t>
+            </w:r>
+          </w:p>
+        </w:tc>
+        <w:tc>
+          <w:tcPr>
+            <w:tcW w:w="3360" w:type="dxa"/>
+            <w:tcMar/>
+          </w:tcPr>
+          <w:p>
+            <w:pPr>
+              <w:pStyle w:val="BodyText"/>
+              <w:numPr>
+                <w:ilvl w:val="0"/>
+                <w:numId w:val="42"/>
+              </w:numPr>
+              <w:rPr>
+                <w:sz w:val="20"/>
+                <w:szCs w:val="20"/>
+              </w:rPr>
+            </w:pPr>
+            <w:r>
+              <w:rPr>
+                <w:sz w:val="20"/>
+                <w:szCs w:val="20"/>
+              </w:rPr>
+              <w:t>UserSearchHistoryRepository</w:t>
+            </w:r>
+          </w:p>
+        </w:tc>
+        <w:tc>
+          <w:tcPr>
+            <w:tcW w:w="2551" w:type="dxa"/>
+            <w:tcMar/>
+          </w:tcPr>
+          <w:p>
+            <w:pPr>
+              <w:pStyle w:val="BodyText"/>
+              <w:numPr>
+                <w:ilvl w:val="0"/>
+                <w:numId w:val="43"/>
+              </w:numPr>
+              <w:rPr>
+                <w:sz w:val="20"/>
+                <w:szCs w:val="20"/>
+              </w:rPr>
+            </w:pPr>
+            <w:r>
+              <w:rPr>
+                <w:sz w:val="20"/>
+                <w:szCs w:val="20"/>
+              </w:rPr>
+              <w:t>Allows the user to quickly go and view previous searched topics</w:t>
+            </w:r>
+          </w:p>
+        </w:tc>
+      </w:tr>
+      <w:tr>
+        <w:trPr>
+          <w:trHeight w:val="300"/>
+        </w:trPr>
+        <w:tc>
+          <w:tcPr>
+            <w:tcW w:w="1717" w:type="dxa"/>
+            <w:tcMar/>
+          </w:tcPr>
+          <w:p>
+            <w:pPr>
+              <w:pStyle w:val="BodyText"/>
+              <w:rPr>
+                <w:sz w:val="20"/>
+                <w:szCs w:val="20"/>
+              </w:rPr>
+            </w:pPr>
+            <w:r>
+              <w:rPr>
+                <w:sz w:val="20"/>
+                <w:szCs w:val="20"/>
+              </w:rPr>
+              <w:t xml:space="preserve">NFR </w:t>
+            </w:r>
+            <w:r>
+              <w:rPr>
+                <w:sz w:val="20"/>
+                <w:szCs w:val="20"/>
+              </w:rPr>
+              <w:t>7</w:t>
+            </w:r>
+          </w:p>
+        </w:tc>
+        <w:tc>
+          <w:tcPr>
+            <w:tcW w:w="1870" w:type="dxa"/>
+            <w:tcMar/>
+          </w:tcPr>
+          <w:p>
+            <w:pPr>
+              <w:pStyle w:val="BodyText"/>
+              <w:suppressLineNumbers w:val="0"/>
+              <w:bidi w:val="0"/>
+              <w:spacing w:before="0" w:beforeAutospacing="off" w:after="0" w:afterAutospacing="off" w:line="240" w:lineRule="auto"/>
+              <w:ind w:left="0" w:right="0"/>
+              <w:jc w:val="left"/>
+              <w:rPr/>
+            </w:pPr>
+            <w:r>
+              <w:rPr>
+                <w:sz w:val="20"/>
+                <w:szCs w:val="20"/>
+              </w:rPr>
+              <w:t>Accessibility</w:t>
+            </w:r>
+          </w:p>
+        </w:tc>
+        <w:tc>
+          <w:tcPr>
+            <w:tcW w:w="3360" w:type="dxa"/>
+            <w:tcMar/>
+          </w:tcPr>
+          <w:p>
+            <w:pPr>
+              <w:pStyle w:val="BodyText"/>
+              <w:numPr>
+                <w:ilvl w:val="0"/>
+                <w:numId w:val="44"/>
+              </w:numPr>
+              <w:rPr>
+                <w:sz w:val="20"/>
+                <w:szCs w:val="20"/>
+              </w:rPr>
+            </w:pPr>
+            <w:r>
+              <w:rPr>
+                <w:sz w:val="20"/>
+                <w:szCs w:val="20"/>
+              </w:rPr>
+              <w:t>FeedbackService</w:t>
+            </w:r>
+          </w:p>
+        </w:tc>
+        <w:tc>
+          <w:tcPr>
+            <w:tcW w:w="2551" w:type="dxa"/>
+            <w:tcMar/>
+          </w:tcPr>
+          <w:p>
+            <w:pPr>
+              <w:pStyle w:val="BodyText"/>
+              <w:numPr>
+                <w:ilvl w:val="0"/>
+                <w:numId w:val="45"/>
+              </w:numPr>
+              <w:rPr>
+                <w:sz w:val="20"/>
+                <w:szCs w:val="20"/>
+              </w:rPr>
+            </w:pPr>
+            <w:r>
+              <w:rPr>
+                <w:sz w:val="20"/>
+                <w:szCs w:val="20"/>
+              </w:rPr>
+              <w:t>Gives the user the option to provide feedback to the user</w:t>
+            </w:r>
+          </w:p>
+        </w:tc>
+      </w:tr>
+    </w:tbl>
+    <w:p>
+      <w:pPr>
+        <w:rPr/>
+      </w:pPr>
+    </w:p>
+    <w:p>
+      <w:pPr>
+        <w:pStyle w:val="Normal"/>
+        <w:rPr/>
+      </w:pPr>
     </w:p>
     <w:p>
       <w:pPr>
@@ -3468,6 +6285,26 @@
       <w:pPr>
         <w:pStyle w:val="BodyText"/>
         <w:jc w:val="both"/>
+        <w:rPr>
+          <w:sz w:val="22"/>
+          <w:szCs w:val="22"/>
+        </w:rPr>
+      </w:pPr>
+    </w:p>
+    <w:p>
+      <w:pPr>
+        <w:pStyle w:val="BodyText"/>
+        <w:jc w:val="both"/>
+        <w:rPr>
+          <w:sz w:val="22"/>
+          <w:szCs w:val="22"/>
+        </w:rPr>
+      </w:pPr>
+    </w:p>
+    <w:p>
+      <w:pPr>
+        <w:pStyle w:val="BodyText"/>
+        <w:ind w:right="-450"/>
         <w:rPr>
           <w:sz w:val="22"/>
           <w:szCs w:val="22"/>
@@ -3672,6 +6509,16 @@
         </w:rPr>
         <w:t xml:space="preserve">Version number of before: </w:t>
       </w:r>
+      <w:hyperlink r:id="R7975c25014974abd">
+        <w:r>
+          <w:rPr>
+            <w:rStyle w:val="Hyperlink"/>
+            <w:noProof w:val="0"/>
+            <w:lang w:val="en-US"/>
+          </w:rPr>
+          <w:t>7ab01ed</w:t>
+        </w:r>
+      </w:hyperlink>
     </w:p>
     <w:p>
       <w:pPr>
@@ -3767,6 +6614,104 @@
         </w:rPr>
         <w:t xml:space="preserve">Difference between the two: </w:t>
       </w:r>
+      <w:r>
+        <w:rPr>
+          <w:rFonts w:ascii="Times New Roman" w:hAnsi="Times New Roman" w:eastAsia="Times New Roman" w:cs="Times New Roman"/>
+          <w:b w:val="0"/>
+          <w:bCs w:val="0"/>
+          <w:i w:val="0"/>
+          <w:iCs w:val="0"/>
+          <w:noProof w:val="0"/>
+          <w:sz w:val="22"/>
+          <w:szCs w:val="22"/>
+          <w:lang w:val="en-US"/>
+        </w:rPr>
+        <w:t xml:space="preserve">As </w:t>
+      </w:r>
+      <w:r>
+        <w:rPr>
+          <w:rFonts w:ascii="Times New Roman" w:hAnsi="Times New Roman" w:eastAsia="Times New Roman" w:cs="Times New Roman"/>
+          <w:b w:val="0"/>
+          <w:bCs w:val="0"/>
+          <w:i w:val="0"/>
+          <w:iCs w:val="0"/>
+          <w:noProof w:val="0"/>
+          <w:sz w:val="22"/>
+          <w:szCs w:val="22"/>
+          <w:lang w:val="en-US"/>
+        </w:rPr>
+        <w:t>stated</w:t>
+      </w:r>
+      <w:r>
+        <w:rPr>
+          <w:rFonts w:ascii="Times New Roman" w:hAnsi="Times New Roman" w:eastAsia="Times New Roman" w:cs="Times New Roman"/>
+          <w:b w:val="0"/>
+          <w:bCs w:val="0"/>
+          <w:i w:val="0"/>
+          <w:iCs w:val="0"/>
+          <w:noProof w:val="0"/>
+          <w:sz w:val="22"/>
+          <w:szCs w:val="22"/>
+          <w:lang w:val="en-US"/>
+        </w:rPr>
+        <w:t xml:space="preserve"> below, </w:t>
+      </w:r>
+      <w:r>
+        <w:rPr>
+          <w:rFonts w:ascii="Times New Roman" w:hAnsi="Times New Roman" w:eastAsia="Times New Roman" w:cs="Times New Roman"/>
+          <w:b w:val="0"/>
+          <w:bCs w:val="0"/>
+          <w:i w:val="0"/>
+          <w:iCs w:val="0"/>
+          <w:noProof w:val="0"/>
+          <w:sz w:val="22"/>
+          <w:szCs w:val="22"/>
+          <w:lang w:val="en-US"/>
+        </w:rPr>
+        <w:t>additional</w:t>
+      </w:r>
+      <w:r>
+        <w:rPr>
+          <w:rFonts w:ascii="Times New Roman" w:hAnsi="Times New Roman" w:eastAsia="Times New Roman" w:cs="Times New Roman"/>
+          <w:b w:val="0"/>
+          <w:bCs w:val="0"/>
+          <w:i w:val="0"/>
+          <w:iCs w:val="0"/>
+          <w:noProof w:val="0"/>
+          <w:sz w:val="22"/>
+          <w:szCs w:val="22"/>
+          <w:lang w:val="en-US"/>
+        </w:rPr>
+        <w:t xml:space="preserve"> information </w:t>
+      </w:r>
+      <w:r>
+        <w:rPr>
+          <w:rFonts w:ascii="Times New Roman" w:hAnsi="Times New Roman" w:eastAsia="Times New Roman" w:cs="Times New Roman"/>
+          <w:b w:val="0"/>
+          <w:bCs w:val="0"/>
+          <w:i w:val="0"/>
+          <w:iCs w:val="0"/>
+          <w:noProof w:val="0"/>
+          <w:sz w:val="22"/>
+          <w:szCs w:val="22"/>
+          <w:lang w:val="en-US"/>
+        </w:rPr>
+        <w:t>were</w:t>
+      </w:r>
+      <w:r>
+        <w:rPr>
+          <w:rFonts w:ascii="Times New Roman" w:hAnsi="Times New Roman" w:eastAsia="Times New Roman" w:cs="Times New Roman"/>
+          <w:b w:val="0"/>
+          <w:bCs w:val="0"/>
+          <w:i w:val="0"/>
+          <w:iCs w:val="0"/>
+          <w:noProof w:val="0"/>
+          <w:sz w:val="22"/>
+          <w:szCs w:val="22"/>
+          <w:lang w:val="en-US"/>
+        </w:rPr>
+        <w:t xml:space="preserve"> added. Along with correction of model diagrams.</w:t>
+      </w:r>
     </w:p>
     <w:p>
       <w:pPr>
@@ -3881,6 +6826,48 @@
         </w:rPr>
         <w:t xml:space="preserve"> After:</w:t>
       </w:r>
+      <w:r>
+        <w:rPr>
+          <w:rFonts w:ascii="Times New Roman" w:hAnsi="Times New Roman" w:eastAsia="Times New Roman" w:cs="Times New Roman"/>
+          <w:b w:val="0"/>
+          <w:bCs w:val="0"/>
+          <w:i w:val="0"/>
+          <w:iCs w:val="0"/>
+          <w:noProof w:val="0"/>
+          <w:sz w:val="22"/>
+          <w:szCs w:val="22"/>
+          <w:lang w:val="en-US"/>
+        </w:rPr>
+        <w:t xml:space="preserve"> Added Traceability matrix table info, added static diagram model, revised </w:t>
+      </w:r>
+      <w:r>
+        <w:rPr>
+          <w:rFonts w:ascii="Times New Roman" w:hAnsi="Times New Roman" w:eastAsia="Times New Roman" w:cs="Times New Roman"/>
+          <w:b w:val="0"/>
+          <w:bCs w:val="0"/>
+          <w:i w:val="0"/>
+          <w:iCs w:val="0"/>
+          <w:noProof w:val="0"/>
+          <w:sz w:val="22"/>
+          <w:szCs w:val="22"/>
+          <w:lang w:val="en-US"/>
+        </w:rPr>
+        <w:t>statid</w:t>
+      </w:r>
+      <w:r>
+        <w:rPr>
+          <w:rFonts w:ascii="Times New Roman" w:hAnsi="Times New Roman" w:eastAsia="Times New Roman" w:cs="Times New Roman"/>
+          <w:b w:val="0"/>
+          <w:bCs w:val="0"/>
+          <w:i w:val="0"/>
+          <w:iCs w:val="0"/>
+          <w:noProof w:val="0"/>
+          <w:sz w:val="22"/>
+          <w:szCs w:val="22"/>
+          <w:lang w:val="en-US"/>
+        </w:rPr>
+        <w:t xml:space="preserve"> diagram model, added remaining information need.</w:t>
+      </w:r>
     </w:p>
     <w:p>
       <w:pPr>
@@ -3926,6 +6913,42 @@
           <w:sz w:val="22"/>
           <w:szCs w:val="22"/>
         </w:rPr>
+      </w:pPr>
+    </w:p>
+    <w:p>
+      <w:pPr>
+        <w:jc w:val="both"/>
+        <w:rPr/>
+      </w:pPr>
+    </w:p>
+    <w:p>
+      <w:pPr>
+        <w:jc w:val="both"/>
+        <w:rPr/>
+      </w:pPr>
+    </w:p>
+    <w:p>
+      <w:pPr>
+        <w:jc w:val="both"/>
+        <w:rPr/>
+      </w:pPr>
+    </w:p>
+    <w:p>
+      <w:pPr>
+        <w:jc w:val="both"/>
+        <w:rPr/>
+      </w:pPr>
+    </w:p>
+    <w:p>
+      <w:pPr>
+        <w:jc w:val="both"/>
+        <w:rPr/>
+      </w:pPr>
+    </w:p>
+    <w:p>
+      <w:pPr>
+        <w:jc w:val="both"/>
+        <w:rPr/>
       </w:pPr>
     </w:p>
     <w:p>
@@ -4213,6 +7236,79 @@
     </w:p>
     <w:p>
       <w:pPr>
+        <w:pStyle w:val="ListParagraph"/>
+        <w:numPr>
+          <w:ilvl w:val="0"/>
+          <w:numId w:val="16"/>
+        </w:numPr>
+        <w:suppressLineNumbers w:val="0"/>
+        <w:bidi w:val="0"/>
+        <w:spacing w:before="0" w:beforeAutospacing="off" w:after="0" w:afterAutospacing="off" w:line="259" w:lineRule="auto"/>
+        <w:ind w:right="0"/>
+        <w:jc w:val="both"/>
+        <w:rPr>
+          <w:noProof w:val="0"/>
+          <w:lang w:val="en-US"/>
+        </w:rPr>
+      </w:pPr>
+      <w:r>
+        <w:rPr/>
+        <w:t>Larman, C., 2012. Applying UML and Patterns: An Introduction to Object Oriented Analysis and Design and Iterative Development. Pearson Education</w:t>
+      </w:r>
+    </w:p>
+    <w:p>
+      <w:pPr>
+        <w:pStyle w:val="ListParagraph"/>
+        <w:numPr>
+          <w:ilvl w:val="0"/>
+          <w:numId w:val="16"/>
+        </w:numPr>
+        <w:bidi w:val="0"/>
+        <w:spacing w:before="240" w:beforeAutospacing="off" w:after="240" w:afterAutospacing="off"/>
+        <w:rPr>
+          <w:noProof w:val="0"/>
+          <w:lang w:val="en-US"/>
+        </w:rPr>
+      </w:pPr>
+      <w:r>
+        <w:rPr>
+          <w:noProof w:val="0"/>
+          <w:lang w:val="en-US"/>
+        </w:rPr>
+        <w:t>Hyman, B., 1998. Fundamentals of Engineering Design. New Jersey: Prentice Hall</w:t>
+      </w:r>
+    </w:p>
+    <w:p>
+      <w:pPr>
+        <w:pStyle w:val="ListParagraph"/>
+        <w:numPr>
+          <w:ilvl w:val="0"/>
+          <w:numId w:val="16"/>
+        </w:numPr>
+        <w:bidi w:val="0"/>
+        <w:spacing w:before="240" w:beforeAutospacing="off" w:after="240" w:afterAutospacing="off"/>
+        <w:rPr>
+          <w:noProof w:val="0"/>
+          <w:lang w:val="en-US"/>
+        </w:rPr>
+      </w:pPr>
+      <w:r>
+        <w:rPr>
+          <w:noProof w:val="0"/>
+          <w:lang w:val="en-US"/>
+        </w:rPr>
+        <w:t xml:space="preserve">Simon, H.A., 2014. A Student's Introduction to Engineering Design: Pergamon Unified Engineering Series (Vol. 21). </w:t>
+      </w:r>
+      <w:r>
+        <w:rPr>
+          <w:noProof w:val="0"/>
+          <w:lang w:val="en-US"/>
+        </w:rPr>
+        <w:t>Elsevier</w:t>
+      </w:r>
+    </w:p>
+    <w:p>
+      <w:pPr>
         <w:pStyle w:val="BodyText"/>
         <w:jc w:val="both"/>
         <w:rPr>
@@ -4224,7 +7320,7 @@
     <w:sectPr>
       <w:type w:val="continuous"/>
       <w:pgSz w:w="12240" w:h="15840" w:orient="portrait"/>
-      <w:pgMar w:top="1440" w:right="1440" w:bottom="1440" w:left="1440" w:header="720" w:footer="720" w:gutter="0"/>
+      <w:pgMar w:top="1440" w:right="1350" w:bottom="1440" w:left="1440" w:header="720" w:footer="720" w:gutter="0"/>
       <w:cols w:space="720"/>
       <w:docGrid w:linePitch="299"/>
     </w:sectPr>
@@ -4232,50 +7328,15 @@
 </w:document>
 </file>
 
-<file path=word/comments.xml><?xml version="1.0" encoding="utf-8"?>
-<w:comments xmlns:w14="http://schemas.microsoft.com/office/word/2010/wordml" xmlns:w="http://schemas.openxmlformats.org/wordprocessingml/2006/main">
-  <w:comment w:initials="AB" w:author="Alkayali, Bakr" w:date="2024-04-05T15:32:21" w:id="543562153">
-    <w:p>
-      <w:pPr>
-        <w:pStyle w:val="CommentText"/>
-        <w:rPr/>
-      </w:pPr>
-      <w:r>
-        <w:rPr/>
-        <w:t xml:space="preserve">(we can include network of models for reusable use cases along with it too if yall want, or a seperate table.) </w:t>
-      </w:r>
-      <w:r>
-        <w:rPr>
-          <w:rStyle w:val="CommentReference"/>
-        </w:rPr>
-        <w:annotationRef/>
-      </w:r>
-    </w:p>
-  </w:comment>
-</w:comments>
-</file>
-
-<file path=word/commentsExtended.xml><?xml version="1.0" encoding="utf-8"?>
-<w15:commentsEx xmlns:mc="http://schemas.openxmlformats.org/markup-compatibility/2006" xmlns:w15="http://schemas.microsoft.com/office/word/2012/wordml" mc:Ignorable="w15">
-  <w15:commentEx w15:done="0" w15:paraId="313EE796"/>
-</w15:commentsEx>
-</file>
-
-<file path=word/commentsExtensible.xml><?xml version="1.0" encoding="utf-8"?>
-<w16cex:commentsExtensible xmlns:w16="http://schemas.microsoft.com/office/word/2018/wordml" xmlns:w16cex="http://schemas.microsoft.com/office/word/2018/wordml/cex" xmlns:mc="http://schemas.openxmlformats.org/markup-compatibility/2006" mc:Ignorable="w16 w16cex">
-  <w16cex:commentExtensible w16cex:durableId="5D690119" w16cex:dateUtc="2024-04-05T20:32:21.223Z"/>
-</w16cex:commentsExtensible>
-</file>
-
-<file path=word/commentsIds.xml><?xml version="1.0" encoding="utf-8"?>
-<w16cid:commentsIds xmlns:mc="http://schemas.openxmlformats.org/markup-compatibility/2006" xmlns:w16cid="http://schemas.microsoft.com/office/word/2016/wordml/cid" mc:Ignorable="w16cid">
-  <w16cid:commentId w16cid:paraId="313EE796" w16cid:durableId="5D690119"/>
-</w16cid:commentsIds>
-</file>
-
 <file path=word/intelligence2.xml><?xml version="1.0" encoding="utf-8"?>
 <int2:intelligence xmlns:int2="http://schemas.microsoft.com/office/intelligence/2020/intelligence">
   <int2:observations>
+    <int2:textHash int2:hashCode="Vj8T1Sf4ySUpBZ" int2:id="fzMXwfah">
+      <int2:state int2:type="AugLoop_Text_Critique" int2:value="Rejected"/>
+    </int2:textHash>
+    <int2:textHash int2:hashCode="C4rBetCUnhWCsv" int2:id="Ur3xJDUf">
+      <int2:state int2:type="AugLoop_Text_Critique" int2:value="Rejected"/>
+    </int2:textHash>
     <int2:textHash int2:hashCode="pVEuIIH8iaMs/s" int2:id="KYZ4xK21">
       <int2:state int2:type="AugLoop_Text_Critique" int2:value="Rejected"/>
     </int2:textHash>
@@ -4294,9 +7355,6 @@
     <int2:textHash int2:hashCode="a5QuKDH5csIuKw" int2:id="fsirG2PM">
       <int2:state int2:type="AugLoop_Text_Critique" int2:value="Rejected"/>
     </int2:textHash>
-    <int2:bookmark int2:bookmarkName="_Int_rd4lbRvW" int2:invalidationBookmarkName="" int2:hashCode="arFKCo/8YfzT1Z" int2:id="Vlhnh7iw">
-      <int2:state int2:type="AugLoop_Text_Critique" int2:value="Rejected"/>
-    </int2:bookmark>
   </int2:observations>
   <int2:intelligenceSettings/>
 </int2:intelligence>
@@ -4304,6 +7362,1876 @@
 
 <file path=word/numbering.xml><?xml version="1.0" encoding="utf-8"?>
 <w:numbering xmlns:wpc="http://schemas.microsoft.com/office/word/2010/wordprocessingCanvas" xmlns:cx="http://schemas.microsoft.com/office/drawing/2014/chartex" xmlns:cx1="http://schemas.microsoft.com/office/drawing/2015/9/8/chartex" xmlns:cx2="http://schemas.microsoft.com/office/drawing/2015/10/21/chartex" xmlns:cx3="http://schemas.microsoft.com/office/drawing/2016/5/9/chartex" xmlns:cx4="http://schemas.microsoft.com/office/drawing/2016/5/10/chartex" xmlns:cx5="http://schemas.microsoft.com/office/drawing/2016/5/11/chartex" xmlns:cx6="http://schemas.microsoft.com/office/drawing/2016/5/12/chartex" xmlns:cx7="http://schemas.microsoft.com/office/drawing/2016/5/13/chartex" xmlns:cx8="http://schemas.microsoft.com/office/drawing/2016/5/14/chartex" xmlns:mc="http://schemas.openxmlformats.org/markup-compatibility/2006" xmlns:aink="http://schemas.microsoft.com/office/drawing/2016/ink" xmlns:am3d="http://schemas.microsoft.com/office/drawing/2017/model3d" xmlns:o="urn:schemas-microsoft-com:office:office" xmlns:oel="http://schemas.microsoft.com/office/2019/extlst" xmlns:r="http://schemas.openxmlformats.org/officeDocument/2006/relationships" xmlns:m="http://schemas.openxmlformats.org/officeDocument/2006/math" xmlns:v="urn:schemas-microsoft-com:vml" xmlns:wp14="http://schemas.microsoft.com/office/word/2010/wordprocessingDrawing" xmlns:wp="http://schemas.openxmlformats.org/drawingml/2006/wordprocessingDrawing" xmlns:w10="urn:schemas-microsoft-com:office:word" xmlns:w="http://schemas.openxmlformats.org/wordprocessingml/2006/main" xmlns:w14="http://schemas.microsoft.com/office/word/2010/wordml" xmlns:w15="http://schemas.microsoft.com/office/word/2012/wordml" xmlns:w16cex="http://schemas.microsoft.com/office/word/2018/wordml/cex" xmlns:w16cid="http://schemas.microsoft.com/office/word/2016/wordml/cid" xmlns:w16="http://schemas.microsoft.com/office/word/2018/wordml" xmlns:w16sdtdh="http://schemas.microsoft.com/office/word/2020/wordml/sdtdatahash" xmlns:w16se="http://schemas.microsoft.com/office/word/2015/wordml/symex" xmlns:wpg="http://schemas.microsoft.com/office/word/2010/wordprocessingGroup" xmlns:wpi="http://schemas.microsoft.com/office/word/2010/wordprocessingInk" xmlns:wne="http://schemas.microsoft.com/office/word/2006/wordml" xmlns:wps="http://schemas.microsoft.com/office/word/2010/wordprocessingShape" mc:Ignorable="w14 w15 w16se w16cid w16 w16cex w16sdtdh wp14">
+  <w:abstractNum xmlns:w="http://schemas.openxmlformats.org/wordprocessingml/2006/main" w:abstractNumId="44">
+    <w:nsid w:val="64539f62"/>
+    <w:multiLevelType xmlns:w="http://schemas.openxmlformats.org/wordprocessingml/2006/main" w:val="hybridMultilevel"/>
+    <w:lvl xmlns:w="http://schemas.openxmlformats.org/wordprocessingml/2006/main" w:ilvl="0">
+      <w:start w:val="1"/>
+      <w:numFmt w:val="decimal"/>
+      <w:lvlText w:val="%1."/>
+      <w:lvlJc w:val="left"/>
+      <w:pPr>
+        <w:ind w:left="720" w:hanging="360"/>
+      </w:pPr>
+    </w:lvl>
+    <w:lvl xmlns:w="http://schemas.openxmlformats.org/wordprocessingml/2006/main" w:ilvl="1">
+      <w:start w:val="1"/>
+      <w:numFmt w:val="lowerLetter"/>
+      <w:lvlText w:val="%2."/>
+      <w:lvlJc w:val="left"/>
+      <w:pPr>
+        <w:ind w:left="1440" w:hanging="360"/>
+      </w:pPr>
+    </w:lvl>
+    <w:lvl xmlns:w="http://schemas.openxmlformats.org/wordprocessingml/2006/main" w:ilvl="2">
+      <w:start w:val="1"/>
+      <w:numFmt w:val="lowerRoman"/>
+      <w:lvlText w:val="%3."/>
+      <w:lvlJc w:val="right"/>
+      <w:pPr>
+        <w:ind w:left="2160" w:hanging="180"/>
+      </w:pPr>
+    </w:lvl>
+    <w:lvl xmlns:w="http://schemas.openxmlformats.org/wordprocessingml/2006/main" w:ilvl="3">
+      <w:start w:val="1"/>
+      <w:numFmt w:val="decimal"/>
+      <w:lvlText w:val="%4."/>
+      <w:lvlJc w:val="left"/>
+      <w:pPr>
+        <w:ind w:left="2880" w:hanging="360"/>
+      </w:pPr>
+    </w:lvl>
+    <w:lvl xmlns:w="http://schemas.openxmlformats.org/wordprocessingml/2006/main" w:ilvl="4">
+      <w:start w:val="1"/>
+      <w:numFmt w:val="lowerLetter"/>
+      <w:lvlText w:val="%5."/>
+      <w:lvlJc w:val="left"/>
+      <w:pPr>
+        <w:ind w:left="3600" w:hanging="360"/>
+      </w:pPr>
+    </w:lvl>
+    <w:lvl xmlns:w="http://schemas.openxmlformats.org/wordprocessingml/2006/main" w:ilvl="5">
+      <w:start w:val="1"/>
+      <w:numFmt w:val="lowerRoman"/>
+      <w:lvlText w:val="%6."/>
+      <w:lvlJc w:val="right"/>
+      <w:pPr>
+        <w:ind w:left="4320" w:hanging="180"/>
+      </w:pPr>
+    </w:lvl>
+    <w:lvl xmlns:w="http://schemas.openxmlformats.org/wordprocessingml/2006/main" w:ilvl="6">
+      <w:start w:val="1"/>
+      <w:numFmt w:val="decimal"/>
+      <w:lvlText w:val="%7."/>
+      <w:lvlJc w:val="left"/>
+      <w:pPr>
+        <w:ind w:left="5040" w:hanging="360"/>
+      </w:pPr>
+    </w:lvl>
+    <w:lvl xmlns:w="http://schemas.openxmlformats.org/wordprocessingml/2006/main" w:ilvl="7">
+      <w:start w:val="1"/>
+      <w:numFmt w:val="lowerLetter"/>
+      <w:lvlText w:val="%8."/>
+      <w:lvlJc w:val="left"/>
+      <w:pPr>
+        <w:ind w:left="5760" w:hanging="360"/>
+      </w:pPr>
+    </w:lvl>
+    <w:lvl xmlns:w="http://schemas.openxmlformats.org/wordprocessingml/2006/main" w:ilvl="8">
+      <w:start w:val="1"/>
+      <w:numFmt w:val="lowerRoman"/>
+      <w:lvlText w:val="%9."/>
+      <w:lvlJc w:val="right"/>
+      <w:pPr>
+        <w:ind w:left="6480" w:hanging="180"/>
+      </w:pPr>
+    </w:lvl>
+  </w:abstractNum>
+  <w:abstractNum xmlns:w="http://schemas.openxmlformats.org/wordprocessingml/2006/main" w:abstractNumId="43">
+    <w:nsid w:val="3e9b8ba"/>
+    <w:multiLevelType xmlns:w="http://schemas.openxmlformats.org/wordprocessingml/2006/main" w:val="hybridMultilevel"/>
+    <w:lvl xmlns:w="http://schemas.openxmlformats.org/wordprocessingml/2006/main" w:ilvl="0">
+      <w:start w:val="1"/>
+      <w:numFmt w:val="decimal"/>
+      <w:lvlText w:val="%1."/>
+      <w:lvlJc w:val="left"/>
+      <w:pPr>
+        <w:ind w:left="720" w:hanging="360"/>
+      </w:pPr>
+    </w:lvl>
+    <w:lvl xmlns:w="http://schemas.openxmlformats.org/wordprocessingml/2006/main" w:ilvl="1">
+      <w:start w:val="1"/>
+      <w:numFmt w:val="lowerLetter"/>
+      <w:lvlText w:val="%2."/>
+      <w:lvlJc w:val="left"/>
+      <w:pPr>
+        <w:ind w:left="1440" w:hanging="360"/>
+      </w:pPr>
+    </w:lvl>
+    <w:lvl xmlns:w="http://schemas.openxmlformats.org/wordprocessingml/2006/main" w:ilvl="2">
+      <w:start w:val="1"/>
+      <w:numFmt w:val="lowerRoman"/>
+      <w:lvlText w:val="%3."/>
+      <w:lvlJc w:val="right"/>
+      <w:pPr>
+        <w:ind w:left="2160" w:hanging="180"/>
+      </w:pPr>
+    </w:lvl>
+    <w:lvl xmlns:w="http://schemas.openxmlformats.org/wordprocessingml/2006/main" w:ilvl="3">
+      <w:start w:val="1"/>
+      <w:numFmt w:val="decimal"/>
+      <w:lvlText w:val="%4."/>
+      <w:lvlJc w:val="left"/>
+      <w:pPr>
+        <w:ind w:left="2880" w:hanging="360"/>
+      </w:pPr>
+    </w:lvl>
+    <w:lvl xmlns:w="http://schemas.openxmlformats.org/wordprocessingml/2006/main" w:ilvl="4">
+      <w:start w:val="1"/>
+      <w:numFmt w:val="lowerLetter"/>
+      <w:lvlText w:val="%5."/>
+      <w:lvlJc w:val="left"/>
+      <w:pPr>
+        <w:ind w:left="3600" w:hanging="360"/>
+      </w:pPr>
+    </w:lvl>
+    <w:lvl xmlns:w="http://schemas.openxmlformats.org/wordprocessingml/2006/main" w:ilvl="5">
+      <w:start w:val="1"/>
+      <w:numFmt w:val="lowerRoman"/>
+      <w:lvlText w:val="%6."/>
+      <w:lvlJc w:val="right"/>
+      <w:pPr>
+        <w:ind w:left="4320" w:hanging="180"/>
+      </w:pPr>
+    </w:lvl>
+    <w:lvl xmlns:w="http://schemas.openxmlformats.org/wordprocessingml/2006/main" w:ilvl="6">
+      <w:start w:val="1"/>
+      <w:numFmt w:val="decimal"/>
+      <w:lvlText w:val="%7."/>
+      <w:lvlJc w:val="left"/>
+      <w:pPr>
+        <w:ind w:left="5040" w:hanging="360"/>
+      </w:pPr>
+    </w:lvl>
+    <w:lvl xmlns:w="http://schemas.openxmlformats.org/wordprocessingml/2006/main" w:ilvl="7">
+      <w:start w:val="1"/>
+      <w:numFmt w:val="lowerLetter"/>
+      <w:lvlText w:val="%8."/>
+      <w:lvlJc w:val="left"/>
+      <w:pPr>
+        <w:ind w:left="5760" w:hanging="360"/>
+      </w:pPr>
+    </w:lvl>
+    <w:lvl xmlns:w="http://schemas.openxmlformats.org/wordprocessingml/2006/main" w:ilvl="8">
+      <w:start w:val="1"/>
+      <w:numFmt w:val="lowerRoman"/>
+      <w:lvlText w:val="%9."/>
+      <w:lvlJc w:val="right"/>
+      <w:pPr>
+        <w:ind w:left="6480" w:hanging="180"/>
+      </w:pPr>
+    </w:lvl>
+  </w:abstractNum>
+  <w:abstractNum xmlns:w="http://schemas.openxmlformats.org/wordprocessingml/2006/main" w:abstractNumId="42">
+    <w:nsid w:val="7595c717"/>
+    <w:multiLevelType xmlns:w="http://schemas.openxmlformats.org/wordprocessingml/2006/main" w:val="hybridMultilevel"/>
+    <w:lvl xmlns:w="http://schemas.openxmlformats.org/wordprocessingml/2006/main" w:ilvl="0">
+      <w:start w:val="1"/>
+      <w:numFmt w:val="decimal"/>
+      <w:lvlText w:val="%1."/>
+      <w:lvlJc w:val="left"/>
+      <w:pPr>
+        <w:ind w:left="720" w:hanging="360"/>
+      </w:pPr>
+    </w:lvl>
+    <w:lvl xmlns:w="http://schemas.openxmlformats.org/wordprocessingml/2006/main" w:ilvl="1">
+      <w:start w:val="1"/>
+      <w:numFmt w:val="lowerLetter"/>
+      <w:lvlText w:val="%2."/>
+      <w:lvlJc w:val="left"/>
+      <w:pPr>
+        <w:ind w:left="1440" w:hanging="360"/>
+      </w:pPr>
+    </w:lvl>
+    <w:lvl xmlns:w="http://schemas.openxmlformats.org/wordprocessingml/2006/main" w:ilvl="2">
+      <w:start w:val="1"/>
+      <w:numFmt w:val="lowerRoman"/>
+      <w:lvlText w:val="%3."/>
+      <w:lvlJc w:val="right"/>
+      <w:pPr>
+        <w:ind w:left="2160" w:hanging="180"/>
+      </w:pPr>
+    </w:lvl>
+    <w:lvl xmlns:w="http://schemas.openxmlformats.org/wordprocessingml/2006/main" w:ilvl="3">
+      <w:start w:val="1"/>
+      <w:numFmt w:val="decimal"/>
+      <w:lvlText w:val="%4."/>
+      <w:lvlJc w:val="left"/>
+      <w:pPr>
+        <w:ind w:left="2880" w:hanging="360"/>
+      </w:pPr>
+    </w:lvl>
+    <w:lvl xmlns:w="http://schemas.openxmlformats.org/wordprocessingml/2006/main" w:ilvl="4">
+      <w:start w:val="1"/>
+      <w:numFmt w:val="lowerLetter"/>
+      <w:lvlText w:val="%5."/>
+      <w:lvlJc w:val="left"/>
+      <w:pPr>
+        <w:ind w:left="3600" w:hanging="360"/>
+      </w:pPr>
+    </w:lvl>
+    <w:lvl xmlns:w="http://schemas.openxmlformats.org/wordprocessingml/2006/main" w:ilvl="5">
+      <w:start w:val="1"/>
+      <w:numFmt w:val="lowerRoman"/>
+      <w:lvlText w:val="%6."/>
+      <w:lvlJc w:val="right"/>
+      <w:pPr>
+        <w:ind w:left="4320" w:hanging="180"/>
+      </w:pPr>
+    </w:lvl>
+    <w:lvl xmlns:w="http://schemas.openxmlformats.org/wordprocessingml/2006/main" w:ilvl="6">
+      <w:start w:val="1"/>
+      <w:numFmt w:val="decimal"/>
+      <w:lvlText w:val="%7."/>
+      <w:lvlJc w:val="left"/>
+      <w:pPr>
+        <w:ind w:left="5040" w:hanging="360"/>
+      </w:pPr>
+    </w:lvl>
+    <w:lvl xmlns:w="http://schemas.openxmlformats.org/wordprocessingml/2006/main" w:ilvl="7">
+      <w:start w:val="1"/>
+      <w:numFmt w:val="lowerLetter"/>
+      <w:lvlText w:val="%8."/>
+      <w:lvlJc w:val="left"/>
+      <w:pPr>
+        <w:ind w:left="5760" w:hanging="360"/>
+      </w:pPr>
+    </w:lvl>
+    <w:lvl xmlns:w="http://schemas.openxmlformats.org/wordprocessingml/2006/main" w:ilvl="8">
+      <w:start w:val="1"/>
+      <w:numFmt w:val="lowerRoman"/>
+      <w:lvlText w:val="%9."/>
+      <w:lvlJc w:val="right"/>
+      <w:pPr>
+        <w:ind w:left="6480" w:hanging="180"/>
+      </w:pPr>
+    </w:lvl>
+  </w:abstractNum>
+  <w:abstractNum xmlns:w="http://schemas.openxmlformats.org/wordprocessingml/2006/main" w:abstractNumId="41">
+    <w:nsid w:val="2069f5cd"/>
+    <w:multiLevelType xmlns:w="http://schemas.openxmlformats.org/wordprocessingml/2006/main" w:val="hybridMultilevel"/>
+    <w:lvl xmlns:w="http://schemas.openxmlformats.org/wordprocessingml/2006/main" w:ilvl="0">
+      <w:start w:val="1"/>
+      <w:numFmt w:val="decimal"/>
+      <w:lvlText w:val="%1."/>
+      <w:lvlJc w:val="left"/>
+      <w:pPr>
+        <w:ind w:left="720" w:hanging="360"/>
+      </w:pPr>
+    </w:lvl>
+    <w:lvl xmlns:w="http://schemas.openxmlformats.org/wordprocessingml/2006/main" w:ilvl="1">
+      <w:start w:val="1"/>
+      <w:numFmt w:val="lowerLetter"/>
+      <w:lvlText w:val="%2."/>
+      <w:lvlJc w:val="left"/>
+      <w:pPr>
+        <w:ind w:left="1440" w:hanging="360"/>
+      </w:pPr>
+    </w:lvl>
+    <w:lvl xmlns:w="http://schemas.openxmlformats.org/wordprocessingml/2006/main" w:ilvl="2">
+      <w:start w:val="1"/>
+      <w:numFmt w:val="lowerRoman"/>
+      <w:lvlText w:val="%3."/>
+      <w:lvlJc w:val="right"/>
+      <w:pPr>
+        <w:ind w:left="2160" w:hanging="180"/>
+      </w:pPr>
+    </w:lvl>
+    <w:lvl xmlns:w="http://schemas.openxmlformats.org/wordprocessingml/2006/main" w:ilvl="3">
+      <w:start w:val="1"/>
+      <w:numFmt w:val="decimal"/>
+      <w:lvlText w:val="%4."/>
+      <w:lvlJc w:val="left"/>
+      <w:pPr>
+        <w:ind w:left="2880" w:hanging="360"/>
+      </w:pPr>
+    </w:lvl>
+    <w:lvl xmlns:w="http://schemas.openxmlformats.org/wordprocessingml/2006/main" w:ilvl="4">
+      <w:start w:val="1"/>
+      <w:numFmt w:val="lowerLetter"/>
+      <w:lvlText w:val="%5."/>
+      <w:lvlJc w:val="left"/>
+      <w:pPr>
+        <w:ind w:left="3600" w:hanging="360"/>
+      </w:pPr>
+    </w:lvl>
+    <w:lvl xmlns:w="http://schemas.openxmlformats.org/wordprocessingml/2006/main" w:ilvl="5">
+      <w:start w:val="1"/>
+      <w:numFmt w:val="lowerRoman"/>
+      <w:lvlText w:val="%6."/>
+      <w:lvlJc w:val="right"/>
+      <w:pPr>
+        <w:ind w:left="4320" w:hanging="180"/>
+      </w:pPr>
+    </w:lvl>
+    <w:lvl xmlns:w="http://schemas.openxmlformats.org/wordprocessingml/2006/main" w:ilvl="6">
+      <w:start w:val="1"/>
+      <w:numFmt w:val="decimal"/>
+      <w:lvlText w:val="%7."/>
+      <w:lvlJc w:val="left"/>
+      <w:pPr>
+        <w:ind w:left="5040" w:hanging="360"/>
+      </w:pPr>
+    </w:lvl>
+    <w:lvl xmlns:w="http://schemas.openxmlformats.org/wordprocessingml/2006/main" w:ilvl="7">
+      <w:start w:val="1"/>
+      <w:numFmt w:val="lowerLetter"/>
+      <w:lvlText w:val="%8."/>
+      <w:lvlJc w:val="left"/>
+      <w:pPr>
+        <w:ind w:left="5760" w:hanging="360"/>
+      </w:pPr>
+    </w:lvl>
+    <w:lvl xmlns:w="http://schemas.openxmlformats.org/wordprocessingml/2006/main" w:ilvl="8">
+      <w:start w:val="1"/>
+      <w:numFmt w:val="lowerRoman"/>
+      <w:lvlText w:val="%9."/>
+      <w:lvlJc w:val="right"/>
+      <w:pPr>
+        <w:ind w:left="6480" w:hanging="180"/>
+      </w:pPr>
+    </w:lvl>
+  </w:abstractNum>
+  <w:abstractNum xmlns:w="http://schemas.openxmlformats.org/wordprocessingml/2006/main" w:abstractNumId="40">
+    <w:nsid w:val="1ca83970"/>
+    <w:multiLevelType xmlns:w="http://schemas.openxmlformats.org/wordprocessingml/2006/main" w:val="hybridMultilevel"/>
+    <w:lvl xmlns:w="http://schemas.openxmlformats.org/wordprocessingml/2006/main" w:ilvl="0">
+      <w:start w:val="1"/>
+      <w:numFmt w:val="decimal"/>
+      <w:lvlText w:val="%1."/>
+      <w:lvlJc w:val="left"/>
+      <w:pPr>
+        <w:ind w:left="720" w:hanging="360"/>
+      </w:pPr>
+    </w:lvl>
+    <w:lvl xmlns:w="http://schemas.openxmlformats.org/wordprocessingml/2006/main" w:ilvl="1">
+      <w:start w:val="1"/>
+      <w:numFmt w:val="lowerLetter"/>
+      <w:lvlText w:val="%2."/>
+      <w:lvlJc w:val="left"/>
+      <w:pPr>
+        <w:ind w:left="1440" w:hanging="360"/>
+      </w:pPr>
+    </w:lvl>
+    <w:lvl xmlns:w="http://schemas.openxmlformats.org/wordprocessingml/2006/main" w:ilvl="2">
+      <w:start w:val="1"/>
+      <w:numFmt w:val="lowerRoman"/>
+      <w:lvlText w:val="%3."/>
+      <w:lvlJc w:val="right"/>
+      <w:pPr>
+        <w:ind w:left="2160" w:hanging="180"/>
+      </w:pPr>
+    </w:lvl>
+    <w:lvl xmlns:w="http://schemas.openxmlformats.org/wordprocessingml/2006/main" w:ilvl="3">
+      <w:start w:val="1"/>
+      <w:numFmt w:val="decimal"/>
+      <w:lvlText w:val="%4."/>
+      <w:lvlJc w:val="left"/>
+      <w:pPr>
+        <w:ind w:left="2880" w:hanging="360"/>
+      </w:pPr>
+    </w:lvl>
+    <w:lvl xmlns:w="http://schemas.openxmlformats.org/wordprocessingml/2006/main" w:ilvl="4">
+      <w:start w:val="1"/>
+      <w:numFmt w:val="lowerLetter"/>
+      <w:lvlText w:val="%5."/>
+      <w:lvlJc w:val="left"/>
+      <w:pPr>
+        <w:ind w:left="3600" w:hanging="360"/>
+      </w:pPr>
+    </w:lvl>
+    <w:lvl xmlns:w="http://schemas.openxmlformats.org/wordprocessingml/2006/main" w:ilvl="5">
+      <w:start w:val="1"/>
+      <w:numFmt w:val="lowerRoman"/>
+      <w:lvlText w:val="%6."/>
+      <w:lvlJc w:val="right"/>
+      <w:pPr>
+        <w:ind w:left="4320" w:hanging="180"/>
+      </w:pPr>
+    </w:lvl>
+    <w:lvl xmlns:w="http://schemas.openxmlformats.org/wordprocessingml/2006/main" w:ilvl="6">
+      <w:start w:val="1"/>
+      <w:numFmt w:val="decimal"/>
+      <w:lvlText w:val="%7."/>
+      <w:lvlJc w:val="left"/>
+      <w:pPr>
+        <w:ind w:left="5040" w:hanging="360"/>
+      </w:pPr>
+    </w:lvl>
+    <w:lvl xmlns:w="http://schemas.openxmlformats.org/wordprocessingml/2006/main" w:ilvl="7">
+      <w:start w:val="1"/>
+      <w:numFmt w:val="lowerLetter"/>
+      <w:lvlText w:val="%8."/>
+      <w:lvlJc w:val="left"/>
+      <w:pPr>
+        <w:ind w:left="5760" w:hanging="360"/>
+      </w:pPr>
+    </w:lvl>
+    <w:lvl xmlns:w="http://schemas.openxmlformats.org/wordprocessingml/2006/main" w:ilvl="8">
+      <w:start w:val="1"/>
+      <w:numFmt w:val="lowerRoman"/>
+      <w:lvlText w:val="%9."/>
+      <w:lvlJc w:val="right"/>
+      <w:pPr>
+        <w:ind w:left="6480" w:hanging="180"/>
+      </w:pPr>
+    </w:lvl>
+  </w:abstractNum>
+  <w:abstractNum xmlns:w="http://schemas.openxmlformats.org/wordprocessingml/2006/main" w:abstractNumId="39">
+    <w:nsid w:val="5c27ea54"/>
+    <w:multiLevelType xmlns:w="http://schemas.openxmlformats.org/wordprocessingml/2006/main" w:val="hybridMultilevel"/>
+    <w:lvl xmlns:w="http://schemas.openxmlformats.org/wordprocessingml/2006/main" w:ilvl="0">
+      <w:start w:val="1"/>
+      <w:numFmt w:val="decimal"/>
+      <w:lvlText w:val="%1."/>
+      <w:lvlJc w:val="left"/>
+      <w:pPr>
+        <w:ind w:left="720" w:hanging="360"/>
+      </w:pPr>
+    </w:lvl>
+    <w:lvl xmlns:w="http://schemas.openxmlformats.org/wordprocessingml/2006/main" w:ilvl="1">
+      <w:start w:val="1"/>
+      <w:numFmt w:val="lowerLetter"/>
+      <w:lvlText w:val="%2."/>
+      <w:lvlJc w:val="left"/>
+      <w:pPr>
+        <w:ind w:left="1440" w:hanging="360"/>
+      </w:pPr>
+    </w:lvl>
+    <w:lvl xmlns:w="http://schemas.openxmlformats.org/wordprocessingml/2006/main" w:ilvl="2">
+      <w:start w:val="1"/>
+      <w:numFmt w:val="lowerRoman"/>
+      <w:lvlText w:val="%3."/>
+      <w:lvlJc w:val="right"/>
+      <w:pPr>
+        <w:ind w:left="2160" w:hanging="180"/>
+      </w:pPr>
+    </w:lvl>
+    <w:lvl xmlns:w="http://schemas.openxmlformats.org/wordprocessingml/2006/main" w:ilvl="3">
+      <w:start w:val="1"/>
+      <w:numFmt w:val="decimal"/>
+      <w:lvlText w:val="%4."/>
+      <w:lvlJc w:val="left"/>
+      <w:pPr>
+        <w:ind w:left="2880" w:hanging="360"/>
+      </w:pPr>
+    </w:lvl>
+    <w:lvl xmlns:w="http://schemas.openxmlformats.org/wordprocessingml/2006/main" w:ilvl="4">
+      <w:start w:val="1"/>
+      <w:numFmt w:val="lowerLetter"/>
+      <w:lvlText w:val="%5."/>
+      <w:lvlJc w:val="left"/>
+      <w:pPr>
+        <w:ind w:left="3600" w:hanging="360"/>
+      </w:pPr>
+    </w:lvl>
+    <w:lvl xmlns:w="http://schemas.openxmlformats.org/wordprocessingml/2006/main" w:ilvl="5">
+      <w:start w:val="1"/>
+      <w:numFmt w:val="lowerRoman"/>
+      <w:lvlText w:val="%6."/>
+      <w:lvlJc w:val="right"/>
+      <w:pPr>
+        <w:ind w:left="4320" w:hanging="180"/>
+      </w:pPr>
+    </w:lvl>
+    <w:lvl xmlns:w="http://schemas.openxmlformats.org/wordprocessingml/2006/main" w:ilvl="6">
+      <w:start w:val="1"/>
+      <w:numFmt w:val="decimal"/>
+      <w:lvlText w:val="%7."/>
+      <w:lvlJc w:val="left"/>
+      <w:pPr>
+        <w:ind w:left="5040" w:hanging="360"/>
+      </w:pPr>
+    </w:lvl>
+    <w:lvl xmlns:w="http://schemas.openxmlformats.org/wordprocessingml/2006/main" w:ilvl="7">
+      <w:start w:val="1"/>
+      <w:numFmt w:val="lowerLetter"/>
+      <w:lvlText w:val="%8."/>
+      <w:lvlJc w:val="left"/>
+      <w:pPr>
+        <w:ind w:left="5760" w:hanging="360"/>
+      </w:pPr>
+    </w:lvl>
+    <w:lvl xmlns:w="http://schemas.openxmlformats.org/wordprocessingml/2006/main" w:ilvl="8">
+      <w:start w:val="1"/>
+      <w:numFmt w:val="lowerRoman"/>
+      <w:lvlText w:val="%9."/>
+      <w:lvlJc w:val="right"/>
+      <w:pPr>
+        <w:ind w:left="6480" w:hanging="180"/>
+      </w:pPr>
+    </w:lvl>
+  </w:abstractNum>
+  <w:abstractNum xmlns:w="http://schemas.openxmlformats.org/wordprocessingml/2006/main" w:abstractNumId="38">
+    <w:nsid w:val="7629df86"/>
+    <w:multiLevelType xmlns:w="http://schemas.openxmlformats.org/wordprocessingml/2006/main" w:val="hybridMultilevel"/>
+    <w:lvl xmlns:w="http://schemas.openxmlformats.org/wordprocessingml/2006/main" w:ilvl="0">
+      <w:start w:val="1"/>
+      <w:numFmt w:val="decimal"/>
+      <w:lvlText w:val="%1."/>
+      <w:lvlJc w:val="left"/>
+      <w:pPr>
+        <w:ind w:left="720" w:hanging="360"/>
+      </w:pPr>
+    </w:lvl>
+    <w:lvl xmlns:w="http://schemas.openxmlformats.org/wordprocessingml/2006/main" w:ilvl="1">
+      <w:start w:val="1"/>
+      <w:numFmt w:val="lowerLetter"/>
+      <w:lvlText w:val="%2."/>
+      <w:lvlJc w:val="left"/>
+      <w:pPr>
+        <w:ind w:left="1440" w:hanging="360"/>
+      </w:pPr>
+    </w:lvl>
+    <w:lvl xmlns:w="http://schemas.openxmlformats.org/wordprocessingml/2006/main" w:ilvl="2">
+      <w:start w:val="1"/>
+      <w:numFmt w:val="lowerRoman"/>
+      <w:lvlText w:val="%3."/>
+      <w:lvlJc w:val="right"/>
+      <w:pPr>
+        <w:ind w:left="2160" w:hanging="180"/>
+      </w:pPr>
+    </w:lvl>
+    <w:lvl xmlns:w="http://schemas.openxmlformats.org/wordprocessingml/2006/main" w:ilvl="3">
+      <w:start w:val="1"/>
+      <w:numFmt w:val="decimal"/>
+      <w:lvlText w:val="%4."/>
+      <w:lvlJc w:val="left"/>
+      <w:pPr>
+        <w:ind w:left="2880" w:hanging="360"/>
+      </w:pPr>
+    </w:lvl>
+    <w:lvl xmlns:w="http://schemas.openxmlformats.org/wordprocessingml/2006/main" w:ilvl="4">
+      <w:start w:val="1"/>
+      <w:numFmt w:val="lowerLetter"/>
+      <w:lvlText w:val="%5."/>
+      <w:lvlJc w:val="left"/>
+      <w:pPr>
+        <w:ind w:left="3600" w:hanging="360"/>
+      </w:pPr>
+    </w:lvl>
+    <w:lvl xmlns:w="http://schemas.openxmlformats.org/wordprocessingml/2006/main" w:ilvl="5">
+      <w:start w:val="1"/>
+      <w:numFmt w:val="lowerRoman"/>
+      <w:lvlText w:val="%6."/>
+      <w:lvlJc w:val="right"/>
+      <w:pPr>
+        <w:ind w:left="4320" w:hanging="180"/>
+      </w:pPr>
+    </w:lvl>
+    <w:lvl xmlns:w="http://schemas.openxmlformats.org/wordprocessingml/2006/main" w:ilvl="6">
+      <w:start w:val="1"/>
+      <w:numFmt w:val="decimal"/>
+      <w:lvlText w:val="%7."/>
+      <w:lvlJc w:val="left"/>
+      <w:pPr>
+        <w:ind w:left="5040" w:hanging="360"/>
+      </w:pPr>
+    </w:lvl>
+    <w:lvl xmlns:w="http://schemas.openxmlformats.org/wordprocessingml/2006/main" w:ilvl="7">
+      <w:start w:val="1"/>
+      <w:numFmt w:val="lowerLetter"/>
+      <w:lvlText w:val="%8."/>
+      <w:lvlJc w:val="left"/>
+      <w:pPr>
+        <w:ind w:left="5760" w:hanging="360"/>
+      </w:pPr>
+    </w:lvl>
+    <w:lvl xmlns:w="http://schemas.openxmlformats.org/wordprocessingml/2006/main" w:ilvl="8">
+      <w:start w:val="1"/>
+      <w:numFmt w:val="lowerRoman"/>
+      <w:lvlText w:val="%9."/>
+      <w:lvlJc w:val="right"/>
+      <w:pPr>
+        <w:ind w:left="6480" w:hanging="180"/>
+      </w:pPr>
+    </w:lvl>
+  </w:abstractNum>
+  <w:abstractNum xmlns:w="http://schemas.openxmlformats.org/wordprocessingml/2006/main" w:abstractNumId="37">
+    <w:nsid w:val="386dbbe7"/>
+    <w:multiLevelType xmlns:w="http://schemas.openxmlformats.org/wordprocessingml/2006/main" w:val="hybridMultilevel"/>
+    <w:lvl xmlns:w="http://schemas.openxmlformats.org/wordprocessingml/2006/main" w:ilvl="0">
+      <w:start w:val="1"/>
+      <w:numFmt w:val="decimal"/>
+      <w:lvlText w:val="%1."/>
+      <w:lvlJc w:val="left"/>
+      <w:pPr>
+        <w:ind w:left="720" w:hanging="360"/>
+      </w:pPr>
+    </w:lvl>
+    <w:lvl xmlns:w="http://schemas.openxmlformats.org/wordprocessingml/2006/main" w:ilvl="1">
+      <w:start w:val="1"/>
+      <w:numFmt w:val="lowerLetter"/>
+      <w:lvlText w:val="%2."/>
+      <w:lvlJc w:val="left"/>
+      <w:pPr>
+        <w:ind w:left="1440" w:hanging="360"/>
+      </w:pPr>
+    </w:lvl>
+    <w:lvl xmlns:w="http://schemas.openxmlformats.org/wordprocessingml/2006/main" w:ilvl="2">
+      <w:start w:val="1"/>
+      <w:numFmt w:val="lowerRoman"/>
+      <w:lvlText w:val="%3."/>
+      <w:lvlJc w:val="right"/>
+      <w:pPr>
+        <w:ind w:left="2160" w:hanging="180"/>
+      </w:pPr>
+    </w:lvl>
+    <w:lvl xmlns:w="http://schemas.openxmlformats.org/wordprocessingml/2006/main" w:ilvl="3">
+      <w:start w:val="1"/>
+      <w:numFmt w:val="decimal"/>
+      <w:lvlText w:val="%4."/>
+      <w:lvlJc w:val="left"/>
+      <w:pPr>
+        <w:ind w:left="2880" w:hanging="360"/>
+      </w:pPr>
+    </w:lvl>
+    <w:lvl xmlns:w="http://schemas.openxmlformats.org/wordprocessingml/2006/main" w:ilvl="4">
+      <w:start w:val="1"/>
+      <w:numFmt w:val="lowerLetter"/>
+      <w:lvlText w:val="%5."/>
+      <w:lvlJc w:val="left"/>
+      <w:pPr>
+        <w:ind w:left="3600" w:hanging="360"/>
+      </w:pPr>
+    </w:lvl>
+    <w:lvl xmlns:w="http://schemas.openxmlformats.org/wordprocessingml/2006/main" w:ilvl="5">
+      <w:start w:val="1"/>
+      <w:numFmt w:val="lowerRoman"/>
+      <w:lvlText w:val="%6."/>
+      <w:lvlJc w:val="right"/>
+      <w:pPr>
+        <w:ind w:left="4320" w:hanging="180"/>
+      </w:pPr>
+    </w:lvl>
+    <w:lvl xmlns:w="http://schemas.openxmlformats.org/wordprocessingml/2006/main" w:ilvl="6">
+      <w:start w:val="1"/>
+      <w:numFmt w:val="decimal"/>
+      <w:lvlText w:val="%7."/>
+      <w:lvlJc w:val="left"/>
+      <w:pPr>
+        <w:ind w:left="5040" w:hanging="360"/>
+      </w:pPr>
+    </w:lvl>
+    <w:lvl xmlns:w="http://schemas.openxmlformats.org/wordprocessingml/2006/main" w:ilvl="7">
+      <w:start w:val="1"/>
+      <w:numFmt w:val="lowerLetter"/>
+      <w:lvlText w:val="%8."/>
+      <w:lvlJc w:val="left"/>
+      <w:pPr>
+        <w:ind w:left="5760" w:hanging="360"/>
+      </w:pPr>
+    </w:lvl>
+    <w:lvl xmlns:w="http://schemas.openxmlformats.org/wordprocessingml/2006/main" w:ilvl="8">
+      <w:start w:val="1"/>
+      <w:numFmt w:val="lowerRoman"/>
+      <w:lvlText w:val="%9."/>
+      <w:lvlJc w:val="right"/>
+      <w:pPr>
+        <w:ind w:left="6480" w:hanging="180"/>
+      </w:pPr>
+    </w:lvl>
+  </w:abstractNum>
+  <w:abstractNum xmlns:w="http://schemas.openxmlformats.org/wordprocessingml/2006/main" w:abstractNumId="36">
+    <w:nsid w:val="5c54a929"/>
+    <w:multiLevelType xmlns:w="http://schemas.openxmlformats.org/wordprocessingml/2006/main" w:val="hybridMultilevel"/>
+    <w:lvl xmlns:w="http://schemas.openxmlformats.org/wordprocessingml/2006/main" w:ilvl="0">
+      <w:start w:val="1"/>
+      <w:numFmt w:val="decimal"/>
+      <w:lvlText w:val="%1."/>
+      <w:lvlJc w:val="left"/>
+      <w:pPr>
+        <w:ind w:left="720" w:hanging="360"/>
+      </w:pPr>
+    </w:lvl>
+    <w:lvl xmlns:w="http://schemas.openxmlformats.org/wordprocessingml/2006/main" w:ilvl="1">
+      <w:start w:val="1"/>
+      <w:numFmt w:val="lowerLetter"/>
+      <w:lvlText w:val="%2."/>
+      <w:lvlJc w:val="left"/>
+      <w:pPr>
+        <w:ind w:left="1440" w:hanging="360"/>
+      </w:pPr>
+    </w:lvl>
+    <w:lvl xmlns:w="http://schemas.openxmlformats.org/wordprocessingml/2006/main" w:ilvl="2">
+      <w:start w:val="1"/>
+      <w:numFmt w:val="lowerRoman"/>
+      <w:lvlText w:val="%3."/>
+      <w:lvlJc w:val="right"/>
+      <w:pPr>
+        <w:ind w:left="2160" w:hanging="180"/>
+      </w:pPr>
+    </w:lvl>
+    <w:lvl xmlns:w="http://schemas.openxmlformats.org/wordprocessingml/2006/main" w:ilvl="3">
+      <w:start w:val="1"/>
+      <w:numFmt w:val="decimal"/>
+      <w:lvlText w:val="%4."/>
+      <w:lvlJc w:val="left"/>
+      <w:pPr>
+        <w:ind w:left="2880" w:hanging="360"/>
+      </w:pPr>
+    </w:lvl>
+    <w:lvl xmlns:w="http://schemas.openxmlformats.org/wordprocessingml/2006/main" w:ilvl="4">
+      <w:start w:val="1"/>
+      <w:numFmt w:val="lowerLetter"/>
+      <w:lvlText w:val="%5."/>
+      <w:lvlJc w:val="left"/>
+      <w:pPr>
+        <w:ind w:left="3600" w:hanging="360"/>
+      </w:pPr>
+    </w:lvl>
+    <w:lvl xmlns:w="http://schemas.openxmlformats.org/wordprocessingml/2006/main" w:ilvl="5">
+      <w:start w:val="1"/>
+      <w:numFmt w:val="lowerRoman"/>
+      <w:lvlText w:val="%6."/>
+      <w:lvlJc w:val="right"/>
+      <w:pPr>
+        <w:ind w:left="4320" w:hanging="180"/>
+      </w:pPr>
+    </w:lvl>
+    <w:lvl xmlns:w="http://schemas.openxmlformats.org/wordprocessingml/2006/main" w:ilvl="6">
+      <w:start w:val="1"/>
+      <w:numFmt w:val="decimal"/>
+      <w:lvlText w:val="%7."/>
+      <w:lvlJc w:val="left"/>
+      <w:pPr>
+        <w:ind w:left="5040" w:hanging="360"/>
+      </w:pPr>
+    </w:lvl>
+    <w:lvl xmlns:w="http://schemas.openxmlformats.org/wordprocessingml/2006/main" w:ilvl="7">
+      <w:start w:val="1"/>
+      <w:numFmt w:val="lowerLetter"/>
+      <w:lvlText w:val="%8."/>
+      <w:lvlJc w:val="left"/>
+      <w:pPr>
+        <w:ind w:left="5760" w:hanging="360"/>
+      </w:pPr>
+    </w:lvl>
+    <w:lvl xmlns:w="http://schemas.openxmlformats.org/wordprocessingml/2006/main" w:ilvl="8">
+      <w:start w:val="1"/>
+      <w:numFmt w:val="lowerRoman"/>
+      <w:lvlText w:val="%9."/>
+      <w:lvlJc w:val="right"/>
+      <w:pPr>
+        <w:ind w:left="6480" w:hanging="180"/>
+      </w:pPr>
+    </w:lvl>
+  </w:abstractNum>
+  <w:abstractNum xmlns:w="http://schemas.openxmlformats.org/wordprocessingml/2006/main" w:abstractNumId="35">
+    <w:nsid w:val="53d50d2b"/>
+    <w:multiLevelType xmlns:w="http://schemas.openxmlformats.org/wordprocessingml/2006/main" w:val="hybridMultilevel"/>
+    <w:lvl xmlns:w="http://schemas.openxmlformats.org/wordprocessingml/2006/main" w:ilvl="0">
+      <w:start w:val="1"/>
+      <w:numFmt w:val="decimal"/>
+      <w:lvlText w:val="%1."/>
+      <w:lvlJc w:val="left"/>
+      <w:pPr>
+        <w:ind w:left="720" w:hanging="360"/>
+      </w:pPr>
+    </w:lvl>
+    <w:lvl xmlns:w="http://schemas.openxmlformats.org/wordprocessingml/2006/main" w:ilvl="1">
+      <w:start w:val="1"/>
+      <w:numFmt w:val="lowerLetter"/>
+      <w:lvlText w:val="%2."/>
+      <w:lvlJc w:val="left"/>
+      <w:pPr>
+        <w:ind w:left="1440" w:hanging="360"/>
+      </w:pPr>
+    </w:lvl>
+    <w:lvl xmlns:w="http://schemas.openxmlformats.org/wordprocessingml/2006/main" w:ilvl="2">
+      <w:start w:val="1"/>
+      <w:numFmt w:val="lowerRoman"/>
+      <w:lvlText w:val="%3."/>
+      <w:lvlJc w:val="right"/>
+      <w:pPr>
+        <w:ind w:left="2160" w:hanging="180"/>
+      </w:pPr>
+    </w:lvl>
+    <w:lvl xmlns:w="http://schemas.openxmlformats.org/wordprocessingml/2006/main" w:ilvl="3">
+      <w:start w:val="1"/>
+      <w:numFmt w:val="decimal"/>
+      <w:lvlText w:val="%4."/>
+      <w:lvlJc w:val="left"/>
+      <w:pPr>
+        <w:ind w:left="2880" w:hanging="360"/>
+      </w:pPr>
+    </w:lvl>
+    <w:lvl xmlns:w="http://schemas.openxmlformats.org/wordprocessingml/2006/main" w:ilvl="4">
+      <w:start w:val="1"/>
+      <w:numFmt w:val="lowerLetter"/>
+      <w:lvlText w:val="%5."/>
+      <w:lvlJc w:val="left"/>
+      <w:pPr>
+        <w:ind w:left="3600" w:hanging="360"/>
+      </w:pPr>
+    </w:lvl>
+    <w:lvl xmlns:w="http://schemas.openxmlformats.org/wordprocessingml/2006/main" w:ilvl="5">
+      <w:start w:val="1"/>
+      <w:numFmt w:val="lowerRoman"/>
+      <w:lvlText w:val="%6."/>
+      <w:lvlJc w:val="right"/>
+      <w:pPr>
+        <w:ind w:left="4320" w:hanging="180"/>
+      </w:pPr>
+    </w:lvl>
+    <w:lvl xmlns:w="http://schemas.openxmlformats.org/wordprocessingml/2006/main" w:ilvl="6">
+      <w:start w:val="1"/>
+      <w:numFmt w:val="decimal"/>
+      <w:lvlText w:val="%7."/>
+      <w:lvlJc w:val="left"/>
+      <w:pPr>
+        <w:ind w:left="5040" w:hanging="360"/>
+      </w:pPr>
+    </w:lvl>
+    <w:lvl xmlns:w="http://schemas.openxmlformats.org/wordprocessingml/2006/main" w:ilvl="7">
+      <w:start w:val="1"/>
+      <w:numFmt w:val="lowerLetter"/>
+      <w:lvlText w:val="%8."/>
+      <w:lvlJc w:val="left"/>
+      <w:pPr>
+        <w:ind w:left="5760" w:hanging="360"/>
+      </w:pPr>
+    </w:lvl>
+    <w:lvl xmlns:w="http://schemas.openxmlformats.org/wordprocessingml/2006/main" w:ilvl="8">
+      <w:start w:val="1"/>
+      <w:numFmt w:val="lowerRoman"/>
+      <w:lvlText w:val="%9."/>
+      <w:lvlJc w:val="right"/>
+      <w:pPr>
+        <w:ind w:left="6480" w:hanging="180"/>
+      </w:pPr>
+    </w:lvl>
+  </w:abstractNum>
+  <w:abstractNum xmlns:w="http://schemas.openxmlformats.org/wordprocessingml/2006/main" w:abstractNumId="34">
+    <w:nsid w:val="2d6aafb7"/>
+    <w:multiLevelType xmlns:w="http://schemas.openxmlformats.org/wordprocessingml/2006/main" w:val="hybridMultilevel"/>
+    <w:lvl xmlns:w="http://schemas.openxmlformats.org/wordprocessingml/2006/main" w:ilvl="0">
+      <w:start w:val="1"/>
+      <w:numFmt w:val="decimal"/>
+      <w:lvlText w:val="%1."/>
+      <w:lvlJc w:val="left"/>
+      <w:pPr>
+        <w:ind w:left="720" w:hanging="360"/>
+      </w:pPr>
+    </w:lvl>
+    <w:lvl xmlns:w="http://schemas.openxmlformats.org/wordprocessingml/2006/main" w:ilvl="1">
+      <w:start w:val="1"/>
+      <w:numFmt w:val="lowerLetter"/>
+      <w:lvlText w:val="%2."/>
+      <w:lvlJc w:val="left"/>
+      <w:pPr>
+        <w:ind w:left="1440" w:hanging="360"/>
+      </w:pPr>
+    </w:lvl>
+    <w:lvl xmlns:w="http://schemas.openxmlformats.org/wordprocessingml/2006/main" w:ilvl="2">
+      <w:start w:val="1"/>
+      <w:numFmt w:val="lowerRoman"/>
+      <w:lvlText w:val="%3."/>
+      <w:lvlJc w:val="right"/>
+      <w:pPr>
+        <w:ind w:left="2160" w:hanging="180"/>
+      </w:pPr>
+    </w:lvl>
+    <w:lvl xmlns:w="http://schemas.openxmlformats.org/wordprocessingml/2006/main" w:ilvl="3">
+      <w:start w:val="1"/>
+      <w:numFmt w:val="decimal"/>
+      <w:lvlText w:val="%4."/>
+      <w:lvlJc w:val="left"/>
+      <w:pPr>
+        <w:ind w:left="2880" w:hanging="360"/>
+      </w:pPr>
+    </w:lvl>
+    <w:lvl xmlns:w="http://schemas.openxmlformats.org/wordprocessingml/2006/main" w:ilvl="4">
+      <w:start w:val="1"/>
+      <w:numFmt w:val="lowerLetter"/>
+      <w:lvlText w:val="%5."/>
+      <w:lvlJc w:val="left"/>
+      <w:pPr>
+        <w:ind w:left="3600" w:hanging="360"/>
+      </w:pPr>
+    </w:lvl>
+    <w:lvl xmlns:w="http://schemas.openxmlformats.org/wordprocessingml/2006/main" w:ilvl="5">
+      <w:start w:val="1"/>
+      <w:numFmt w:val="lowerRoman"/>
+      <w:lvlText w:val="%6."/>
+      <w:lvlJc w:val="right"/>
+      <w:pPr>
+        <w:ind w:left="4320" w:hanging="180"/>
+      </w:pPr>
+    </w:lvl>
+    <w:lvl xmlns:w="http://schemas.openxmlformats.org/wordprocessingml/2006/main" w:ilvl="6">
+      <w:start w:val="1"/>
+      <w:numFmt w:val="decimal"/>
+      <w:lvlText w:val="%7."/>
+      <w:lvlJc w:val="left"/>
+      <w:pPr>
+        <w:ind w:left="5040" w:hanging="360"/>
+      </w:pPr>
+    </w:lvl>
+    <w:lvl xmlns:w="http://schemas.openxmlformats.org/wordprocessingml/2006/main" w:ilvl="7">
+      <w:start w:val="1"/>
+      <w:numFmt w:val="lowerLetter"/>
+      <w:lvlText w:val="%8."/>
+      <w:lvlJc w:val="left"/>
+      <w:pPr>
+        <w:ind w:left="5760" w:hanging="360"/>
+      </w:pPr>
+    </w:lvl>
+    <w:lvl xmlns:w="http://schemas.openxmlformats.org/wordprocessingml/2006/main" w:ilvl="8">
+      <w:start w:val="1"/>
+      <w:numFmt w:val="lowerRoman"/>
+      <w:lvlText w:val="%9."/>
+      <w:lvlJc w:val="right"/>
+      <w:pPr>
+        <w:ind w:left="6480" w:hanging="180"/>
+      </w:pPr>
+    </w:lvl>
+  </w:abstractNum>
+  <w:abstractNum xmlns:w="http://schemas.openxmlformats.org/wordprocessingml/2006/main" w:abstractNumId="33">
+    <w:nsid w:val="6e20e0c3"/>
+    <w:multiLevelType xmlns:w="http://schemas.openxmlformats.org/wordprocessingml/2006/main" w:val="hybridMultilevel"/>
+    <w:lvl xmlns:w="http://schemas.openxmlformats.org/wordprocessingml/2006/main" w:ilvl="0">
+      <w:start w:val="1"/>
+      <w:numFmt w:val="decimal"/>
+      <w:lvlText w:val="%1."/>
+      <w:lvlJc w:val="left"/>
+      <w:pPr>
+        <w:ind w:left="720" w:hanging="360"/>
+      </w:pPr>
+    </w:lvl>
+    <w:lvl xmlns:w="http://schemas.openxmlformats.org/wordprocessingml/2006/main" w:ilvl="1">
+      <w:start w:val="1"/>
+      <w:numFmt w:val="lowerLetter"/>
+      <w:lvlText w:val="%2."/>
+      <w:lvlJc w:val="left"/>
+      <w:pPr>
+        <w:ind w:left="1440" w:hanging="360"/>
+      </w:pPr>
+    </w:lvl>
+    <w:lvl xmlns:w="http://schemas.openxmlformats.org/wordprocessingml/2006/main" w:ilvl="2">
+      <w:start w:val="1"/>
+      <w:numFmt w:val="lowerRoman"/>
+      <w:lvlText w:val="%3."/>
+      <w:lvlJc w:val="right"/>
+      <w:pPr>
+        <w:ind w:left="2160" w:hanging="180"/>
+      </w:pPr>
+    </w:lvl>
+    <w:lvl xmlns:w="http://schemas.openxmlformats.org/wordprocessingml/2006/main" w:ilvl="3">
+      <w:start w:val="1"/>
+      <w:numFmt w:val="decimal"/>
+      <w:lvlText w:val="%4."/>
+      <w:lvlJc w:val="left"/>
+      <w:pPr>
+        <w:ind w:left="2880" w:hanging="360"/>
+      </w:pPr>
+    </w:lvl>
+    <w:lvl xmlns:w="http://schemas.openxmlformats.org/wordprocessingml/2006/main" w:ilvl="4">
+      <w:start w:val="1"/>
+      <w:numFmt w:val="lowerLetter"/>
+      <w:lvlText w:val="%5."/>
+      <w:lvlJc w:val="left"/>
+      <w:pPr>
+        <w:ind w:left="3600" w:hanging="360"/>
+      </w:pPr>
+    </w:lvl>
+    <w:lvl xmlns:w="http://schemas.openxmlformats.org/wordprocessingml/2006/main" w:ilvl="5">
+      <w:start w:val="1"/>
+      <w:numFmt w:val="lowerRoman"/>
+      <w:lvlText w:val="%6."/>
+      <w:lvlJc w:val="right"/>
+      <w:pPr>
+        <w:ind w:left="4320" w:hanging="180"/>
+      </w:pPr>
+    </w:lvl>
+    <w:lvl xmlns:w="http://schemas.openxmlformats.org/wordprocessingml/2006/main" w:ilvl="6">
+      <w:start w:val="1"/>
+      <w:numFmt w:val="decimal"/>
+      <w:lvlText w:val="%7."/>
+      <w:lvlJc w:val="left"/>
+      <w:pPr>
+        <w:ind w:left="5040" w:hanging="360"/>
+      </w:pPr>
+    </w:lvl>
+    <w:lvl xmlns:w="http://schemas.openxmlformats.org/wordprocessingml/2006/main" w:ilvl="7">
+      <w:start w:val="1"/>
+      <w:numFmt w:val="lowerLetter"/>
+      <w:lvlText w:val="%8."/>
+      <w:lvlJc w:val="left"/>
+      <w:pPr>
+        <w:ind w:left="5760" w:hanging="360"/>
+      </w:pPr>
+    </w:lvl>
+    <w:lvl xmlns:w="http://schemas.openxmlformats.org/wordprocessingml/2006/main" w:ilvl="8">
+      <w:start w:val="1"/>
+      <w:numFmt w:val="lowerRoman"/>
+      <w:lvlText w:val="%9."/>
+      <w:lvlJc w:val="right"/>
+      <w:pPr>
+        <w:ind w:left="6480" w:hanging="180"/>
+      </w:pPr>
+    </w:lvl>
+  </w:abstractNum>
+  <w:abstractNum xmlns:w="http://schemas.openxmlformats.org/wordprocessingml/2006/main" w:abstractNumId="32">
+    <w:nsid w:val="6b607a6d"/>
+    <w:multiLevelType xmlns:w="http://schemas.openxmlformats.org/wordprocessingml/2006/main" w:val="hybridMultilevel"/>
+    <w:lvl xmlns:w="http://schemas.openxmlformats.org/wordprocessingml/2006/main" w:ilvl="0">
+      <w:start w:val="1"/>
+      <w:numFmt w:val="decimal"/>
+      <w:lvlText w:val="%1."/>
+      <w:lvlJc w:val="left"/>
+      <w:pPr>
+        <w:ind w:left="720" w:hanging="360"/>
+      </w:pPr>
+    </w:lvl>
+    <w:lvl xmlns:w="http://schemas.openxmlformats.org/wordprocessingml/2006/main" w:ilvl="1">
+      <w:start w:val="1"/>
+      <w:numFmt w:val="lowerLetter"/>
+      <w:lvlText w:val="%2."/>
+      <w:lvlJc w:val="left"/>
+      <w:pPr>
+        <w:ind w:left="1440" w:hanging="360"/>
+      </w:pPr>
+    </w:lvl>
+    <w:lvl xmlns:w="http://schemas.openxmlformats.org/wordprocessingml/2006/main" w:ilvl="2">
+      <w:start w:val="1"/>
+      <w:numFmt w:val="lowerRoman"/>
+      <w:lvlText w:val="%3."/>
+      <w:lvlJc w:val="right"/>
+      <w:pPr>
+        <w:ind w:left="2160" w:hanging="180"/>
+      </w:pPr>
+    </w:lvl>
+    <w:lvl xmlns:w="http://schemas.openxmlformats.org/wordprocessingml/2006/main" w:ilvl="3">
+      <w:start w:val="1"/>
+      <w:numFmt w:val="decimal"/>
+      <w:lvlText w:val="%4."/>
+      <w:lvlJc w:val="left"/>
+      <w:pPr>
+        <w:ind w:left="2880" w:hanging="360"/>
+      </w:pPr>
+    </w:lvl>
+    <w:lvl xmlns:w="http://schemas.openxmlformats.org/wordprocessingml/2006/main" w:ilvl="4">
+      <w:start w:val="1"/>
+      <w:numFmt w:val="lowerLetter"/>
+      <w:lvlText w:val="%5."/>
+      <w:lvlJc w:val="left"/>
+      <w:pPr>
+        <w:ind w:left="3600" w:hanging="360"/>
+      </w:pPr>
+    </w:lvl>
+    <w:lvl xmlns:w="http://schemas.openxmlformats.org/wordprocessingml/2006/main" w:ilvl="5">
+      <w:start w:val="1"/>
+      <w:numFmt w:val="lowerRoman"/>
+      <w:lvlText w:val="%6."/>
+      <w:lvlJc w:val="right"/>
+      <w:pPr>
+        <w:ind w:left="4320" w:hanging="180"/>
+      </w:pPr>
+    </w:lvl>
+    <w:lvl xmlns:w="http://schemas.openxmlformats.org/wordprocessingml/2006/main" w:ilvl="6">
+      <w:start w:val="1"/>
+      <w:numFmt w:val="decimal"/>
+      <w:lvlText w:val="%7."/>
+      <w:lvlJc w:val="left"/>
+      <w:pPr>
+        <w:ind w:left="5040" w:hanging="360"/>
+      </w:pPr>
+    </w:lvl>
+    <w:lvl xmlns:w="http://schemas.openxmlformats.org/wordprocessingml/2006/main" w:ilvl="7">
+      <w:start w:val="1"/>
+      <w:numFmt w:val="lowerLetter"/>
+      <w:lvlText w:val="%8."/>
+      <w:lvlJc w:val="left"/>
+      <w:pPr>
+        <w:ind w:left="5760" w:hanging="360"/>
+      </w:pPr>
+    </w:lvl>
+    <w:lvl xmlns:w="http://schemas.openxmlformats.org/wordprocessingml/2006/main" w:ilvl="8">
+      <w:start w:val="1"/>
+      <w:numFmt w:val="lowerRoman"/>
+      <w:lvlText w:val="%9."/>
+      <w:lvlJc w:val="right"/>
+      <w:pPr>
+        <w:ind w:left="6480" w:hanging="180"/>
+      </w:pPr>
+    </w:lvl>
+  </w:abstractNum>
+  <w:abstractNum xmlns:w="http://schemas.openxmlformats.org/wordprocessingml/2006/main" w:abstractNumId="31">
+    <w:nsid w:val="5c04d69c"/>
+    <w:multiLevelType xmlns:w="http://schemas.openxmlformats.org/wordprocessingml/2006/main" w:val="hybridMultilevel"/>
+    <w:lvl xmlns:w="http://schemas.openxmlformats.org/wordprocessingml/2006/main" w:ilvl="0">
+      <w:start w:val="1"/>
+      <w:numFmt w:val="decimal"/>
+      <w:lvlText w:val="%1."/>
+      <w:lvlJc w:val="left"/>
+      <w:pPr>
+        <w:ind w:left="720" w:hanging="360"/>
+      </w:pPr>
+    </w:lvl>
+    <w:lvl xmlns:w="http://schemas.openxmlformats.org/wordprocessingml/2006/main" w:ilvl="1">
+      <w:start w:val="1"/>
+      <w:numFmt w:val="lowerLetter"/>
+      <w:lvlText w:val="%2."/>
+      <w:lvlJc w:val="left"/>
+      <w:pPr>
+        <w:ind w:left="1440" w:hanging="360"/>
+      </w:pPr>
+    </w:lvl>
+    <w:lvl xmlns:w="http://schemas.openxmlformats.org/wordprocessingml/2006/main" w:ilvl="2">
+      <w:start w:val="1"/>
+      <w:numFmt w:val="lowerRoman"/>
+      <w:lvlText w:val="%3."/>
+      <w:lvlJc w:val="right"/>
+      <w:pPr>
+        <w:ind w:left="2160" w:hanging="180"/>
+      </w:pPr>
+    </w:lvl>
+    <w:lvl xmlns:w="http://schemas.openxmlformats.org/wordprocessingml/2006/main" w:ilvl="3">
+      <w:start w:val="1"/>
+      <w:numFmt w:val="decimal"/>
+      <w:lvlText w:val="%4."/>
+      <w:lvlJc w:val="left"/>
+      <w:pPr>
+        <w:ind w:left="2880" w:hanging="360"/>
+      </w:pPr>
+    </w:lvl>
+    <w:lvl xmlns:w="http://schemas.openxmlformats.org/wordprocessingml/2006/main" w:ilvl="4">
+      <w:start w:val="1"/>
+      <w:numFmt w:val="lowerLetter"/>
+      <w:lvlText w:val="%5."/>
+      <w:lvlJc w:val="left"/>
+      <w:pPr>
+        <w:ind w:left="3600" w:hanging="360"/>
+      </w:pPr>
+    </w:lvl>
+    <w:lvl xmlns:w="http://schemas.openxmlformats.org/wordprocessingml/2006/main" w:ilvl="5">
+      <w:start w:val="1"/>
+      <w:numFmt w:val="lowerRoman"/>
+      <w:lvlText w:val="%6."/>
+      <w:lvlJc w:val="right"/>
+      <w:pPr>
+        <w:ind w:left="4320" w:hanging="180"/>
+      </w:pPr>
+    </w:lvl>
+    <w:lvl xmlns:w="http://schemas.openxmlformats.org/wordprocessingml/2006/main" w:ilvl="6">
+      <w:start w:val="1"/>
+      <w:numFmt w:val="decimal"/>
+      <w:lvlText w:val="%7."/>
+      <w:lvlJc w:val="left"/>
+      <w:pPr>
+        <w:ind w:left="5040" w:hanging="360"/>
+      </w:pPr>
+    </w:lvl>
+    <w:lvl xmlns:w="http://schemas.openxmlformats.org/wordprocessingml/2006/main" w:ilvl="7">
+      <w:start w:val="1"/>
+      <w:numFmt w:val="lowerLetter"/>
+      <w:lvlText w:val="%8."/>
+      <w:lvlJc w:val="left"/>
+      <w:pPr>
+        <w:ind w:left="5760" w:hanging="360"/>
+      </w:pPr>
+    </w:lvl>
+    <w:lvl xmlns:w="http://schemas.openxmlformats.org/wordprocessingml/2006/main" w:ilvl="8">
+      <w:start w:val="1"/>
+      <w:numFmt w:val="lowerRoman"/>
+      <w:lvlText w:val="%9."/>
+      <w:lvlJc w:val="right"/>
+      <w:pPr>
+        <w:ind w:left="6480" w:hanging="180"/>
+      </w:pPr>
+    </w:lvl>
+  </w:abstractNum>
+  <w:abstractNum xmlns:w="http://schemas.openxmlformats.org/wordprocessingml/2006/main" w:abstractNumId="30">
+    <w:nsid w:val="50ea43bb"/>
+    <w:multiLevelType xmlns:w="http://schemas.openxmlformats.org/wordprocessingml/2006/main" w:val="hybridMultilevel"/>
+    <w:lvl xmlns:w="http://schemas.openxmlformats.org/wordprocessingml/2006/main" w:ilvl="0">
+      <w:start w:val="1"/>
+      <w:numFmt w:val="decimal"/>
+      <w:lvlText w:val="%1."/>
+      <w:lvlJc w:val="left"/>
+      <w:pPr>
+        <w:ind w:left="720" w:hanging="360"/>
+      </w:pPr>
+    </w:lvl>
+    <w:lvl xmlns:w="http://schemas.openxmlformats.org/wordprocessingml/2006/main" w:ilvl="1">
+      <w:start w:val="1"/>
+      <w:numFmt w:val="lowerLetter"/>
+      <w:lvlText w:val="%2."/>
+      <w:lvlJc w:val="left"/>
+      <w:pPr>
+        <w:ind w:left="1440" w:hanging="360"/>
+      </w:pPr>
+    </w:lvl>
+    <w:lvl xmlns:w="http://schemas.openxmlformats.org/wordprocessingml/2006/main" w:ilvl="2">
+      <w:start w:val="1"/>
+      <w:numFmt w:val="lowerRoman"/>
+      <w:lvlText w:val="%3."/>
+      <w:lvlJc w:val="right"/>
+      <w:pPr>
+        <w:ind w:left="2160" w:hanging="180"/>
+      </w:pPr>
+    </w:lvl>
+    <w:lvl xmlns:w="http://schemas.openxmlformats.org/wordprocessingml/2006/main" w:ilvl="3">
+      <w:start w:val="1"/>
+      <w:numFmt w:val="decimal"/>
+      <w:lvlText w:val="%4."/>
+      <w:lvlJc w:val="left"/>
+      <w:pPr>
+        <w:ind w:left="2880" w:hanging="360"/>
+      </w:pPr>
+    </w:lvl>
+    <w:lvl xmlns:w="http://schemas.openxmlformats.org/wordprocessingml/2006/main" w:ilvl="4">
+      <w:start w:val="1"/>
+      <w:numFmt w:val="lowerLetter"/>
+      <w:lvlText w:val="%5."/>
+      <w:lvlJc w:val="left"/>
+      <w:pPr>
+        <w:ind w:left="3600" w:hanging="360"/>
+      </w:pPr>
+    </w:lvl>
+    <w:lvl xmlns:w="http://schemas.openxmlformats.org/wordprocessingml/2006/main" w:ilvl="5">
+      <w:start w:val="1"/>
+      <w:numFmt w:val="lowerRoman"/>
+      <w:lvlText w:val="%6."/>
+      <w:lvlJc w:val="right"/>
+      <w:pPr>
+        <w:ind w:left="4320" w:hanging="180"/>
+      </w:pPr>
+    </w:lvl>
+    <w:lvl xmlns:w="http://schemas.openxmlformats.org/wordprocessingml/2006/main" w:ilvl="6">
+      <w:start w:val="1"/>
+      <w:numFmt w:val="decimal"/>
+      <w:lvlText w:val="%7."/>
+      <w:lvlJc w:val="left"/>
+      <w:pPr>
+        <w:ind w:left="5040" w:hanging="360"/>
+      </w:pPr>
+    </w:lvl>
+    <w:lvl xmlns:w="http://schemas.openxmlformats.org/wordprocessingml/2006/main" w:ilvl="7">
+      <w:start w:val="1"/>
+      <w:numFmt w:val="lowerLetter"/>
+      <w:lvlText w:val="%8."/>
+      <w:lvlJc w:val="left"/>
+      <w:pPr>
+        <w:ind w:left="5760" w:hanging="360"/>
+      </w:pPr>
+    </w:lvl>
+    <w:lvl xmlns:w="http://schemas.openxmlformats.org/wordprocessingml/2006/main" w:ilvl="8">
+      <w:start w:val="1"/>
+      <w:numFmt w:val="lowerRoman"/>
+      <w:lvlText w:val="%9."/>
+      <w:lvlJc w:val="right"/>
+      <w:pPr>
+        <w:ind w:left="6480" w:hanging="180"/>
+      </w:pPr>
+    </w:lvl>
+  </w:abstractNum>
+  <w:abstractNum xmlns:w="http://schemas.openxmlformats.org/wordprocessingml/2006/main" w:abstractNumId="29">
+    <w:nsid w:val="6a9071e5"/>
+    <w:multiLevelType xmlns:w="http://schemas.openxmlformats.org/wordprocessingml/2006/main" w:val="hybridMultilevel"/>
+    <w:lvl xmlns:w="http://schemas.openxmlformats.org/wordprocessingml/2006/main" w:ilvl="0">
+      <w:start w:val="1"/>
+      <w:numFmt w:val="decimal"/>
+      <w:lvlText w:val="%1."/>
+      <w:lvlJc w:val="left"/>
+      <w:pPr>
+        <w:ind w:left="720" w:hanging="360"/>
+      </w:pPr>
+    </w:lvl>
+    <w:lvl xmlns:w="http://schemas.openxmlformats.org/wordprocessingml/2006/main" w:ilvl="1">
+      <w:start w:val="1"/>
+      <w:numFmt w:val="lowerLetter"/>
+      <w:lvlText w:val="%2."/>
+      <w:lvlJc w:val="left"/>
+      <w:pPr>
+        <w:ind w:left="1440" w:hanging="360"/>
+      </w:pPr>
+    </w:lvl>
+    <w:lvl xmlns:w="http://schemas.openxmlformats.org/wordprocessingml/2006/main" w:ilvl="2">
+      <w:start w:val="1"/>
+      <w:numFmt w:val="lowerRoman"/>
+      <w:lvlText w:val="%3."/>
+      <w:lvlJc w:val="right"/>
+      <w:pPr>
+        <w:ind w:left="2160" w:hanging="180"/>
+      </w:pPr>
+    </w:lvl>
+    <w:lvl xmlns:w="http://schemas.openxmlformats.org/wordprocessingml/2006/main" w:ilvl="3">
+      <w:start w:val="1"/>
+      <w:numFmt w:val="decimal"/>
+      <w:lvlText w:val="%4."/>
+      <w:lvlJc w:val="left"/>
+      <w:pPr>
+        <w:ind w:left="2880" w:hanging="360"/>
+      </w:pPr>
+    </w:lvl>
+    <w:lvl xmlns:w="http://schemas.openxmlformats.org/wordprocessingml/2006/main" w:ilvl="4">
+      <w:start w:val="1"/>
+      <w:numFmt w:val="lowerLetter"/>
+      <w:lvlText w:val="%5."/>
+      <w:lvlJc w:val="left"/>
+      <w:pPr>
+        <w:ind w:left="3600" w:hanging="360"/>
+      </w:pPr>
+    </w:lvl>
+    <w:lvl xmlns:w="http://schemas.openxmlformats.org/wordprocessingml/2006/main" w:ilvl="5">
+      <w:start w:val="1"/>
+      <w:numFmt w:val="lowerRoman"/>
+      <w:lvlText w:val="%6."/>
+      <w:lvlJc w:val="right"/>
+      <w:pPr>
+        <w:ind w:left="4320" w:hanging="180"/>
+      </w:pPr>
+    </w:lvl>
+    <w:lvl xmlns:w="http://schemas.openxmlformats.org/wordprocessingml/2006/main" w:ilvl="6">
+      <w:start w:val="1"/>
+      <w:numFmt w:val="decimal"/>
+      <w:lvlText w:val="%7."/>
+      <w:lvlJc w:val="left"/>
+      <w:pPr>
+        <w:ind w:left="5040" w:hanging="360"/>
+      </w:pPr>
+    </w:lvl>
+    <w:lvl xmlns:w="http://schemas.openxmlformats.org/wordprocessingml/2006/main" w:ilvl="7">
+      <w:start w:val="1"/>
+      <w:numFmt w:val="lowerLetter"/>
+      <w:lvlText w:val="%8."/>
+      <w:lvlJc w:val="left"/>
+      <w:pPr>
+        <w:ind w:left="5760" w:hanging="360"/>
+      </w:pPr>
+    </w:lvl>
+    <w:lvl xmlns:w="http://schemas.openxmlformats.org/wordprocessingml/2006/main" w:ilvl="8">
+      <w:start w:val="1"/>
+      <w:numFmt w:val="lowerRoman"/>
+      <w:lvlText w:val="%9."/>
+      <w:lvlJc w:val="right"/>
+      <w:pPr>
+        <w:ind w:left="6480" w:hanging="180"/>
+      </w:pPr>
+    </w:lvl>
+  </w:abstractNum>
+  <w:abstractNum xmlns:w="http://schemas.openxmlformats.org/wordprocessingml/2006/main" w:abstractNumId="28">
+    <w:nsid w:val="12473d13"/>
+    <w:multiLevelType xmlns:w="http://schemas.openxmlformats.org/wordprocessingml/2006/main" w:val="hybridMultilevel"/>
+    <w:lvl xmlns:w="http://schemas.openxmlformats.org/wordprocessingml/2006/main" w:ilvl="0">
+      <w:start w:val="1"/>
+      <w:numFmt w:val="decimal"/>
+      <w:lvlText w:val="%1."/>
+      <w:lvlJc w:val="left"/>
+      <w:pPr>
+        <w:ind w:left="720" w:hanging="360"/>
+      </w:pPr>
+    </w:lvl>
+    <w:lvl xmlns:w="http://schemas.openxmlformats.org/wordprocessingml/2006/main" w:ilvl="1">
+      <w:start w:val="1"/>
+      <w:numFmt w:val="lowerLetter"/>
+      <w:lvlText w:val="%2."/>
+      <w:lvlJc w:val="left"/>
+      <w:pPr>
+        <w:ind w:left="1440" w:hanging="360"/>
+      </w:pPr>
+    </w:lvl>
+    <w:lvl xmlns:w="http://schemas.openxmlformats.org/wordprocessingml/2006/main" w:ilvl="2">
+      <w:start w:val="1"/>
+      <w:numFmt w:val="lowerRoman"/>
+      <w:lvlText w:val="%3."/>
+      <w:lvlJc w:val="right"/>
+      <w:pPr>
+        <w:ind w:left="2160" w:hanging="180"/>
+      </w:pPr>
+    </w:lvl>
+    <w:lvl xmlns:w="http://schemas.openxmlformats.org/wordprocessingml/2006/main" w:ilvl="3">
+      <w:start w:val="1"/>
+      <w:numFmt w:val="decimal"/>
+      <w:lvlText w:val="%4."/>
+      <w:lvlJc w:val="left"/>
+      <w:pPr>
+        <w:ind w:left="2880" w:hanging="360"/>
+      </w:pPr>
+    </w:lvl>
+    <w:lvl xmlns:w="http://schemas.openxmlformats.org/wordprocessingml/2006/main" w:ilvl="4">
+      <w:start w:val="1"/>
+      <w:numFmt w:val="lowerLetter"/>
+      <w:lvlText w:val="%5."/>
+      <w:lvlJc w:val="left"/>
+      <w:pPr>
+        <w:ind w:left="3600" w:hanging="360"/>
+      </w:pPr>
+    </w:lvl>
+    <w:lvl xmlns:w="http://schemas.openxmlformats.org/wordprocessingml/2006/main" w:ilvl="5">
+      <w:start w:val="1"/>
+      <w:numFmt w:val="lowerRoman"/>
+      <w:lvlText w:val="%6."/>
+      <w:lvlJc w:val="right"/>
+      <w:pPr>
+        <w:ind w:left="4320" w:hanging="180"/>
+      </w:pPr>
+    </w:lvl>
+    <w:lvl xmlns:w="http://schemas.openxmlformats.org/wordprocessingml/2006/main" w:ilvl="6">
+      <w:start w:val="1"/>
+      <w:numFmt w:val="decimal"/>
+      <w:lvlText w:val="%7."/>
+      <w:lvlJc w:val="left"/>
+      <w:pPr>
+        <w:ind w:left="5040" w:hanging="360"/>
+      </w:pPr>
+    </w:lvl>
+    <w:lvl xmlns:w="http://schemas.openxmlformats.org/wordprocessingml/2006/main" w:ilvl="7">
+      <w:start w:val="1"/>
+      <w:numFmt w:val="lowerLetter"/>
+      <w:lvlText w:val="%8."/>
+      <w:lvlJc w:val="left"/>
+      <w:pPr>
+        <w:ind w:left="5760" w:hanging="360"/>
+      </w:pPr>
+    </w:lvl>
+    <w:lvl xmlns:w="http://schemas.openxmlformats.org/wordprocessingml/2006/main" w:ilvl="8">
+      <w:start w:val="1"/>
+      <w:numFmt w:val="lowerRoman"/>
+      <w:lvlText w:val="%9."/>
+      <w:lvlJc w:val="right"/>
+      <w:pPr>
+        <w:ind w:left="6480" w:hanging="180"/>
+      </w:pPr>
+    </w:lvl>
+  </w:abstractNum>
+  <w:abstractNum xmlns:w="http://schemas.openxmlformats.org/wordprocessingml/2006/main" w:abstractNumId="27">
+    <w:nsid w:val="3b1213e2"/>
+    <w:multiLevelType xmlns:w="http://schemas.openxmlformats.org/wordprocessingml/2006/main" w:val="hybridMultilevel"/>
+    <w:lvl xmlns:w="http://schemas.openxmlformats.org/wordprocessingml/2006/main" w:ilvl="0">
+      <w:start w:val="1"/>
+      <w:numFmt w:val="decimal"/>
+      <w:lvlText w:val="%1."/>
+      <w:lvlJc w:val="left"/>
+      <w:pPr>
+        <w:ind w:left="720" w:hanging="360"/>
+      </w:pPr>
+    </w:lvl>
+    <w:lvl xmlns:w="http://schemas.openxmlformats.org/wordprocessingml/2006/main" w:ilvl="1">
+      <w:start w:val="1"/>
+      <w:numFmt w:val="lowerLetter"/>
+      <w:lvlText w:val="%2."/>
+      <w:lvlJc w:val="left"/>
+      <w:pPr>
+        <w:ind w:left="1440" w:hanging="360"/>
+      </w:pPr>
+    </w:lvl>
+    <w:lvl xmlns:w="http://schemas.openxmlformats.org/wordprocessingml/2006/main" w:ilvl="2">
+      <w:start w:val="1"/>
+      <w:numFmt w:val="lowerRoman"/>
+      <w:lvlText w:val="%3."/>
+      <w:lvlJc w:val="right"/>
+      <w:pPr>
+        <w:ind w:left="2160" w:hanging="180"/>
+      </w:pPr>
+    </w:lvl>
+    <w:lvl xmlns:w="http://schemas.openxmlformats.org/wordprocessingml/2006/main" w:ilvl="3">
+      <w:start w:val="1"/>
+      <w:numFmt w:val="decimal"/>
+      <w:lvlText w:val="%4."/>
+      <w:lvlJc w:val="left"/>
+      <w:pPr>
+        <w:ind w:left="2880" w:hanging="360"/>
+      </w:pPr>
+    </w:lvl>
+    <w:lvl xmlns:w="http://schemas.openxmlformats.org/wordprocessingml/2006/main" w:ilvl="4">
+      <w:start w:val="1"/>
+      <w:numFmt w:val="lowerLetter"/>
+      <w:lvlText w:val="%5."/>
+      <w:lvlJc w:val="left"/>
+      <w:pPr>
+        <w:ind w:left="3600" w:hanging="360"/>
+      </w:pPr>
+    </w:lvl>
+    <w:lvl xmlns:w="http://schemas.openxmlformats.org/wordprocessingml/2006/main" w:ilvl="5">
+      <w:start w:val="1"/>
+      <w:numFmt w:val="lowerRoman"/>
+      <w:lvlText w:val="%6."/>
+      <w:lvlJc w:val="right"/>
+      <w:pPr>
+        <w:ind w:left="4320" w:hanging="180"/>
+      </w:pPr>
+    </w:lvl>
+    <w:lvl xmlns:w="http://schemas.openxmlformats.org/wordprocessingml/2006/main" w:ilvl="6">
+      <w:start w:val="1"/>
+      <w:numFmt w:val="decimal"/>
+      <w:lvlText w:val="%7."/>
+      <w:lvlJc w:val="left"/>
+      <w:pPr>
+        <w:ind w:left="5040" w:hanging="360"/>
+      </w:pPr>
+    </w:lvl>
+    <w:lvl xmlns:w="http://schemas.openxmlformats.org/wordprocessingml/2006/main" w:ilvl="7">
+      <w:start w:val="1"/>
+      <w:numFmt w:val="lowerLetter"/>
+      <w:lvlText w:val="%8."/>
+      <w:lvlJc w:val="left"/>
+      <w:pPr>
+        <w:ind w:left="5760" w:hanging="360"/>
+      </w:pPr>
+    </w:lvl>
+    <w:lvl xmlns:w="http://schemas.openxmlformats.org/wordprocessingml/2006/main" w:ilvl="8">
+      <w:start w:val="1"/>
+      <w:numFmt w:val="lowerRoman"/>
+      <w:lvlText w:val="%9."/>
+      <w:lvlJc w:val="right"/>
+      <w:pPr>
+        <w:ind w:left="6480" w:hanging="180"/>
+      </w:pPr>
+    </w:lvl>
+  </w:abstractNum>
+  <w:abstractNum xmlns:w="http://schemas.openxmlformats.org/wordprocessingml/2006/main" w:abstractNumId="26">
+    <w:nsid w:val="60a8f365"/>
+    <w:multiLevelType xmlns:w="http://schemas.openxmlformats.org/wordprocessingml/2006/main" w:val="hybridMultilevel"/>
+    <w:lvl xmlns:w="http://schemas.openxmlformats.org/wordprocessingml/2006/main" w:ilvl="0">
+      <w:start w:val="1"/>
+      <w:numFmt w:val="decimal"/>
+      <w:lvlText w:val="%1."/>
+      <w:lvlJc w:val="left"/>
+      <w:pPr>
+        <w:ind w:left="720" w:hanging="360"/>
+      </w:pPr>
+    </w:lvl>
+    <w:lvl xmlns:w="http://schemas.openxmlformats.org/wordprocessingml/2006/main" w:ilvl="1">
+      <w:start w:val="1"/>
+      <w:numFmt w:val="lowerLetter"/>
+      <w:lvlText w:val="%2."/>
+      <w:lvlJc w:val="left"/>
+      <w:pPr>
+        <w:ind w:left="1440" w:hanging="360"/>
+      </w:pPr>
+    </w:lvl>
+    <w:lvl xmlns:w="http://schemas.openxmlformats.org/wordprocessingml/2006/main" w:ilvl="2">
+      <w:start w:val="1"/>
+      <w:numFmt w:val="lowerRoman"/>
+      <w:lvlText w:val="%3."/>
+      <w:lvlJc w:val="right"/>
+      <w:pPr>
+        <w:ind w:left="2160" w:hanging="180"/>
+      </w:pPr>
+    </w:lvl>
+    <w:lvl xmlns:w="http://schemas.openxmlformats.org/wordprocessingml/2006/main" w:ilvl="3">
+      <w:start w:val="1"/>
+      <w:numFmt w:val="decimal"/>
+      <w:lvlText w:val="%4."/>
+      <w:lvlJc w:val="left"/>
+      <w:pPr>
+        <w:ind w:left="2880" w:hanging="360"/>
+      </w:pPr>
+    </w:lvl>
+    <w:lvl xmlns:w="http://schemas.openxmlformats.org/wordprocessingml/2006/main" w:ilvl="4">
+      <w:start w:val="1"/>
+      <w:numFmt w:val="lowerLetter"/>
+      <w:lvlText w:val="%5."/>
+      <w:lvlJc w:val="left"/>
+      <w:pPr>
+        <w:ind w:left="3600" w:hanging="360"/>
+      </w:pPr>
+    </w:lvl>
+    <w:lvl xmlns:w="http://schemas.openxmlformats.org/wordprocessingml/2006/main" w:ilvl="5">
+      <w:start w:val="1"/>
+      <w:numFmt w:val="lowerRoman"/>
+      <w:lvlText w:val="%6."/>
+      <w:lvlJc w:val="right"/>
+      <w:pPr>
+        <w:ind w:left="4320" w:hanging="180"/>
+      </w:pPr>
+    </w:lvl>
+    <w:lvl xmlns:w="http://schemas.openxmlformats.org/wordprocessingml/2006/main" w:ilvl="6">
+      <w:start w:val="1"/>
+      <w:numFmt w:val="decimal"/>
+      <w:lvlText w:val="%7."/>
+      <w:lvlJc w:val="left"/>
+      <w:pPr>
+        <w:ind w:left="5040" w:hanging="360"/>
+      </w:pPr>
+    </w:lvl>
+    <w:lvl xmlns:w="http://schemas.openxmlformats.org/wordprocessingml/2006/main" w:ilvl="7">
+      <w:start w:val="1"/>
+      <w:numFmt w:val="lowerLetter"/>
+      <w:lvlText w:val="%8."/>
+      <w:lvlJc w:val="left"/>
+      <w:pPr>
+        <w:ind w:left="5760" w:hanging="360"/>
+      </w:pPr>
+    </w:lvl>
+    <w:lvl xmlns:w="http://schemas.openxmlformats.org/wordprocessingml/2006/main" w:ilvl="8">
+      <w:start w:val="1"/>
+      <w:numFmt w:val="lowerRoman"/>
+      <w:lvlText w:val="%9."/>
+      <w:lvlJc w:val="right"/>
+      <w:pPr>
+        <w:ind w:left="6480" w:hanging="180"/>
+      </w:pPr>
+    </w:lvl>
+  </w:abstractNum>
+  <w:abstractNum xmlns:w="http://schemas.openxmlformats.org/wordprocessingml/2006/main" w:abstractNumId="25">
+    <w:nsid w:val="294964c1"/>
+    <w:multiLevelType xmlns:w="http://schemas.openxmlformats.org/wordprocessingml/2006/main" w:val="hybridMultilevel"/>
+    <w:lvl xmlns:w="http://schemas.openxmlformats.org/wordprocessingml/2006/main" w:ilvl="0">
+      <w:start w:val="1"/>
+      <w:numFmt w:val="decimal"/>
+      <w:lvlText w:val="%1."/>
+      <w:lvlJc w:val="left"/>
+      <w:pPr>
+        <w:ind w:left="720" w:hanging="360"/>
+      </w:pPr>
+    </w:lvl>
+    <w:lvl xmlns:w="http://schemas.openxmlformats.org/wordprocessingml/2006/main" w:ilvl="1">
+      <w:start w:val="1"/>
+      <w:numFmt w:val="lowerLetter"/>
+      <w:lvlText w:val="%2."/>
+      <w:lvlJc w:val="left"/>
+      <w:pPr>
+        <w:ind w:left="1440" w:hanging="360"/>
+      </w:pPr>
+    </w:lvl>
+    <w:lvl xmlns:w="http://schemas.openxmlformats.org/wordprocessingml/2006/main" w:ilvl="2">
+      <w:start w:val="1"/>
+      <w:numFmt w:val="lowerRoman"/>
+      <w:lvlText w:val="%3."/>
+      <w:lvlJc w:val="right"/>
+      <w:pPr>
+        <w:ind w:left="2160" w:hanging="180"/>
+      </w:pPr>
+    </w:lvl>
+    <w:lvl xmlns:w="http://schemas.openxmlformats.org/wordprocessingml/2006/main" w:ilvl="3">
+      <w:start w:val="1"/>
+      <w:numFmt w:val="decimal"/>
+      <w:lvlText w:val="%4."/>
+      <w:lvlJc w:val="left"/>
+      <w:pPr>
+        <w:ind w:left="2880" w:hanging="360"/>
+      </w:pPr>
+    </w:lvl>
+    <w:lvl xmlns:w="http://schemas.openxmlformats.org/wordprocessingml/2006/main" w:ilvl="4">
+      <w:start w:val="1"/>
+      <w:numFmt w:val="lowerLetter"/>
+      <w:lvlText w:val="%5."/>
+      <w:lvlJc w:val="left"/>
+      <w:pPr>
+        <w:ind w:left="3600" w:hanging="360"/>
+      </w:pPr>
+    </w:lvl>
+    <w:lvl xmlns:w="http://schemas.openxmlformats.org/wordprocessingml/2006/main" w:ilvl="5">
+      <w:start w:val="1"/>
+      <w:numFmt w:val="lowerRoman"/>
+      <w:lvlText w:val="%6."/>
+      <w:lvlJc w:val="right"/>
+      <w:pPr>
+        <w:ind w:left="4320" w:hanging="180"/>
+      </w:pPr>
+    </w:lvl>
+    <w:lvl xmlns:w="http://schemas.openxmlformats.org/wordprocessingml/2006/main" w:ilvl="6">
+      <w:start w:val="1"/>
+      <w:numFmt w:val="decimal"/>
+      <w:lvlText w:val="%7."/>
+      <w:lvlJc w:val="left"/>
+      <w:pPr>
+        <w:ind w:left="5040" w:hanging="360"/>
+      </w:pPr>
+    </w:lvl>
+    <w:lvl xmlns:w="http://schemas.openxmlformats.org/wordprocessingml/2006/main" w:ilvl="7">
+      <w:start w:val="1"/>
+      <w:numFmt w:val="lowerLetter"/>
+      <w:lvlText w:val="%8."/>
+      <w:lvlJc w:val="left"/>
+      <w:pPr>
+        <w:ind w:left="5760" w:hanging="360"/>
+      </w:pPr>
+    </w:lvl>
+    <w:lvl xmlns:w="http://schemas.openxmlformats.org/wordprocessingml/2006/main" w:ilvl="8">
+      <w:start w:val="1"/>
+      <w:numFmt w:val="lowerRoman"/>
+      <w:lvlText w:val="%9."/>
+      <w:lvlJc w:val="right"/>
+      <w:pPr>
+        <w:ind w:left="6480" w:hanging="180"/>
+      </w:pPr>
+    </w:lvl>
+  </w:abstractNum>
+  <w:abstractNum xmlns:w="http://schemas.openxmlformats.org/wordprocessingml/2006/main" w:abstractNumId="24">
+    <w:nsid w:val="37c5c25"/>
+    <w:multiLevelType xmlns:w="http://schemas.openxmlformats.org/wordprocessingml/2006/main" w:val="hybridMultilevel"/>
+    <w:lvl xmlns:w="http://schemas.openxmlformats.org/wordprocessingml/2006/main" w:ilvl="0">
+      <w:start w:val="1"/>
+      <w:numFmt w:val="decimal"/>
+      <w:lvlText w:val="%1."/>
+      <w:lvlJc w:val="left"/>
+      <w:pPr>
+        <w:ind w:left="720" w:hanging="360"/>
+      </w:pPr>
+    </w:lvl>
+    <w:lvl xmlns:w="http://schemas.openxmlformats.org/wordprocessingml/2006/main" w:ilvl="1">
+      <w:start w:val="1"/>
+      <w:numFmt w:val="lowerLetter"/>
+      <w:lvlText w:val="%2."/>
+      <w:lvlJc w:val="left"/>
+      <w:pPr>
+        <w:ind w:left="1440" w:hanging="360"/>
+      </w:pPr>
+    </w:lvl>
+    <w:lvl xmlns:w="http://schemas.openxmlformats.org/wordprocessingml/2006/main" w:ilvl="2">
+      <w:start w:val="1"/>
+      <w:numFmt w:val="lowerRoman"/>
+      <w:lvlText w:val="%3."/>
+      <w:lvlJc w:val="right"/>
+      <w:pPr>
+        <w:ind w:left="2160" w:hanging="180"/>
+      </w:pPr>
+    </w:lvl>
+    <w:lvl xmlns:w="http://schemas.openxmlformats.org/wordprocessingml/2006/main" w:ilvl="3">
+      <w:start w:val="1"/>
+      <w:numFmt w:val="decimal"/>
+      <w:lvlText w:val="%4."/>
+      <w:lvlJc w:val="left"/>
+      <w:pPr>
+        <w:ind w:left="2880" w:hanging="360"/>
+      </w:pPr>
+    </w:lvl>
+    <w:lvl xmlns:w="http://schemas.openxmlformats.org/wordprocessingml/2006/main" w:ilvl="4">
+      <w:start w:val="1"/>
+      <w:numFmt w:val="lowerLetter"/>
+      <w:lvlText w:val="%5."/>
+      <w:lvlJc w:val="left"/>
+      <w:pPr>
+        <w:ind w:left="3600" w:hanging="360"/>
+      </w:pPr>
+    </w:lvl>
+    <w:lvl xmlns:w="http://schemas.openxmlformats.org/wordprocessingml/2006/main" w:ilvl="5">
+      <w:start w:val="1"/>
+      <w:numFmt w:val="lowerRoman"/>
+      <w:lvlText w:val="%6."/>
+      <w:lvlJc w:val="right"/>
+      <w:pPr>
+        <w:ind w:left="4320" w:hanging="180"/>
+      </w:pPr>
+    </w:lvl>
+    <w:lvl xmlns:w="http://schemas.openxmlformats.org/wordprocessingml/2006/main" w:ilvl="6">
+      <w:start w:val="1"/>
+      <w:numFmt w:val="decimal"/>
+      <w:lvlText w:val="%7."/>
+      <w:lvlJc w:val="left"/>
+      <w:pPr>
+        <w:ind w:left="5040" w:hanging="360"/>
+      </w:pPr>
+    </w:lvl>
+    <w:lvl xmlns:w="http://schemas.openxmlformats.org/wordprocessingml/2006/main" w:ilvl="7">
+      <w:start w:val="1"/>
+      <w:numFmt w:val="lowerLetter"/>
+      <w:lvlText w:val="%8."/>
+      <w:lvlJc w:val="left"/>
+      <w:pPr>
+        <w:ind w:left="5760" w:hanging="360"/>
+      </w:pPr>
+    </w:lvl>
+    <w:lvl xmlns:w="http://schemas.openxmlformats.org/wordprocessingml/2006/main" w:ilvl="8">
+      <w:start w:val="1"/>
+      <w:numFmt w:val="lowerRoman"/>
+      <w:lvlText w:val="%9."/>
+      <w:lvlJc w:val="right"/>
+      <w:pPr>
+        <w:ind w:left="6480" w:hanging="180"/>
+      </w:pPr>
+    </w:lvl>
+  </w:abstractNum>
+  <w:abstractNum xmlns:w="http://schemas.openxmlformats.org/wordprocessingml/2006/main" w:abstractNumId="23">
+    <w:nsid w:val="57730d1c"/>
+    <w:multiLevelType xmlns:w="http://schemas.openxmlformats.org/wordprocessingml/2006/main" w:val="hybridMultilevel"/>
+    <w:lvl xmlns:w="http://schemas.openxmlformats.org/wordprocessingml/2006/main" w:ilvl="0">
+      <w:start w:val="1"/>
+      <w:numFmt w:val="decimal"/>
+      <w:lvlText w:val="%1."/>
+      <w:lvlJc w:val="left"/>
+      <w:pPr>
+        <w:ind w:left="720" w:hanging="360"/>
+      </w:pPr>
+    </w:lvl>
+    <w:lvl xmlns:w="http://schemas.openxmlformats.org/wordprocessingml/2006/main" w:ilvl="1">
+      <w:start w:val="1"/>
+      <w:numFmt w:val="lowerLetter"/>
+      <w:lvlText w:val="%2."/>
+      <w:lvlJc w:val="left"/>
+      <w:pPr>
+        <w:ind w:left="1440" w:hanging="360"/>
+      </w:pPr>
+    </w:lvl>
+    <w:lvl xmlns:w="http://schemas.openxmlformats.org/wordprocessingml/2006/main" w:ilvl="2">
+      <w:start w:val="1"/>
+      <w:numFmt w:val="lowerRoman"/>
+      <w:lvlText w:val="%3."/>
+      <w:lvlJc w:val="right"/>
+      <w:pPr>
+        <w:ind w:left="2160" w:hanging="180"/>
+      </w:pPr>
+    </w:lvl>
+    <w:lvl xmlns:w="http://schemas.openxmlformats.org/wordprocessingml/2006/main" w:ilvl="3">
+      <w:start w:val="1"/>
+      <w:numFmt w:val="decimal"/>
+      <w:lvlText w:val="%4."/>
+      <w:lvlJc w:val="left"/>
+      <w:pPr>
+        <w:ind w:left="2880" w:hanging="360"/>
+      </w:pPr>
+    </w:lvl>
+    <w:lvl xmlns:w="http://schemas.openxmlformats.org/wordprocessingml/2006/main" w:ilvl="4">
+      <w:start w:val="1"/>
+      <w:numFmt w:val="lowerLetter"/>
+      <w:lvlText w:val="%5."/>
+      <w:lvlJc w:val="left"/>
+      <w:pPr>
+        <w:ind w:left="3600" w:hanging="360"/>
+      </w:pPr>
+    </w:lvl>
+    <w:lvl xmlns:w="http://schemas.openxmlformats.org/wordprocessingml/2006/main" w:ilvl="5">
+      <w:start w:val="1"/>
+      <w:numFmt w:val="lowerRoman"/>
+      <w:lvlText w:val="%6."/>
+      <w:lvlJc w:val="right"/>
+      <w:pPr>
+        <w:ind w:left="4320" w:hanging="180"/>
+      </w:pPr>
+    </w:lvl>
+    <w:lvl xmlns:w="http://schemas.openxmlformats.org/wordprocessingml/2006/main" w:ilvl="6">
+      <w:start w:val="1"/>
+      <w:numFmt w:val="decimal"/>
+      <w:lvlText w:val="%7."/>
+      <w:lvlJc w:val="left"/>
+      <w:pPr>
+        <w:ind w:left="5040" w:hanging="360"/>
+      </w:pPr>
+    </w:lvl>
+    <w:lvl xmlns:w="http://schemas.openxmlformats.org/wordprocessingml/2006/main" w:ilvl="7">
+      <w:start w:val="1"/>
+      <w:numFmt w:val="lowerLetter"/>
+      <w:lvlText w:val="%8."/>
+      <w:lvlJc w:val="left"/>
+      <w:pPr>
+        <w:ind w:left="5760" w:hanging="360"/>
+      </w:pPr>
+    </w:lvl>
+    <w:lvl xmlns:w="http://schemas.openxmlformats.org/wordprocessingml/2006/main" w:ilvl="8">
+      <w:start w:val="1"/>
+      <w:numFmt w:val="lowerRoman"/>
+      <w:lvlText w:val="%9."/>
+      <w:lvlJc w:val="right"/>
+      <w:pPr>
+        <w:ind w:left="6480" w:hanging="180"/>
+      </w:pPr>
+    </w:lvl>
+  </w:abstractNum>
   <w:abstractNum xmlns:w="http://schemas.openxmlformats.org/wordprocessingml/2006/main" w:abstractNumId="22">
     <w:nsid w:val="14c7fcd5"/>
     <w:multiLevelType xmlns:w="http://schemas.openxmlformats.org/wordprocessingml/2006/main" w:val="multilevel"/>
@@ -6657,6 +11585,72 @@
       </w:rPr>
     </w:lvl>
   </w:abstractNum>
+  <w:num w:numId="45">
+    <w:abstractNumId w:val="44"/>
+  </w:num>
+  <w:num w:numId="44">
+    <w:abstractNumId w:val="43"/>
+  </w:num>
+  <w:num w:numId="43">
+    <w:abstractNumId w:val="42"/>
+  </w:num>
+  <w:num w:numId="42">
+    <w:abstractNumId w:val="41"/>
+  </w:num>
+  <w:num w:numId="41">
+    <w:abstractNumId w:val="40"/>
+  </w:num>
+  <w:num w:numId="40">
+    <w:abstractNumId w:val="39"/>
+  </w:num>
+  <w:num w:numId="39">
+    <w:abstractNumId w:val="38"/>
+  </w:num>
+  <w:num w:numId="38">
+    <w:abstractNumId w:val="37"/>
+  </w:num>
+  <w:num w:numId="37">
+    <w:abstractNumId w:val="36"/>
+  </w:num>
+  <w:num w:numId="36">
+    <w:abstractNumId w:val="35"/>
+  </w:num>
+  <w:num w:numId="35">
+    <w:abstractNumId w:val="34"/>
+  </w:num>
+  <w:num w:numId="34">
+    <w:abstractNumId w:val="33"/>
+  </w:num>
+  <w:num w:numId="33">
+    <w:abstractNumId w:val="32"/>
+  </w:num>
+  <w:num w:numId="32">
+    <w:abstractNumId w:val="31"/>
+  </w:num>
+  <w:num w:numId="31">
+    <w:abstractNumId w:val="30"/>
+  </w:num>
+  <w:num w:numId="30">
+    <w:abstractNumId w:val="29"/>
+  </w:num>
+  <w:num w:numId="29">
+    <w:abstractNumId w:val="28"/>
+  </w:num>
+  <w:num w:numId="28">
+    <w:abstractNumId w:val="27"/>
+  </w:num>
+  <w:num w:numId="27">
+    <w:abstractNumId w:val="26"/>
+  </w:num>
+  <w:num w:numId="26">
+    <w:abstractNumId w:val="25"/>
+  </w:num>
+  <w:num w:numId="25">
+    <w:abstractNumId w:val="24"/>
+  </w:num>
+  <w:num w:numId="24">
+    <w:abstractNumId w:val="23"/>
+  </w:num>
   <w:num w:numId="23">
     <w:abstractNumId w:val="22"/>
   </w:num>
@@ -6727,17 +11721,6 @@
     <w:abstractNumId w:val="4"/>
   </w:num>
 </w:numbering>
-</file>
-
-<file path=word/people.xml><?xml version="1.0" encoding="utf-8"?>
-<w15:people xmlns:mc="http://schemas.openxmlformats.org/markup-compatibility/2006" xmlns:w15="http://schemas.microsoft.com/office/word/2012/wordml" mc:Ignorable="w15">
-  <w15:person w15:author="Alkayali, Bakr">
-    <w15:presenceInfo w15:providerId="AD" w15:userId="S::bxa220023@utdallas.edu::e49d5113-f129-4ba0-b9ab-2a50b7b97c61"/>
-  </w15:person>
-  <w15:person w15:author="Alkayali, Bakr">
-    <w15:presenceInfo w15:providerId="AD" w15:userId="S::bxa220023@utdallas.edu::e49d5113-f129-4ba0-b9ab-2a50b7b97c61"/>
-  </w15:person>
-</w15:people>
 </file>
 
 <file path=word/styles.xml><?xml version="1.0" encoding="utf-8"?>
@@ -7234,6 +12217,16 @@
       </w:tblCellMar>
     </w:tblPr>
   </w:style>
+  <w:style xmlns:w14="http://schemas.microsoft.com/office/word/2010/wordml" xmlns:mc="http://schemas.openxmlformats.org/markup-compatibility/2006" xmlns:w="http://schemas.openxmlformats.org/wordprocessingml/2006/main" w:type="character" w:styleId="Hyperlink" mc:Ignorable="w14">
+    <w:name xmlns:w="http://schemas.openxmlformats.org/wordprocessingml/2006/main" w:val="Hyperlink"/>
+    <w:basedOn xmlns:w="http://schemas.openxmlformats.org/wordprocessingml/2006/main" w:val="DefaultParagraphFont"/>
+    <w:uiPriority xmlns:w="http://schemas.openxmlformats.org/wordprocessingml/2006/main" w:val="99"/>
+    <w:unhideWhenUsed xmlns:w="http://schemas.openxmlformats.org/wordprocessingml/2006/main"/>
+    <w:rPr xmlns:w="http://schemas.openxmlformats.org/wordprocessingml/2006/main">
+      <w:color w:val="0563C1" w:themeColor="hyperlink"/>
+      <w:u w:val="single"/>
+    </w:rPr>
+  </w:style>
 </w:styles>
 </file>
 
